--- a/labs/lab04/report/report.docx
+++ b/labs/lab04/report/report.docx
@@ -7,31 +7,31 @@
         <w:pStyle w:val="Title"/>
       </w:pPr>
       <w:r>
-        <w:t xml:space="preserve">Шаблон</w:t>
+        <w:t xml:space="preserve">Отчет</w:t>
       </w:r>
       <w:r>
         <w:t xml:space="preserve"> </w:t>
       </w:r>
       <w:r>
-        <w:t xml:space="preserve">отчёта</w:t>
+        <w:t xml:space="preserve">по</w:t>
       </w:r>
       <w:r>
         <w:t xml:space="preserve"> </w:t>
       </w:r>
       <w:r>
-        <w:t xml:space="preserve">по</w:t>
+        <w:t xml:space="preserve">лабораторной</w:t>
       </w:r>
       <w:r>
         <w:t xml:space="preserve"> </w:t>
       </w:r>
       <w:r>
-        <w:t xml:space="preserve">лабораторной</w:t>
+        <w:t xml:space="preserve">работе</w:t>
       </w:r>
       <w:r>
         <w:t xml:space="preserve"> </w:t>
       </w:r>
       <w:r>
-        <w:t xml:space="preserve">работе</w:t>
+        <w:t xml:space="preserve">№4</w:t>
       </w:r>
     </w:p>
     <w:p>
@@ -39,13 +39,31 @@
         <w:pStyle w:val="Subtitle"/>
       </w:pPr>
       <w:r>
-        <w:t xml:space="preserve">Простейший</w:t>
+        <w:t xml:space="preserve">Дисциплина:</w:t>
       </w:r>
       <w:r>
         <w:t xml:space="preserve"> </w:t>
       </w:r>
       <w:r>
-        <w:t xml:space="preserve">вариант</w:t>
+        <w:t xml:space="preserve">Моделирование</w:t>
+      </w:r>
+      <w:r>
+        <w:t xml:space="preserve"> </w:t>
+      </w:r>
+      <w:r>
+        <w:t xml:space="preserve">сетей</w:t>
+      </w:r>
+      <w:r>
+        <w:t xml:space="preserve"> </w:t>
+      </w:r>
+      <w:r>
+        <w:t xml:space="preserve">передачи</w:t>
+      </w:r>
+      <w:r>
+        <w:t xml:space="preserve"> </w:t>
+      </w:r>
+      <w:r>
+        <w:t xml:space="preserve">данных</w:t>
       </w:r>
     </w:p>
     <w:p>
@@ -53,19 +71,19 @@
         <w:pStyle w:val="Author"/>
       </w:pPr>
       <w:r>
-        <w:t xml:space="preserve">Дмитрий</w:t>
+        <w:t xml:space="preserve">Лобанова</w:t>
       </w:r>
       <w:r>
         <w:t xml:space="preserve"> </w:t>
       </w:r>
       <w:r>
-        <w:t xml:space="preserve">Сергеевич</w:t>
+        <w:t xml:space="preserve">Полина</w:t>
       </w:r>
       <w:r>
         <w:t xml:space="preserve"> </w:t>
       </w:r>
       <w:r>
-        <w:t xml:space="preserve">Кулябов</w:t>
+        <w:t xml:space="preserve">Иннокентьевна</w:t>
       </w:r>
     </w:p>
     <w:sdt>
@@ -117,45 +135,7 @@
         <w:pStyle w:val="FirstParagraph"/>
       </w:pPr>
       <w:r>
-        <w:t xml:space="preserve">Здесь приводится формулировка цели лабораторной работы. Формулировки</w:t>
-      </w:r>
-      <w:r>
-        <w:t xml:space="preserve"> </w:t>
-      </w:r>
-      <w:r>
-        <w:t xml:space="preserve">цели для каждой лабораторной работы приведены в методических</w:t>
-      </w:r>
-      <w:r>
-        <w:t xml:space="preserve"> </w:t>
-      </w:r>
-      <w:r>
-        <w:t xml:space="preserve">указаниях.</w:t>
-      </w:r>
-    </w:p>
-    <w:p>
-      <w:pPr>
-        <w:pStyle w:val="BodyText"/>
-      </w:pPr>
-      <w:r>
-        <w:t xml:space="preserve">Цель данного шаблона — максимально упростить подготовку отчётов по</w:t>
-      </w:r>
-      <w:r>
-        <w:t xml:space="preserve"> </w:t>
-      </w:r>
-      <w:r>
-        <w:t xml:space="preserve">лабораторным работам. Модифицируя данный шаблон, студенты смогут без</w:t>
-      </w:r>
-      <w:r>
-        <w:t xml:space="preserve"> </w:t>
-      </w:r>
-      <w:r>
-        <w:t xml:space="preserve">труда подготовить отчёт по лабораторным работам, а также познакомиться</w:t>
-      </w:r>
-      <w:r>
-        <w:t xml:space="preserve"> </w:t>
-      </w:r>
-      <w:r>
-        <w:t xml:space="preserve">с основными возможностями разметки Markdown.</w:t>
+        <w:t xml:space="preserve">Основной целью работы является знакомство с NETEM — инструментом для тестирования производительности приложений в виртуальной сети, а также получение навыков проведения интерактивного и воспроизводимого экспериментов по измерению задержки и её дрожания (jitter) в моделируемой сети в среде Mininet.</w:t>
       </w:r>
     </w:p>
     <w:bookmarkEnd w:id="20"/>
@@ -179,20 +159,50 @@
     </w:p>
     <w:p>
       <w:pPr>
-        <w:pStyle w:val="FirstParagraph"/>
-      </w:pPr>
-      <w:r>
-        <w:t xml:space="preserve">Здесь приводится описание задания в соответствии с рекомендациями</w:t>
-      </w:r>
-      <w:r>
-        <w:t xml:space="preserve"> </w:t>
-      </w:r>
-      <w:r>
-        <w:t xml:space="preserve">методического пособия и выданным вариантом.</w:t>
+        <w:numPr>
+          <w:ilvl w:val="0"/>
+          <w:numId w:val="1001"/>
+        </w:numPr>
+      </w:pPr>
+      <w:r>
+        <w:t xml:space="preserve">Задайте простейшую топологию, состоящую из двух хостов и коммутатора с назначенной по умолчанию mininet сетью 10.0.0.0/8.</w:t>
+      </w:r>
+    </w:p>
+    <w:p>
+      <w:pPr>
+        <w:numPr>
+          <w:ilvl w:val="0"/>
+          <w:numId w:val="1001"/>
+        </w:numPr>
+      </w:pPr>
+      <w:r>
+        <w:t xml:space="preserve">Проведите интерактивные эксперименты по добавлению/изменению задержки, джиттера, значения корреляции для джиттера и задержки, распределения времени задержки в эмулируемой глобальной сети.</w:t>
+      </w:r>
+    </w:p>
+    <w:p>
+      <w:pPr>
+        <w:numPr>
+          <w:ilvl w:val="0"/>
+          <w:numId w:val="1001"/>
+        </w:numPr>
+      </w:pPr>
+      <w:r>
+        <w:t xml:space="preserve">Реализуйте воспроизводимый эксперимент по заданию значения задержки в эмулируемой глобальной сети. Постройте график.</w:t>
+      </w:r>
+    </w:p>
+    <w:p>
+      <w:pPr>
+        <w:numPr>
+          <w:ilvl w:val="0"/>
+          <w:numId w:val="1001"/>
+        </w:numPr>
+      </w:pPr>
+      <w:r>
+        <w:t xml:space="preserve">Самостоятельно реализуйте воспроизводимые эксперименты по изменению задержки, джиттера, значения корреляции для джиттера и задержки, распределения времени задержки в эмулируемой глобальной сети. Постройте графики.</w:t>
       </w:r>
     </w:p>
     <w:bookmarkEnd w:id="21"/>
-    <w:bookmarkStart w:id="22" w:name="теоретическое-введение"/>
+    <w:bookmarkStart w:id="214" w:name="выполнение-лабораторной-работы"/>
     <w:p>
       <w:pPr>
         <w:pStyle w:val="Heading1"/>
@@ -207,356 +217,3393 @@
         <w:tab/>
       </w:r>
       <w:r>
-        <w:t xml:space="preserve">Теоретическое введение</w:t>
-      </w:r>
-    </w:p>
-    <w:p>
-      <w:pPr>
-        <w:pStyle w:val="FirstParagraph"/>
-      </w:pPr>
-      <w:r>
-        <w:t xml:space="preserve">Здесь описываются теоретические аспекты, связанные с выполнением работы.</w:t>
-      </w:r>
-    </w:p>
-    <w:p>
-      <w:pPr>
-        <w:pStyle w:val="BodyText"/>
-      </w:pPr>
-      <w:r>
-        <w:t xml:space="preserve">Например, в табл.</w:t>
+        <w:t xml:space="preserve">Выполнение лабораторной работы</w:t>
+      </w:r>
+    </w:p>
+    <w:p>
+      <w:pPr>
+        <w:numPr>
+          <w:ilvl w:val="0"/>
+          <w:numId w:val="1002"/>
+        </w:numPr>
+      </w:pPr>
+      <w:r>
+        <w:t xml:space="preserve">Запустила виртуальную среду с mininet и из основной ОС подключилась к виртуальной машине.</w:t>
+      </w:r>
+    </w:p>
+    <w:p>
+      <w:pPr>
+        <w:numPr>
+          <w:ilvl w:val="0"/>
+          <w:numId w:val="1002"/>
+        </w:numPr>
+      </w:pPr>
+      <w:r>
+        <w:t xml:space="preserve">В виртуальной машине mininet исправила права запуска X-соединения. Скопировала значение куки своего пользователя mininet в файл для пользователя root.</w:t>
+      </w:r>
+    </w:p>
+    <w:p>
+      <w:pPr>
+        <w:pStyle w:val="CaptionedFigure"/>
+      </w:pPr>
+      <w:bookmarkStart w:id="25" w:name="fig:001"/>
+      <w:r>
+        <w:drawing>
+          <wp:inline>
+            <wp:extent cx="4848625" cy="860611"/>
+            <wp:effectExtent b="0" l="0" r="0" t="0"/>
+            <wp:docPr descr="Исправление права запуска X-соединения" title="" id="23" name="Picture"/>
+            <a:graphic>
+              <a:graphicData uri="http://schemas.openxmlformats.org/drawingml/2006/picture">
+                <pic:pic>
+                  <pic:nvPicPr>
+                    <pic:cNvPr descr="/home/pilobanova/work/study/2025-2026/Моделирование%20сетей%20передачи%20данных/simulation-networks/labs/lab04/report/image/лаб4/1.png" id="24" name="Picture"/>
+                    <pic:cNvPicPr>
+                      <a:picLocks noChangeArrowheads="1" noChangeAspect="1"/>
+                    </pic:cNvPicPr>
+                  </pic:nvPicPr>
+                  <pic:blipFill>
+                    <a:blip r:embed="rId22"/>
+                    <a:stretch>
+                      <a:fillRect/>
+                    </a:stretch>
+                  </pic:blipFill>
+                  <pic:spPr bwMode="auto">
+                    <a:xfrm>
+                      <a:off x="0" y="0"/>
+                      <a:ext cx="4848625" cy="860611"/>
+                    </a:xfrm>
+                    <a:prstGeom prst="rect">
+                      <a:avLst/>
+                    </a:prstGeom>
+                    <a:noFill/>
+                    <a:ln w="9525">
+                      <a:noFill/>
+                      <a:headEnd/>
+                      <a:tailEnd/>
+                    </a:ln>
+                  </pic:spPr>
+                </pic:pic>
+              </a:graphicData>
+            </a:graphic>
+          </wp:inline>
+        </w:drawing>
+      </w:r>
+      <w:bookmarkEnd w:id="25"/>
+    </w:p>
+    <w:p>
+      <w:pPr>
+        <w:pStyle w:val="ImageCaption"/>
+      </w:pPr>
+      <w:r>
+        <w:rPr>
+          <w:iCs/>
+          <w:i/>
+        </w:rPr>
+        <w:t xml:space="preserve">Исправление права запуска X-соединения</w:t>
+      </w:r>
+    </w:p>
+    <w:p>
+      <w:pPr>
+        <w:numPr>
+          <w:ilvl w:val="0"/>
+          <w:numId w:val="1003"/>
+        </w:numPr>
+        <w:pStyle w:val="Compact"/>
+      </w:pPr>
+      <w:r>
+        <w:t xml:space="preserve">Задала простейшую топологию, состоящую из двух хостов и коммутатора с назначенной по умолчанию mininet сетью 10.0.0.0/8.</w:t>
+      </w:r>
+    </w:p>
+    <w:p>
+      <w:pPr>
+        <w:pStyle w:val="CaptionedFigure"/>
+      </w:pPr>
+      <w:bookmarkStart w:id="29" w:name="fig:002"/>
+      <w:r>
+        <w:drawing>
+          <wp:inline>
+            <wp:extent cx="4856309" cy="2481942"/>
+            <wp:effectExtent b="0" l="0" r="0" t="0"/>
+            <wp:docPr descr="Создание простейшей топологии" title="" id="27" name="Picture"/>
+            <a:graphic>
+              <a:graphicData uri="http://schemas.openxmlformats.org/drawingml/2006/picture">
+                <pic:pic>
+                  <pic:nvPicPr>
+                    <pic:cNvPr descr="/home/pilobanova/work/study/2025-2026/Моделирование%20сетей%20передачи%20данных/simulation-networks/labs/lab04/report/image/лаб4/2.png" id="28" name="Picture"/>
+                    <pic:cNvPicPr>
+                      <a:picLocks noChangeArrowheads="1" noChangeAspect="1"/>
+                    </pic:cNvPicPr>
+                  </pic:nvPicPr>
+                  <pic:blipFill>
+                    <a:blip r:embed="rId26"/>
+                    <a:stretch>
+                      <a:fillRect/>
+                    </a:stretch>
+                  </pic:blipFill>
+                  <pic:spPr bwMode="auto">
+                    <a:xfrm>
+                      <a:off x="0" y="0"/>
+                      <a:ext cx="4856309" cy="2481942"/>
+                    </a:xfrm>
+                    <a:prstGeom prst="rect">
+                      <a:avLst/>
+                    </a:prstGeom>
+                    <a:noFill/>
+                    <a:ln w="9525">
+                      <a:noFill/>
+                      <a:headEnd/>
+                      <a:tailEnd/>
+                    </a:ln>
+                  </pic:spPr>
+                </pic:pic>
+              </a:graphicData>
+            </a:graphic>
+          </wp:inline>
+        </w:drawing>
+      </w:r>
+      <w:bookmarkEnd w:id="29"/>
+    </w:p>
+    <w:p>
+      <w:pPr>
+        <w:pStyle w:val="ImageCaption"/>
+      </w:pPr>
+      <w:r>
+        <w:rPr>
+          <w:iCs/>
+          <w:i/>
+        </w:rPr>
+        <w:t xml:space="preserve">Создание простейшей топологии</w:t>
+      </w:r>
+    </w:p>
+    <w:p>
+      <w:pPr>
+        <w:numPr>
+          <w:ilvl w:val="0"/>
+          <w:numId w:val="1004"/>
+        </w:numPr>
+        <w:pStyle w:val="Compact"/>
+      </w:pPr>
+      <w:r>
+        <w:t xml:space="preserve">На хостах h1 и h2 ввела команду ifconfig, чтобы отобразить информацию, относящуюся к их сетевым интерфейсам и назначенным им IP-адресам.</w:t>
+      </w:r>
+    </w:p>
+    <w:p>
+      <w:pPr>
+        <w:pStyle w:val="CaptionedFigure"/>
+      </w:pPr>
+      <w:bookmarkStart w:id="33" w:name="fig:003"/>
+      <w:r>
+        <w:drawing>
+          <wp:inline>
+            <wp:extent cx="5334000" cy="2354408"/>
+            <wp:effectExtent b="0" l="0" r="0" t="0"/>
+            <wp:docPr descr="Команда ifconfig на хосте h1" title="" id="31" name="Picture"/>
+            <a:graphic>
+              <a:graphicData uri="http://schemas.openxmlformats.org/drawingml/2006/picture">
+                <pic:pic>
+                  <pic:nvPicPr>
+                    <pic:cNvPr descr="/home/pilobanova/work/study/2025-2026/Моделирование%20сетей%20передачи%20данных/simulation-networks/labs/lab04/report/image/лаб4/3.png" id="32" name="Picture"/>
+                    <pic:cNvPicPr>
+                      <a:picLocks noChangeArrowheads="1" noChangeAspect="1"/>
+                    </pic:cNvPicPr>
+                  </pic:nvPicPr>
+                  <pic:blipFill>
+                    <a:blip r:embed="rId30"/>
+                    <a:stretch>
+                      <a:fillRect/>
+                    </a:stretch>
+                  </pic:blipFill>
+                  <pic:spPr bwMode="auto">
+                    <a:xfrm>
+                      <a:off x="0" y="0"/>
+                      <a:ext cx="5334000" cy="2354408"/>
+                    </a:xfrm>
+                    <a:prstGeom prst="rect">
+                      <a:avLst/>
+                    </a:prstGeom>
+                    <a:noFill/>
+                    <a:ln w="9525">
+                      <a:noFill/>
+                      <a:headEnd/>
+                      <a:tailEnd/>
+                    </a:ln>
+                  </pic:spPr>
+                </pic:pic>
+              </a:graphicData>
+            </a:graphic>
+          </wp:inline>
+        </w:drawing>
+      </w:r>
+      <w:bookmarkEnd w:id="33"/>
+    </w:p>
+    <w:p>
+      <w:pPr>
+        <w:pStyle w:val="ImageCaption"/>
+      </w:pPr>
+      <w:r>
+        <w:rPr>
+          <w:iCs/>
+          <w:i/>
+        </w:rPr>
+        <w:t xml:space="preserve">Команда ifconfig на хосте h1</w:t>
+      </w:r>
+    </w:p>
+    <w:p>
+      <w:pPr>
+        <w:pStyle w:val="CaptionedFigure"/>
+      </w:pPr>
+      <w:bookmarkStart w:id="37" w:name="fig:004"/>
+      <w:r>
+        <w:drawing>
+          <wp:inline>
+            <wp:extent cx="5334000" cy="2304978"/>
+            <wp:effectExtent b="0" l="0" r="0" t="0"/>
+            <wp:docPr descr="Команда ifconfig на хосте h2" title="" id="35" name="Picture"/>
+            <a:graphic>
+              <a:graphicData uri="http://schemas.openxmlformats.org/drawingml/2006/picture">
+                <pic:pic>
+                  <pic:nvPicPr>
+                    <pic:cNvPr descr="/home/pilobanova/work/study/2025-2026/Моделирование%20сетей%20передачи%20данных/simulation-networks/labs/lab04/report/image/лаб4/4.png" id="36" name="Picture"/>
+                    <pic:cNvPicPr>
+                      <a:picLocks noChangeArrowheads="1" noChangeAspect="1"/>
+                    </pic:cNvPicPr>
+                  </pic:nvPicPr>
+                  <pic:blipFill>
+                    <a:blip r:embed="rId34"/>
+                    <a:stretch>
+                      <a:fillRect/>
+                    </a:stretch>
+                  </pic:blipFill>
+                  <pic:spPr bwMode="auto">
+                    <a:xfrm>
+                      <a:off x="0" y="0"/>
+                      <a:ext cx="5334000" cy="2304978"/>
+                    </a:xfrm>
+                    <a:prstGeom prst="rect">
+                      <a:avLst/>
+                    </a:prstGeom>
+                    <a:noFill/>
+                    <a:ln w="9525">
+                      <a:noFill/>
+                      <a:headEnd/>
+                      <a:tailEnd/>
+                    </a:ln>
+                  </pic:spPr>
+                </pic:pic>
+              </a:graphicData>
+            </a:graphic>
+          </wp:inline>
+        </w:drawing>
+      </w:r>
+      <w:bookmarkEnd w:id="37"/>
+    </w:p>
+    <w:p>
+      <w:pPr>
+        <w:pStyle w:val="ImageCaption"/>
+      </w:pPr>
+      <w:r>
+        <w:rPr>
+          <w:iCs/>
+          <w:i/>
+        </w:rPr>
+        <w:t xml:space="preserve">Команда ifconfig на хосте h2</w:t>
+      </w:r>
+    </w:p>
+    <w:p>
+      <w:pPr>
+        <w:numPr>
+          <w:ilvl w:val="0"/>
+          <w:numId w:val="1005"/>
+        </w:numPr>
+        <w:pStyle w:val="Compact"/>
+      </w:pPr>
+      <w:r>
+        <w:t xml:space="preserve">Проверила подключение между хостами h1 и h2 с помощью команды ping с параметром -c 6.</w:t>
       </w:r>
       <w:r>
         <w:t xml:space="preserve"> </w:t>
       </w:r>
       <w:r>
-        <w:t xml:space="preserve">[</w:t>
-      </w:r>
+        <w:t xml:space="preserve">Минимальное RTT: 0,03; Среднее RTT: 0,548; Максимальное RTT: 1,3; Стандартное отклонение: 0,464.</w:t>
+      </w:r>
+    </w:p>
+    <w:p>
+      <w:pPr>
+        <w:pStyle w:val="CaptionedFigure"/>
+      </w:pPr>
+      <w:bookmarkStart w:id="41" w:name="fig:005"/>
+      <w:r>
+        <w:drawing>
+          <wp:inline>
+            <wp:extent cx="5334000" cy="1013791"/>
+            <wp:effectExtent b="0" l="0" r="0" t="0"/>
+            <wp:docPr descr="Команда ping" title="" id="39" name="Picture"/>
+            <a:graphic>
+              <a:graphicData uri="http://schemas.openxmlformats.org/drawingml/2006/picture">
+                <pic:pic>
+                  <pic:nvPicPr>
+                    <pic:cNvPr descr="/home/pilobanova/work/study/2025-2026/Моделирование%20сетей%20передачи%20данных/simulation-networks/labs/lab04/report/image/лаб4/5.png" id="40" name="Picture"/>
+                    <pic:cNvPicPr>
+                      <a:picLocks noChangeArrowheads="1" noChangeAspect="1"/>
+                    </pic:cNvPicPr>
+                  </pic:nvPicPr>
+                  <pic:blipFill>
+                    <a:blip r:embed="rId38"/>
+                    <a:stretch>
+                      <a:fillRect/>
+                    </a:stretch>
+                  </pic:blipFill>
+                  <pic:spPr bwMode="auto">
+                    <a:xfrm>
+                      <a:off x="0" y="0"/>
+                      <a:ext cx="5334000" cy="1013791"/>
+                    </a:xfrm>
+                    <a:prstGeom prst="rect">
+                      <a:avLst/>
+                    </a:prstGeom>
+                    <a:noFill/>
+                    <a:ln w="9525">
+                      <a:noFill/>
+                      <a:headEnd/>
+                      <a:tailEnd/>
+                    </a:ln>
+                  </pic:spPr>
+                </pic:pic>
+              </a:graphicData>
+            </a:graphic>
+          </wp:inline>
+        </w:drawing>
+      </w:r>
+      <w:bookmarkEnd w:id="41"/>
+    </w:p>
+    <w:p>
+      <w:pPr>
+        <w:pStyle w:val="ImageCaption"/>
+      </w:pPr>
       <w:r>
         <w:rPr>
-          <w:bCs/>
-          <w:b/>
+          <w:iCs/>
+          <w:i/>
         </w:rPr>
-        <w:t xml:space="preserve">tbl:std-dir?</w:t>
-      </w:r>
-      <w:r>
-        <w:t xml:space="preserve">]</w:t>
+        <w:t xml:space="preserve">Команда ping</w:t>
+      </w:r>
+    </w:p>
+    <w:p>
+      <w:pPr>
+        <w:pStyle w:val="CaptionedFigure"/>
+      </w:pPr>
+      <w:bookmarkStart w:id="45" w:name="fig:006"/>
+      <w:r>
+        <w:drawing>
+          <wp:inline>
+            <wp:extent cx="5334000" cy="777183"/>
+            <wp:effectExtent b="0" l="0" r="0" t="0"/>
+            <wp:docPr descr="Команда ping" title="" id="43" name="Picture"/>
+            <a:graphic>
+              <a:graphicData uri="http://schemas.openxmlformats.org/drawingml/2006/picture">
+                <pic:pic>
+                  <pic:nvPicPr>
+                    <pic:cNvPr descr="/home/pilobanova/work/study/2025-2026/Моделирование%20сетей%20передачи%20данных/simulation-networks/labs/lab04/report/image/лаб4/6.png" id="44" name="Picture"/>
+                    <pic:cNvPicPr>
+                      <a:picLocks noChangeArrowheads="1" noChangeAspect="1"/>
+                    </pic:cNvPicPr>
+                  </pic:nvPicPr>
+                  <pic:blipFill>
+                    <a:blip r:embed="rId42"/>
+                    <a:stretch>
+                      <a:fillRect/>
+                    </a:stretch>
+                  </pic:blipFill>
+                  <pic:spPr bwMode="auto">
+                    <a:xfrm>
+                      <a:off x="0" y="0"/>
+                      <a:ext cx="5334000" cy="777183"/>
+                    </a:xfrm>
+                    <a:prstGeom prst="rect">
+                      <a:avLst/>
+                    </a:prstGeom>
+                    <a:noFill/>
+                    <a:ln w="9525">
+                      <a:noFill/>
+                      <a:headEnd/>
+                      <a:tailEnd/>
+                    </a:ln>
+                  </pic:spPr>
+                </pic:pic>
+              </a:graphicData>
+            </a:graphic>
+          </wp:inline>
+        </w:drawing>
+      </w:r>
+      <w:bookmarkEnd w:id="45"/>
+    </w:p>
+    <w:p>
+      <w:pPr>
+        <w:pStyle w:val="ImageCaption"/>
+      </w:pPr>
+      <w:r>
+        <w:rPr>
+          <w:iCs/>
+          <w:i/>
+        </w:rPr>
+        <w:t xml:space="preserve">Команда ping</w:t>
+      </w:r>
+    </w:p>
+    <w:p>
+      <w:pPr>
+        <w:numPr>
+          <w:ilvl w:val="0"/>
+          <w:numId w:val="1006"/>
+        </w:numPr>
+        <w:pStyle w:val="Compact"/>
+      </w:pPr>
+      <w:r>
+        <w:t xml:space="preserve">На хосте h1 добавила задержку в 100 мс к выходному интерфейсу.</w:t>
+      </w:r>
+    </w:p>
+    <w:p>
+      <w:pPr>
+        <w:pStyle w:val="CaptionedFigure"/>
+      </w:pPr>
+      <w:bookmarkStart w:id="49" w:name="fig:007"/>
+      <w:r>
+        <w:drawing>
+          <wp:inline>
+            <wp:extent cx="5334000" cy="139202"/>
+            <wp:effectExtent b="0" l="0" r="0" t="0"/>
+            <wp:docPr descr="Добавление задержки на хосте h1" title="" id="47" name="Picture"/>
+            <a:graphic>
+              <a:graphicData uri="http://schemas.openxmlformats.org/drawingml/2006/picture">
+                <pic:pic>
+                  <pic:nvPicPr>
+                    <pic:cNvPr descr="/home/pilobanova/work/study/2025-2026/Моделирование%20сетей%20передачи%20данных/simulation-networks/labs/lab04/report/image/лаб4/7.png" id="48" name="Picture"/>
+                    <pic:cNvPicPr>
+                      <a:picLocks noChangeArrowheads="1" noChangeAspect="1"/>
+                    </pic:cNvPicPr>
+                  </pic:nvPicPr>
+                  <pic:blipFill>
+                    <a:blip r:embed="rId46"/>
+                    <a:stretch>
+                      <a:fillRect/>
+                    </a:stretch>
+                  </pic:blipFill>
+                  <pic:spPr bwMode="auto">
+                    <a:xfrm>
+                      <a:off x="0" y="0"/>
+                      <a:ext cx="5334000" cy="139202"/>
+                    </a:xfrm>
+                    <a:prstGeom prst="rect">
+                      <a:avLst/>
+                    </a:prstGeom>
+                    <a:noFill/>
+                    <a:ln w="9525">
+                      <a:noFill/>
+                      <a:headEnd/>
+                      <a:tailEnd/>
+                    </a:ln>
+                  </pic:spPr>
+                </pic:pic>
+              </a:graphicData>
+            </a:graphic>
+          </wp:inline>
+        </w:drawing>
+      </w:r>
+      <w:bookmarkEnd w:id="49"/>
+    </w:p>
+    <w:p>
+      <w:pPr>
+        <w:pStyle w:val="ImageCaption"/>
+      </w:pPr>
+      <w:r>
+        <w:rPr>
+          <w:iCs/>
+          <w:i/>
+        </w:rPr>
+        <w:t xml:space="preserve">Добавление задержки на хосте h1</w:t>
+      </w:r>
+    </w:p>
+    <w:p>
+      <w:pPr>
+        <w:numPr>
+          <w:ilvl w:val="0"/>
+          <w:numId w:val="1007"/>
+        </w:numPr>
+        <w:pStyle w:val="Compact"/>
+      </w:pPr>
+      <w:r>
+        <w:t xml:space="preserve">Проверила, что соединение от хоста h1 к хосту h2 имеет задержку 100 мс, используя команду ping с параметром -c 6 с хоста h1. Минимальное RTT: 100; Среднее RTT: 100,8; Максимальное RTT: 101; Стандартное отклонение: 0,374.</w:t>
+      </w:r>
+    </w:p>
+    <w:p>
+      <w:pPr>
+        <w:pStyle w:val="CaptionedFigure"/>
+      </w:pPr>
+      <w:bookmarkStart w:id="53" w:name="fig:008"/>
+      <w:r>
+        <w:drawing>
+          <wp:inline>
+            <wp:extent cx="5334000" cy="1022613"/>
+            <wp:effectExtent b="0" l="0" r="0" t="0"/>
+            <wp:docPr descr="Команда ping" title="" id="51" name="Picture"/>
+            <a:graphic>
+              <a:graphicData uri="http://schemas.openxmlformats.org/drawingml/2006/picture">
+                <pic:pic>
+                  <pic:nvPicPr>
+                    <pic:cNvPr descr="/home/pilobanova/work/study/2025-2026/Моделирование%20сетей%20передачи%20данных/simulation-networks/labs/lab04/report/image/лаб4/8.png" id="52" name="Picture"/>
+                    <pic:cNvPicPr>
+                      <a:picLocks noChangeArrowheads="1" noChangeAspect="1"/>
+                    </pic:cNvPicPr>
+                  </pic:nvPicPr>
+                  <pic:blipFill>
+                    <a:blip r:embed="rId50"/>
+                    <a:stretch>
+                      <a:fillRect/>
+                    </a:stretch>
+                  </pic:blipFill>
+                  <pic:spPr bwMode="auto">
+                    <a:xfrm>
+                      <a:off x="0" y="0"/>
+                      <a:ext cx="5334000" cy="1022613"/>
+                    </a:xfrm>
+                    <a:prstGeom prst="rect">
+                      <a:avLst/>
+                    </a:prstGeom>
+                    <a:noFill/>
+                    <a:ln w="9525">
+                      <a:noFill/>
+                      <a:headEnd/>
+                      <a:tailEnd/>
+                    </a:ln>
+                  </pic:spPr>
+                </pic:pic>
+              </a:graphicData>
+            </a:graphic>
+          </wp:inline>
+        </w:drawing>
+      </w:r>
+      <w:bookmarkEnd w:id="53"/>
+    </w:p>
+    <w:p>
+      <w:pPr>
+        <w:pStyle w:val="ImageCaption"/>
+      </w:pPr>
+      <w:r>
+        <w:rPr>
+          <w:iCs/>
+          <w:i/>
+        </w:rPr>
+        <w:t xml:space="preserve">Команда ping</w:t>
+      </w:r>
+    </w:p>
+    <w:p>
+      <w:pPr>
+        <w:numPr>
+          <w:ilvl w:val="0"/>
+          <w:numId w:val="1008"/>
+        </w:numPr>
+        <w:pStyle w:val="Compact"/>
+      </w:pPr>
+      <w:r>
+        <w:t xml:space="preserve">Для эмуляции глобальной сети с двунаправленной задержкой к соответствующему интерфейсу на хосте h2 также добавила задержку в 100 миллисекунд.</w:t>
+      </w:r>
+    </w:p>
+    <w:p>
+      <w:pPr>
+        <w:pStyle w:val="CaptionedFigure"/>
+      </w:pPr>
+      <w:bookmarkStart w:id="57" w:name="fig:009"/>
+      <w:r>
+        <w:drawing>
+          <wp:inline>
+            <wp:extent cx="5334000" cy="231640"/>
+            <wp:effectExtent b="0" l="0" r="0" t="0"/>
+            <wp:docPr descr="Добавление задержки на хосте h2" title="" id="55" name="Picture"/>
+            <a:graphic>
+              <a:graphicData uri="http://schemas.openxmlformats.org/drawingml/2006/picture">
+                <pic:pic>
+                  <pic:nvPicPr>
+                    <pic:cNvPr descr="/home/pilobanova/work/study/2025-2026/Моделирование%20сетей%20передачи%20данных/simulation-networks/labs/lab04/report/image/лаб4/9.png" id="56" name="Picture"/>
+                    <pic:cNvPicPr>
+                      <a:picLocks noChangeArrowheads="1" noChangeAspect="1"/>
+                    </pic:cNvPicPr>
+                  </pic:nvPicPr>
+                  <pic:blipFill>
+                    <a:blip r:embed="rId54"/>
+                    <a:stretch>
+                      <a:fillRect/>
+                    </a:stretch>
+                  </pic:blipFill>
+                  <pic:spPr bwMode="auto">
+                    <a:xfrm>
+                      <a:off x="0" y="0"/>
+                      <a:ext cx="5334000" cy="231640"/>
+                    </a:xfrm>
+                    <a:prstGeom prst="rect">
+                      <a:avLst/>
+                    </a:prstGeom>
+                    <a:noFill/>
+                    <a:ln w="9525">
+                      <a:noFill/>
+                      <a:headEnd/>
+                      <a:tailEnd/>
+                    </a:ln>
+                  </pic:spPr>
+                </pic:pic>
+              </a:graphicData>
+            </a:graphic>
+          </wp:inline>
+        </w:drawing>
+      </w:r>
+      <w:bookmarkEnd w:id="57"/>
+    </w:p>
+    <w:p>
+      <w:pPr>
+        <w:pStyle w:val="ImageCaption"/>
+      </w:pPr>
+      <w:r>
+        <w:rPr>
+          <w:iCs/>
+          <w:i/>
+        </w:rPr>
+        <w:t xml:space="preserve">Добавление задержки на хосте h2</w:t>
+      </w:r>
+    </w:p>
+    <w:p>
+      <w:pPr>
+        <w:numPr>
+          <w:ilvl w:val="0"/>
+          <w:numId w:val="1009"/>
+        </w:numPr>
+        <w:pStyle w:val="Compact"/>
+      </w:pPr>
+      <w:r>
+        <w:t xml:space="preserve">Проверила, что соединение между хостом h1 и хостом h2 имеет RTT в 200 мс (100 мс от хоста h1 к хосту h2 и 100 мс от хоста h2 к хосту h1), повторив команду ping с параметром -c 6 на терминале хоста h1. Минимальное RTT: 201; Среднее RTT: 201; Максимальное RTT: 201; Стандартное отклонение: 0.</w:t>
+      </w:r>
+    </w:p>
+    <w:p>
+      <w:pPr>
+        <w:pStyle w:val="CaptionedFigure"/>
+      </w:pPr>
+      <w:bookmarkStart w:id="61" w:name="fig:010"/>
+      <w:r>
+        <w:drawing>
+          <wp:inline>
+            <wp:extent cx="5334000" cy="741185"/>
+            <wp:effectExtent b="0" l="0" r="0" t="0"/>
+            <wp:docPr descr="Команда ping" title="" id="59" name="Picture"/>
+            <a:graphic>
+              <a:graphicData uri="http://schemas.openxmlformats.org/drawingml/2006/picture">
+                <pic:pic>
+                  <pic:nvPicPr>
+                    <pic:cNvPr descr="/home/pilobanova/work/study/2025-2026/Моделирование%20сетей%20передачи%20данных/simulation-networks/labs/lab04/report/image/лаб4/10.png" id="60" name="Picture"/>
+                    <pic:cNvPicPr>
+                      <a:picLocks noChangeArrowheads="1" noChangeAspect="1"/>
+                    </pic:cNvPicPr>
+                  </pic:nvPicPr>
+                  <pic:blipFill>
+                    <a:blip r:embed="rId58"/>
+                    <a:stretch>
+                      <a:fillRect/>
+                    </a:stretch>
+                  </pic:blipFill>
+                  <pic:spPr bwMode="auto">
+                    <a:xfrm>
+                      <a:off x="0" y="0"/>
+                      <a:ext cx="5334000" cy="741185"/>
+                    </a:xfrm>
+                    <a:prstGeom prst="rect">
+                      <a:avLst/>
+                    </a:prstGeom>
+                    <a:noFill/>
+                    <a:ln w="9525">
+                      <a:noFill/>
+                      <a:headEnd/>
+                      <a:tailEnd/>
+                    </a:ln>
+                  </pic:spPr>
+                </pic:pic>
+              </a:graphicData>
+            </a:graphic>
+          </wp:inline>
+        </w:drawing>
+      </w:r>
+      <w:bookmarkEnd w:id="61"/>
+    </w:p>
+    <w:p>
+      <w:pPr>
+        <w:pStyle w:val="ImageCaption"/>
+      </w:pPr>
+      <w:r>
+        <w:rPr>
+          <w:iCs/>
+          <w:i/>
+        </w:rPr>
+        <w:t xml:space="preserve">Команда ping</w:t>
+      </w:r>
+    </w:p>
+    <w:p>
+      <w:pPr>
+        <w:numPr>
+          <w:ilvl w:val="0"/>
+          <w:numId w:val="1010"/>
+        </w:numPr>
+        <w:pStyle w:val="Compact"/>
+      </w:pPr>
+      <w:r>
+        <w:t xml:space="preserve">Изменила задержку со 100 мс до 50 мс для отправителя h1 и для получателя h2.</w:t>
+      </w:r>
+    </w:p>
+    <w:p>
+      <w:pPr>
+        <w:pStyle w:val="CaptionedFigure"/>
+      </w:pPr>
+      <w:bookmarkStart w:id="65" w:name="fig:011"/>
+      <w:r>
+        <w:drawing>
+          <wp:inline>
+            <wp:extent cx="5334000" cy="744422"/>
+            <wp:effectExtent b="0" l="0" r="0" t="0"/>
+            <wp:docPr descr="Изменение задержки" title="" id="63" name="Picture"/>
+            <a:graphic>
+              <a:graphicData uri="http://schemas.openxmlformats.org/drawingml/2006/picture">
+                <pic:pic>
+                  <pic:nvPicPr>
+                    <pic:cNvPr descr="/home/pilobanova/work/study/2025-2026/Моделирование%20сетей%20передачи%20данных/simulation-networks/labs/lab04/report/image/лаб4/11.png" id="64" name="Picture"/>
+                    <pic:cNvPicPr>
+                      <a:picLocks noChangeArrowheads="1" noChangeAspect="1"/>
+                    </pic:cNvPicPr>
+                  </pic:nvPicPr>
+                  <pic:blipFill>
+                    <a:blip r:embed="rId62"/>
+                    <a:stretch>
+                      <a:fillRect/>
+                    </a:stretch>
+                  </pic:blipFill>
+                  <pic:spPr bwMode="auto">
+                    <a:xfrm>
+                      <a:off x="0" y="0"/>
+                      <a:ext cx="5334000" cy="744422"/>
+                    </a:xfrm>
+                    <a:prstGeom prst="rect">
+                      <a:avLst/>
+                    </a:prstGeom>
+                    <a:noFill/>
+                    <a:ln w="9525">
+                      <a:noFill/>
+                      <a:headEnd/>
+                      <a:tailEnd/>
+                    </a:ln>
+                  </pic:spPr>
+                </pic:pic>
+              </a:graphicData>
+            </a:graphic>
+          </wp:inline>
+        </w:drawing>
+      </w:r>
+      <w:bookmarkEnd w:id="65"/>
+    </w:p>
+    <w:p>
+      <w:pPr>
+        <w:pStyle w:val="ImageCaption"/>
+      </w:pPr>
+      <w:r>
+        <w:rPr>
+          <w:iCs/>
+          <w:i/>
+        </w:rPr>
+        <w:t xml:space="preserve">Изменение задержки</w:t>
+      </w:r>
+    </w:p>
+    <w:p>
+      <w:pPr>
+        <w:numPr>
+          <w:ilvl w:val="0"/>
+          <w:numId w:val="1011"/>
+        </w:numPr>
+        <w:pStyle w:val="Compact"/>
+      </w:pPr>
+      <w:r>
+        <w:t xml:space="preserve">Проверила, что соединение от хоста h1 к хосту h2 имеет задержку 100 мс, используя команду ping с параметром -c 6 с терминала хоста h1. Минимальное RTT: 100; Среднее RTT: 101; Максимальное RTT: 102; Стандартное отклонение: 1.</w:t>
+      </w:r>
+    </w:p>
+    <w:p>
+      <w:pPr>
+        <w:pStyle w:val="CaptionedFigure"/>
+      </w:pPr>
+      <w:bookmarkStart w:id="69" w:name="fig:012"/>
+      <w:r>
+        <w:drawing>
+          <wp:inline>
+            <wp:extent cx="5334000" cy="971505"/>
+            <wp:effectExtent b="0" l="0" r="0" t="0"/>
+            <wp:docPr descr="Команда ping" title="" id="67" name="Picture"/>
+            <a:graphic>
+              <a:graphicData uri="http://schemas.openxmlformats.org/drawingml/2006/picture">
+                <pic:pic>
+                  <pic:nvPicPr>
+                    <pic:cNvPr descr="/home/pilobanova/work/study/2025-2026/Моделирование%20сетей%20передачи%20данных/simulation-networks/labs/lab04/report/image/лаб4/12.png" id="68" name="Picture"/>
+                    <pic:cNvPicPr>
+                      <a:picLocks noChangeArrowheads="1" noChangeAspect="1"/>
+                    </pic:cNvPicPr>
+                  </pic:nvPicPr>
+                  <pic:blipFill>
+                    <a:blip r:embed="rId66"/>
+                    <a:stretch>
+                      <a:fillRect/>
+                    </a:stretch>
+                  </pic:blipFill>
+                  <pic:spPr bwMode="auto">
+                    <a:xfrm>
+                      <a:off x="0" y="0"/>
+                      <a:ext cx="5334000" cy="971505"/>
+                    </a:xfrm>
+                    <a:prstGeom prst="rect">
+                      <a:avLst/>
+                    </a:prstGeom>
+                    <a:noFill/>
+                    <a:ln w="9525">
+                      <a:noFill/>
+                      <a:headEnd/>
+                      <a:tailEnd/>
+                    </a:ln>
+                  </pic:spPr>
+                </pic:pic>
+              </a:graphicData>
+            </a:graphic>
+          </wp:inline>
+        </w:drawing>
+      </w:r>
+      <w:bookmarkEnd w:id="69"/>
+    </w:p>
+    <w:p>
+      <w:pPr>
+        <w:pStyle w:val="ImageCaption"/>
+      </w:pPr>
+      <w:r>
+        <w:rPr>
+          <w:iCs/>
+          <w:i/>
+        </w:rPr>
+        <w:t xml:space="preserve">Команда ping</w:t>
+      </w:r>
+    </w:p>
+    <w:p>
+      <w:pPr>
+        <w:numPr>
+          <w:ilvl w:val="0"/>
+          <w:numId w:val="1012"/>
+        </w:numPr>
+        <w:pStyle w:val="Compact"/>
+      </w:pPr>
+      <w:r>
+        <w:t xml:space="preserve">Восстановила конфигурацию по умолчанию, удалив все правила, применённые к сетевому планировщику соответствующего интерфейса. Для отправителя h1 и для получателя h2.</w:t>
+      </w:r>
+    </w:p>
+    <w:p>
+      <w:pPr>
+        <w:pStyle w:val="CaptionedFigure"/>
+      </w:pPr>
+      <w:bookmarkStart w:id="73" w:name="fig:013"/>
+      <w:r>
+        <w:drawing>
+          <wp:inline>
+            <wp:extent cx="5334000" cy="596768"/>
+            <wp:effectExtent b="0" l="0" r="0" t="0"/>
+            <wp:docPr descr="Удаление правил" title="" id="71" name="Picture"/>
+            <a:graphic>
+              <a:graphicData uri="http://schemas.openxmlformats.org/drawingml/2006/picture">
+                <pic:pic>
+                  <pic:nvPicPr>
+                    <pic:cNvPr descr="/home/pilobanova/work/study/2025-2026/Моделирование%20сетей%20передачи%20данных/simulation-networks/labs/lab04/report/image/лаб4/13.png" id="72" name="Picture"/>
+                    <pic:cNvPicPr>
+                      <a:picLocks noChangeArrowheads="1" noChangeAspect="1"/>
+                    </pic:cNvPicPr>
+                  </pic:nvPicPr>
+                  <pic:blipFill>
+                    <a:blip r:embed="rId70"/>
+                    <a:stretch>
+                      <a:fillRect/>
+                    </a:stretch>
+                  </pic:blipFill>
+                  <pic:spPr bwMode="auto">
+                    <a:xfrm>
+                      <a:off x="0" y="0"/>
+                      <a:ext cx="5334000" cy="596768"/>
+                    </a:xfrm>
+                    <a:prstGeom prst="rect">
+                      <a:avLst/>
+                    </a:prstGeom>
+                    <a:noFill/>
+                    <a:ln w="9525">
+                      <a:noFill/>
+                      <a:headEnd/>
+                      <a:tailEnd/>
+                    </a:ln>
+                  </pic:spPr>
+                </pic:pic>
+              </a:graphicData>
+            </a:graphic>
+          </wp:inline>
+        </w:drawing>
+      </w:r>
+      <w:bookmarkEnd w:id="73"/>
+    </w:p>
+    <w:p>
+      <w:pPr>
+        <w:pStyle w:val="ImageCaption"/>
+      </w:pPr>
+      <w:r>
+        <w:rPr>
+          <w:iCs/>
+          <w:i/>
+        </w:rPr>
+        <w:t xml:space="preserve">Удаление правил</w:t>
+      </w:r>
+    </w:p>
+    <w:p>
+      <w:pPr>
+        <w:numPr>
+          <w:ilvl w:val="0"/>
+          <w:numId w:val="1013"/>
+        </w:numPr>
+        <w:pStyle w:val="Compact"/>
+      </w:pPr>
+      <w:r>
+        <w:t xml:space="preserve">Проверила, что соединение между хостом h1 и хостом h2 не имеет явно установленной задержки, используя команду ping с параметром -c 6 с терминала хоста h1. Минимальное RTT: 0,033; Среднее RTT: 0,5118; Максимальное RTT: 1,11; Стандартное отклонение: 0,487.</w:t>
+      </w:r>
+    </w:p>
+    <w:p>
+      <w:pPr>
+        <w:pStyle w:val="CaptionedFigure"/>
+      </w:pPr>
+      <w:bookmarkStart w:id="77" w:name="fig:014"/>
+      <w:r>
+        <w:drawing>
+          <wp:inline>
+            <wp:extent cx="5334000" cy="831512"/>
+            <wp:effectExtent b="0" l="0" r="0" t="0"/>
+            <wp:docPr descr="Команда ping" title="" id="75" name="Picture"/>
+            <a:graphic>
+              <a:graphicData uri="http://schemas.openxmlformats.org/drawingml/2006/picture">
+                <pic:pic>
+                  <pic:nvPicPr>
+                    <pic:cNvPr descr="/home/pilobanova/work/study/2025-2026/Моделирование%20сетей%20передачи%20данных/simulation-networks/labs/lab04/report/image/лаб4/14.png" id="76" name="Picture"/>
+                    <pic:cNvPicPr>
+                      <a:picLocks noChangeArrowheads="1" noChangeAspect="1"/>
+                    </pic:cNvPicPr>
+                  </pic:nvPicPr>
+                  <pic:blipFill>
+                    <a:blip r:embed="rId74"/>
+                    <a:stretch>
+                      <a:fillRect/>
+                    </a:stretch>
+                  </pic:blipFill>
+                  <pic:spPr bwMode="auto">
+                    <a:xfrm>
+                      <a:off x="0" y="0"/>
+                      <a:ext cx="5334000" cy="831512"/>
+                    </a:xfrm>
+                    <a:prstGeom prst="rect">
+                      <a:avLst/>
+                    </a:prstGeom>
+                    <a:noFill/>
+                    <a:ln w="9525">
+                      <a:noFill/>
+                      <a:headEnd/>
+                      <a:tailEnd/>
+                    </a:ln>
+                  </pic:spPr>
+                </pic:pic>
+              </a:graphicData>
+            </a:graphic>
+          </wp:inline>
+        </w:drawing>
+      </w:r>
+      <w:bookmarkEnd w:id="77"/>
+    </w:p>
+    <w:p>
+      <w:pPr>
+        <w:pStyle w:val="ImageCaption"/>
+      </w:pPr>
+      <w:r>
+        <w:rPr>
+          <w:iCs/>
+          <w:i/>
+        </w:rPr>
+        <w:t xml:space="preserve">Команда ping</w:t>
+      </w:r>
+    </w:p>
+    <w:p>
+      <w:pPr>
+        <w:numPr>
+          <w:ilvl w:val="0"/>
+          <w:numId w:val="1014"/>
+        </w:numPr>
+        <w:pStyle w:val="Compact"/>
+      </w:pPr>
+      <w:r>
+        <w:t xml:space="preserve">Добавила на узле h1 задержку в 100 мс со случайным отклонением 10 мс.</w:t>
+      </w:r>
+    </w:p>
+    <w:p>
+      <w:pPr>
+        <w:pStyle w:val="CaptionedFigure"/>
+      </w:pPr>
+      <w:bookmarkStart w:id="81" w:name="fig:015"/>
+      <w:r>
+        <w:drawing>
+          <wp:inline>
+            <wp:extent cx="5334000" cy="215273"/>
+            <wp:effectExtent b="0" l="0" r="0" t="0"/>
+            <wp:docPr descr="Добавление задержки со случайным отклонением" title="" id="79" name="Picture"/>
+            <a:graphic>
+              <a:graphicData uri="http://schemas.openxmlformats.org/drawingml/2006/picture">
+                <pic:pic>
+                  <pic:nvPicPr>
+                    <pic:cNvPr descr="/home/pilobanova/work/study/2025-2026/Моделирование%20сетей%20передачи%20данных/simulation-networks/labs/lab04/report/image/лаб4/15.png" id="80" name="Picture"/>
+                    <pic:cNvPicPr>
+                      <a:picLocks noChangeArrowheads="1" noChangeAspect="1"/>
+                    </pic:cNvPicPr>
+                  </pic:nvPicPr>
+                  <pic:blipFill>
+                    <a:blip r:embed="rId78"/>
+                    <a:stretch>
+                      <a:fillRect/>
+                    </a:stretch>
+                  </pic:blipFill>
+                  <pic:spPr bwMode="auto">
+                    <a:xfrm>
+                      <a:off x="0" y="0"/>
+                      <a:ext cx="5334000" cy="215273"/>
+                    </a:xfrm>
+                    <a:prstGeom prst="rect">
+                      <a:avLst/>
+                    </a:prstGeom>
+                    <a:noFill/>
+                    <a:ln w="9525">
+                      <a:noFill/>
+                      <a:headEnd/>
+                      <a:tailEnd/>
+                    </a:ln>
+                  </pic:spPr>
+                </pic:pic>
+              </a:graphicData>
+            </a:graphic>
+          </wp:inline>
+        </w:drawing>
+      </w:r>
+      <w:bookmarkEnd w:id="81"/>
+    </w:p>
+    <w:p>
+      <w:pPr>
+        <w:pStyle w:val="ImageCaption"/>
+      </w:pPr>
+      <w:r>
+        <w:rPr>
+          <w:iCs/>
+          <w:i/>
+        </w:rPr>
+        <w:t xml:space="preserve">Добавление задержки со случайным отклонением</w:t>
+      </w:r>
+    </w:p>
+    <w:p>
+      <w:pPr>
+        <w:numPr>
+          <w:ilvl w:val="0"/>
+          <w:numId w:val="1015"/>
+        </w:numPr>
+        <w:pStyle w:val="Compact"/>
+      </w:pPr>
+      <w:r>
+        <w:t xml:space="preserve">Проверьте, что соединение от хоста h1 к хосту h2 имеет задержку 100 мс со случайным отклонением ±10 мс, используя в терминале хоста h1 команду ping с параметром -c 6. Минимальное RTT: 94; Среднее RTT: 102.46; Максимальное RTT: 111; Стандартное отклонение: 6.6.</w:t>
+      </w:r>
+    </w:p>
+    <w:p>
+      <w:pPr>
+        <w:pStyle w:val="CaptionedFigure"/>
+      </w:pPr>
+      <w:bookmarkStart w:id="85" w:name="fig:016"/>
+      <w:r>
+        <w:drawing>
+          <wp:inline>
+            <wp:extent cx="5334000" cy="940941"/>
+            <wp:effectExtent b="0" l="0" r="0" t="0"/>
+            <wp:docPr descr="Команда ping" title="" id="83" name="Picture"/>
+            <a:graphic>
+              <a:graphicData uri="http://schemas.openxmlformats.org/drawingml/2006/picture">
+                <pic:pic>
+                  <pic:nvPicPr>
+                    <pic:cNvPr descr="/home/pilobanova/work/study/2025-2026/Моделирование%20сетей%20передачи%20данных/simulation-networks/labs/lab04/report/image/лаб4/16.png" id="84" name="Picture"/>
+                    <pic:cNvPicPr>
+                      <a:picLocks noChangeArrowheads="1" noChangeAspect="1"/>
+                    </pic:cNvPicPr>
+                  </pic:nvPicPr>
+                  <pic:blipFill>
+                    <a:blip r:embed="rId82"/>
+                    <a:stretch>
+                      <a:fillRect/>
+                    </a:stretch>
+                  </pic:blipFill>
+                  <pic:spPr bwMode="auto">
+                    <a:xfrm>
+                      <a:off x="0" y="0"/>
+                      <a:ext cx="5334000" cy="940941"/>
+                    </a:xfrm>
+                    <a:prstGeom prst="rect">
+                      <a:avLst/>
+                    </a:prstGeom>
+                    <a:noFill/>
+                    <a:ln w="9525">
+                      <a:noFill/>
+                      <a:headEnd/>
+                      <a:tailEnd/>
+                    </a:ln>
+                  </pic:spPr>
+                </pic:pic>
+              </a:graphicData>
+            </a:graphic>
+          </wp:inline>
+        </w:drawing>
+      </w:r>
+      <w:bookmarkEnd w:id="85"/>
+    </w:p>
+    <w:p>
+      <w:pPr>
+        <w:pStyle w:val="ImageCaption"/>
+      </w:pPr>
+      <w:r>
+        <w:rPr>
+          <w:iCs/>
+          <w:i/>
+        </w:rPr>
+        <w:t xml:space="preserve">Команда ping</w:t>
+      </w:r>
+    </w:p>
+    <w:p>
+      <w:pPr>
+        <w:numPr>
+          <w:ilvl w:val="0"/>
+          <w:numId w:val="1016"/>
+        </w:numPr>
+        <w:pStyle w:val="Compact"/>
+      </w:pPr>
+      <w:r>
+        <w:t xml:space="preserve">Восстановила конфигурацию интерфейса по умолчанию на узле h1.</w:t>
+      </w:r>
+    </w:p>
+    <w:p>
+      <w:pPr>
+        <w:pStyle w:val="CaptionedFigure"/>
+      </w:pPr>
+      <w:bookmarkStart w:id="89" w:name="fig:017"/>
+      <w:r>
+        <w:drawing>
+          <wp:inline>
+            <wp:extent cx="5334000" cy="726817"/>
+            <wp:effectExtent b="0" l="0" r="0" t="0"/>
+            <wp:docPr descr="Удаление правил" title="" id="87" name="Picture"/>
+            <a:graphic>
+              <a:graphicData uri="http://schemas.openxmlformats.org/drawingml/2006/picture">
+                <pic:pic>
+                  <pic:nvPicPr>
+                    <pic:cNvPr descr="/home/pilobanova/work/study/2025-2026/Моделирование%20сетей%20передачи%20данных/simulation-networks/labs/lab04/report/image/лаб4/17.png" id="88" name="Picture"/>
+                    <pic:cNvPicPr>
+                      <a:picLocks noChangeArrowheads="1" noChangeAspect="1"/>
+                    </pic:cNvPicPr>
+                  </pic:nvPicPr>
+                  <pic:blipFill>
+                    <a:blip r:embed="rId86"/>
+                    <a:stretch>
+                      <a:fillRect/>
+                    </a:stretch>
+                  </pic:blipFill>
+                  <pic:spPr bwMode="auto">
+                    <a:xfrm>
+                      <a:off x="0" y="0"/>
+                      <a:ext cx="5334000" cy="726817"/>
+                    </a:xfrm>
+                    <a:prstGeom prst="rect">
+                      <a:avLst/>
+                    </a:prstGeom>
+                    <a:noFill/>
+                    <a:ln w="9525">
+                      <a:noFill/>
+                      <a:headEnd/>
+                      <a:tailEnd/>
+                    </a:ln>
+                  </pic:spPr>
+                </pic:pic>
+              </a:graphicData>
+            </a:graphic>
+          </wp:inline>
+        </w:drawing>
+      </w:r>
+      <w:bookmarkEnd w:id="89"/>
+    </w:p>
+    <w:p>
+      <w:pPr>
+        <w:pStyle w:val="ImageCaption"/>
+      </w:pPr>
+      <w:r>
+        <w:rPr>
+          <w:iCs/>
+          <w:i/>
+        </w:rPr>
+        <w:t xml:space="preserve">Удаление правил</w:t>
+      </w:r>
+    </w:p>
+    <w:p>
+      <w:pPr>
+        <w:numPr>
+          <w:ilvl w:val="0"/>
+          <w:numId w:val="1017"/>
+        </w:numPr>
+        <w:pStyle w:val="Compact"/>
+      </w:pPr>
+      <w:r>
+        <w:t xml:space="preserve">Добавила на интерфейсе хоста h1 задержку в 100 мс с вариацией ±10 мс и значением корреляции 25%.</w:t>
+      </w:r>
+    </w:p>
+    <w:p>
+      <w:pPr>
+        <w:pStyle w:val="CaptionedFigure"/>
+      </w:pPr>
+      <w:bookmarkStart w:id="93" w:name="fig:018"/>
+      <w:r>
+        <w:drawing>
+          <wp:inline>
+            <wp:extent cx="5334000" cy="216782"/>
+            <wp:effectExtent b="0" l="0" r="0" t="0"/>
+            <wp:docPr descr="Добавление задержки со случайным отклонением и корреляцией" title="" id="91" name="Picture"/>
+            <a:graphic>
+              <a:graphicData uri="http://schemas.openxmlformats.org/drawingml/2006/picture">
+                <pic:pic>
+                  <pic:nvPicPr>
+                    <pic:cNvPr descr="/home/pilobanova/work/study/2025-2026/Моделирование%20сетей%20передачи%20данных/simulation-networks/labs/lab04/report/image/лаб4/18.png" id="92" name="Picture"/>
+                    <pic:cNvPicPr>
+                      <a:picLocks noChangeArrowheads="1" noChangeAspect="1"/>
+                    </pic:cNvPicPr>
+                  </pic:nvPicPr>
+                  <pic:blipFill>
+                    <a:blip r:embed="rId90"/>
+                    <a:stretch>
+                      <a:fillRect/>
+                    </a:stretch>
+                  </pic:blipFill>
+                  <pic:spPr bwMode="auto">
+                    <a:xfrm>
+                      <a:off x="0" y="0"/>
+                      <a:ext cx="5334000" cy="216782"/>
+                    </a:xfrm>
+                    <a:prstGeom prst="rect">
+                      <a:avLst/>
+                    </a:prstGeom>
+                    <a:noFill/>
+                    <a:ln w="9525">
+                      <a:noFill/>
+                      <a:headEnd/>
+                      <a:tailEnd/>
+                    </a:ln>
+                  </pic:spPr>
+                </pic:pic>
+              </a:graphicData>
+            </a:graphic>
+          </wp:inline>
+        </w:drawing>
+      </w:r>
+      <w:bookmarkEnd w:id="93"/>
+    </w:p>
+    <w:p>
+      <w:pPr>
+        <w:pStyle w:val="ImageCaption"/>
+      </w:pPr>
+      <w:r>
+        <w:rPr>
+          <w:iCs/>
+          <w:i/>
+        </w:rPr>
+        <w:t xml:space="preserve">Добавление задержки со случайным отклонением и корреляцией</w:t>
+      </w:r>
+    </w:p>
+    <w:p>
+      <w:pPr>
+        <w:numPr>
+          <w:ilvl w:val="0"/>
+          <w:numId w:val="1018"/>
+        </w:numPr>
+        <w:pStyle w:val="Compact"/>
+      </w:pPr>
+      <w:r>
+        <w:t xml:space="preserve">Убедилась, что все пакеты, покидающие устройство h1 на интерфейсе h1-eth0, будут иметь время задержки 100 мс со случайным отклонением ±10 мс, при этом время передачи следующего пакета зависит от предыдущего значения на 25%. Использовала для этого в терминале хоста h1 команду ping с параметром -c 6. Минимальное RTT: 91,5; Среднее RTT: 97,3; Максимальное RTT: 109; Стандартное отклонение: 6,43. Восстановила конфигурацию интерфейса по умолчанию на узле h1.</w:t>
+      </w:r>
+    </w:p>
+    <w:p>
+      <w:pPr>
+        <w:pStyle w:val="CaptionedFigure"/>
+      </w:pPr>
+      <w:bookmarkStart w:id="97" w:name="fig:019"/>
+      <w:r>
+        <w:drawing>
+          <wp:inline>
+            <wp:extent cx="5334000" cy="932877"/>
+            <wp:effectExtent b="0" l="0" r="0" t="0"/>
+            <wp:docPr descr="Команда ping" title="" id="95" name="Picture"/>
+            <a:graphic>
+              <a:graphicData uri="http://schemas.openxmlformats.org/drawingml/2006/picture">
+                <pic:pic>
+                  <pic:nvPicPr>
+                    <pic:cNvPr descr="/home/pilobanova/work/study/2025-2026/Моделирование%20сетей%20передачи%20данных/simulation-networks/labs/lab04/report/image/лаб4/19.png" id="96" name="Picture"/>
+                    <pic:cNvPicPr>
+                      <a:picLocks noChangeArrowheads="1" noChangeAspect="1"/>
+                    </pic:cNvPicPr>
+                  </pic:nvPicPr>
+                  <pic:blipFill>
+                    <a:blip r:embed="rId94"/>
+                    <a:stretch>
+                      <a:fillRect/>
+                    </a:stretch>
+                  </pic:blipFill>
+                  <pic:spPr bwMode="auto">
+                    <a:xfrm>
+                      <a:off x="0" y="0"/>
+                      <a:ext cx="5334000" cy="932877"/>
+                    </a:xfrm>
+                    <a:prstGeom prst="rect">
+                      <a:avLst/>
+                    </a:prstGeom>
+                    <a:noFill/>
+                    <a:ln w="9525">
+                      <a:noFill/>
+                      <a:headEnd/>
+                      <a:tailEnd/>
+                    </a:ln>
+                  </pic:spPr>
+                </pic:pic>
+              </a:graphicData>
+            </a:graphic>
+          </wp:inline>
+        </w:drawing>
+      </w:r>
+      <w:bookmarkEnd w:id="97"/>
+    </w:p>
+    <w:p>
+      <w:pPr>
+        <w:pStyle w:val="ImageCaption"/>
+      </w:pPr>
+      <w:r>
+        <w:rPr>
+          <w:iCs/>
+          <w:i/>
+        </w:rPr>
+        <w:t xml:space="preserve">Команда ping</w:t>
+      </w:r>
+    </w:p>
+    <w:p>
+      <w:pPr>
+        <w:numPr>
+          <w:ilvl w:val="0"/>
+          <w:numId w:val="1019"/>
+        </w:numPr>
+        <w:pStyle w:val="Compact"/>
+      </w:pPr>
+      <w:r>
+        <w:t xml:space="preserve">Задала нормальное распределение задержки на узле h1 в эмулируемой сети.</w:t>
+      </w:r>
+    </w:p>
+    <w:p>
+      <w:pPr>
+        <w:pStyle w:val="CaptionedFigure"/>
+      </w:pPr>
+      <w:bookmarkStart w:id="101" w:name="fig:020"/>
+      <w:r>
+        <w:drawing>
+          <wp:inline>
+            <wp:extent cx="5334000" cy="325871"/>
+            <wp:effectExtent b="0" l="0" r="0" t="0"/>
+            <wp:docPr descr="Добавление нормального распределения" title="" id="99" name="Picture"/>
+            <a:graphic>
+              <a:graphicData uri="http://schemas.openxmlformats.org/drawingml/2006/picture">
+                <pic:pic>
+                  <pic:nvPicPr>
+                    <pic:cNvPr descr="/home/pilobanova/work/study/2025-2026/Моделирование%20сетей%20передачи%20данных/simulation-networks/labs/lab04/report/image/лаб4/20.png" id="100" name="Picture"/>
+                    <pic:cNvPicPr>
+                      <a:picLocks noChangeArrowheads="1" noChangeAspect="1"/>
+                    </pic:cNvPicPr>
+                  </pic:nvPicPr>
+                  <pic:blipFill>
+                    <a:blip r:embed="rId98"/>
+                    <a:stretch>
+                      <a:fillRect/>
+                    </a:stretch>
+                  </pic:blipFill>
+                  <pic:spPr bwMode="auto">
+                    <a:xfrm>
+                      <a:off x="0" y="0"/>
+                      <a:ext cx="5334000" cy="325871"/>
+                    </a:xfrm>
+                    <a:prstGeom prst="rect">
+                      <a:avLst/>
+                    </a:prstGeom>
+                    <a:noFill/>
+                    <a:ln w="9525">
+                      <a:noFill/>
+                      <a:headEnd/>
+                      <a:tailEnd/>
+                    </a:ln>
+                  </pic:spPr>
+                </pic:pic>
+              </a:graphicData>
+            </a:graphic>
+          </wp:inline>
+        </w:drawing>
+      </w:r>
+      <w:bookmarkEnd w:id="101"/>
+    </w:p>
+    <w:p>
+      <w:pPr>
+        <w:pStyle w:val="ImageCaption"/>
+      </w:pPr>
+      <w:r>
+        <w:rPr>
+          <w:iCs/>
+          <w:i/>
+        </w:rPr>
+        <w:t xml:space="preserve">Добавление нормального распределения</w:t>
+      </w:r>
+    </w:p>
+    <w:p>
+      <w:pPr>
+        <w:numPr>
+          <w:ilvl w:val="0"/>
+          <w:numId w:val="1020"/>
+        </w:numPr>
+        <w:pStyle w:val="Compact"/>
+      </w:pPr>
+      <w:r>
+        <w:t xml:space="preserve">Убедилась, что все пакеты, покидающие хост h1 на интерфейсе h1-eth0, будут иметь время задержки, которое распределено в диапазоне 100 мс ±20 мс. Использовала для этого команду ping на терминале хоста h1 с параметром</w:t>
       </w:r>
       <w:r>
         <w:t xml:space="preserve"> </w:t>
       </w:r>
       <w:r>
-        <w:t xml:space="preserve">приведено краткое описание стандартных каталогов Unix.</w:t>
-      </w:r>
-    </w:p>
-    <w:p>
-      <w:pPr>
-        <w:pStyle w:val="TableCaption"/>
-      </w:pPr>
-      <w:r>
-        <w:t xml:space="preserve">Описание некоторых каталогов файловой системы GNU Linux {#tbl:std-dir}</w:t>
-      </w:r>
-    </w:p>
-    <w:tbl>
-      <w:tblPr>
-        <w:tblStyle w:val="Table"/>
-        <w:tblW w:type="pct" w:w="5000"/>
-        <w:tblLook w:firstRow="1" w:lastRow="0" w:firstColumn="0" w:lastColumn="0" w:noHBand="0" w:noVBand="0" w:val="0020"/>
-        <w:tblCaption w:val="Описание некоторых каталогов файловой системы GNU Linux {#tbl:std-dir}"/>
-      </w:tblPr>
-      <w:tblGrid>
-        <w:gridCol w:w="803"/>
-        <w:gridCol w:w="7116"/>
-      </w:tblGrid>
-      <w:tr>
-        <w:trPr>
-          <w:tblHeader w:val="true"/>
-        </w:trPr>
-        <w:tc>
-          <w:tcPr/>
-          <w:p>
-            <w:pPr>
-              <w:pStyle w:val="Compact"/>
-              <w:jc w:val="left"/>
-            </w:pPr>
-            <w:r>
-              <w:t xml:space="preserve">Имя каталога</w:t>
-            </w:r>
-          </w:p>
-        </w:tc>
-        <w:tc>
-          <w:tcPr/>
-          <w:p>
-            <w:pPr>
-              <w:pStyle w:val="Compact"/>
-              <w:jc w:val="left"/>
-            </w:pPr>
-            <w:r>
-              <w:t xml:space="preserve">Описание каталога</w:t>
-            </w:r>
-          </w:p>
-        </w:tc>
-      </w:tr>
-      <w:tr>
-        <w:tc>
-          <w:tcPr/>
-          <w:p>
-            <w:pPr>
-              <w:pStyle w:val="Compact"/>
-              <w:jc w:val="left"/>
-            </w:pPr>
-            <w:r>
-              <w:rPr>
-                <w:rStyle w:val="VerbatimChar"/>
-              </w:rPr>
-              <w:t xml:space="preserve">/</w:t>
-            </w:r>
-          </w:p>
-        </w:tc>
-        <w:tc>
-          <w:tcPr/>
-          <w:p>
-            <w:pPr>
-              <w:pStyle w:val="Compact"/>
-              <w:jc w:val="left"/>
-            </w:pPr>
-            <w:r>
-              <w:t xml:space="preserve">Корневая директория, содержащая всю файловую</w:t>
-            </w:r>
-          </w:p>
-        </w:tc>
-      </w:tr>
-      <w:tr>
-        <w:tc>
-          <w:tcPr/>
-          <w:p>
-            <w:pPr>
-              <w:pStyle w:val="Compact"/>
-              <w:jc w:val="left"/>
-            </w:pPr>
-            <w:r>
-              <w:rPr>
-                <w:rStyle w:val="VerbatimChar"/>
-              </w:rPr>
-              <w:t xml:space="preserve">/bin</w:t>
-            </w:r>
-          </w:p>
-        </w:tc>
-        <w:tc>
-          <w:tcPr/>
-          <w:p>
-            <w:pPr>
-              <w:pStyle w:val="Compact"/>
-              <w:jc w:val="left"/>
-            </w:pPr>
-            <w:r>
-              <w:t xml:space="preserve">Основные системные утилиты, необходимые как в однопользовательском режиме, так и при обычной работе всем пользователям</w:t>
-            </w:r>
-          </w:p>
-        </w:tc>
-      </w:tr>
-      <w:tr>
-        <w:tc>
-          <w:tcPr/>
-          <w:p>
-            <w:pPr>
-              <w:pStyle w:val="Compact"/>
-              <w:jc w:val="left"/>
-            </w:pPr>
-            <w:r>
-              <w:rPr>
-                <w:rStyle w:val="VerbatimChar"/>
-              </w:rPr>
-              <w:t xml:space="preserve">/etc</w:t>
-            </w:r>
-          </w:p>
-        </w:tc>
-        <w:tc>
-          <w:tcPr/>
-          <w:p>
-            <w:pPr>
-              <w:pStyle w:val="Compact"/>
-              <w:jc w:val="left"/>
-            </w:pPr>
-            <w:r>
-              <w:t xml:space="preserve">Общесистемные конфигурационные файлы и файлы конфигурации установленных программ</w:t>
-            </w:r>
-          </w:p>
-        </w:tc>
-      </w:tr>
-      <w:tr>
-        <w:tc>
-          <w:tcPr/>
-          <w:p>
-            <w:pPr>
-              <w:pStyle w:val="Compact"/>
-              <w:jc w:val="left"/>
-            </w:pPr>
-            <w:r>
-              <w:rPr>
-                <w:rStyle w:val="VerbatimChar"/>
-              </w:rPr>
-              <w:t xml:space="preserve">/home</w:t>
-            </w:r>
-          </w:p>
-        </w:tc>
-        <w:tc>
-          <w:tcPr/>
-          <w:p>
-            <w:pPr>
-              <w:pStyle w:val="Compact"/>
-              <w:jc w:val="left"/>
-            </w:pPr>
-            <w:r>
-              <w:t xml:space="preserve">Содержит домашние директории пользователей, которые, в свою очередь, содержат персональные настройки и данные пользователя</w:t>
-            </w:r>
-          </w:p>
-        </w:tc>
-      </w:tr>
-      <w:tr>
-        <w:tc>
-          <w:tcPr/>
-          <w:p>
-            <w:pPr>
-              <w:pStyle w:val="Compact"/>
-              <w:jc w:val="left"/>
-            </w:pPr>
-            <w:r>
-              <w:rPr>
-                <w:rStyle w:val="VerbatimChar"/>
-              </w:rPr>
-              <w:t xml:space="preserve">/media</w:t>
-            </w:r>
-          </w:p>
-        </w:tc>
-        <w:tc>
-          <w:tcPr/>
-          <w:p>
-            <w:pPr>
-              <w:pStyle w:val="Compact"/>
-              <w:jc w:val="left"/>
-            </w:pPr>
-            <w:r>
-              <w:t xml:space="preserve">Точки монтирования для сменных носителей</w:t>
-            </w:r>
-          </w:p>
-        </w:tc>
-      </w:tr>
-      <w:tr>
-        <w:tc>
-          <w:tcPr/>
-          <w:p>
-            <w:pPr>
-              <w:pStyle w:val="Compact"/>
-              <w:jc w:val="left"/>
-            </w:pPr>
-            <w:r>
-              <w:rPr>
-                <w:rStyle w:val="VerbatimChar"/>
-              </w:rPr>
-              <w:t xml:space="preserve">/root</w:t>
-            </w:r>
-          </w:p>
-        </w:tc>
-        <w:tc>
-          <w:tcPr/>
-          <w:p>
-            <w:pPr>
-              <w:pStyle w:val="Compact"/>
-              <w:jc w:val="left"/>
-            </w:pPr>
-            <w:r>
-              <w:t xml:space="preserve">Домашняя директория пользователя</w:t>
-            </w:r>
-            <w:r>
-              <w:t xml:space="preserve"> </w:t>
-            </w:r>
-            <w:r>
-              <w:rPr>
-                <w:rStyle w:val="VerbatimChar"/>
-              </w:rPr>
-              <w:t xml:space="preserve">root</w:t>
-            </w:r>
-          </w:p>
-        </w:tc>
-      </w:tr>
-      <w:tr>
-        <w:tc>
-          <w:tcPr/>
-          <w:p>
-            <w:pPr>
-              <w:pStyle w:val="Compact"/>
-              <w:jc w:val="left"/>
-            </w:pPr>
-            <w:r>
-              <w:rPr>
-                <w:rStyle w:val="VerbatimChar"/>
-              </w:rPr>
-              <w:t xml:space="preserve">/tmp</w:t>
-            </w:r>
-          </w:p>
-        </w:tc>
-        <w:tc>
-          <w:tcPr/>
-          <w:p>
-            <w:pPr>
-              <w:pStyle w:val="Compact"/>
-              <w:jc w:val="left"/>
-            </w:pPr>
-            <w:r>
-              <w:t xml:space="preserve">Временные файлы</w:t>
-            </w:r>
-          </w:p>
-        </w:tc>
-      </w:tr>
-      <w:tr>
-        <w:tc>
-          <w:tcPr/>
-          <w:p>
-            <w:pPr>
-              <w:pStyle w:val="Compact"/>
-              <w:jc w:val="left"/>
-            </w:pPr>
-            <w:r>
-              <w:rPr>
-                <w:rStyle w:val="VerbatimChar"/>
-              </w:rPr>
-              <w:t xml:space="preserve">/usr</w:t>
-            </w:r>
-          </w:p>
-        </w:tc>
-        <w:tc>
-          <w:tcPr/>
-          <w:p>
-            <w:pPr>
-              <w:pStyle w:val="Compact"/>
-              <w:jc w:val="left"/>
-            </w:pPr>
-            <w:r>
-              <w:t xml:space="preserve">Вторичная иерархия для данных пользователя</w:t>
-            </w:r>
-          </w:p>
-        </w:tc>
-      </w:tr>
-    </w:tbl>
-    <w:p>
-      <w:pPr>
-        <w:pStyle w:val="BodyText"/>
-      </w:pPr>
-      <w:r>
-        <w:t xml:space="preserve">Более подробно об Unix см. в</w:t>
-      </w:r>
-      <w:r>
-        <w:t xml:space="preserve"> </w:t>
-      </w:r>
-      <w:r>
-        <w:t xml:space="preserve">[1–6]</w:t>
-      </w:r>
-      <w:r>
-        <w:t xml:space="preserve">.</w:t>
-      </w:r>
-    </w:p>
-    <w:bookmarkEnd w:id="22"/>
-    <w:bookmarkStart w:id="23" w:name="выполнение-лабораторной-работы"/>
+        <w:t xml:space="preserve">-c 6. Минимальное RTT: 75,8; Среднее RTT: 106,3; Максимальное RTT: 135; Стандартное отклонение: 24,36. Завершила работу mininet в интерактивном режиме.</w:t>
+      </w:r>
+    </w:p>
+    <w:p>
+      <w:pPr>
+        <w:pStyle w:val="CaptionedFigure"/>
+      </w:pPr>
+      <w:bookmarkStart w:id="105" w:name="fig:021"/>
+      <w:r>
+        <w:drawing>
+          <wp:inline>
+            <wp:extent cx="5334000" cy="889950"/>
+            <wp:effectExtent b="0" l="0" r="0" t="0"/>
+            <wp:docPr descr="Команда ping" title="" id="103" name="Picture"/>
+            <a:graphic>
+              <a:graphicData uri="http://schemas.openxmlformats.org/drawingml/2006/picture">
+                <pic:pic>
+                  <pic:nvPicPr>
+                    <pic:cNvPr descr="/home/pilobanova/work/study/2025-2026/Моделирование%20сетей%20передачи%20данных/simulation-networks/labs/lab04/report/image/лаб4/21.png" id="104" name="Picture"/>
+                    <pic:cNvPicPr>
+                      <a:picLocks noChangeArrowheads="1" noChangeAspect="1"/>
+                    </pic:cNvPicPr>
+                  </pic:nvPicPr>
+                  <pic:blipFill>
+                    <a:blip r:embed="rId102"/>
+                    <a:stretch>
+                      <a:fillRect/>
+                    </a:stretch>
+                  </pic:blipFill>
+                  <pic:spPr bwMode="auto">
+                    <a:xfrm>
+                      <a:off x="0" y="0"/>
+                      <a:ext cx="5334000" cy="889950"/>
+                    </a:xfrm>
+                    <a:prstGeom prst="rect">
+                      <a:avLst/>
+                    </a:prstGeom>
+                    <a:noFill/>
+                    <a:ln w="9525">
+                      <a:noFill/>
+                      <a:headEnd/>
+                      <a:tailEnd/>
+                    </a:ln>
+                  </pic:spPr>
+                </pic:pic>
+              </a:graphicData>
+            </a:graphic>
+          </wp:inline>
+        </w:drawing>
+      </w:r>
+      <w:bookmarkEnd w:id="105"/>
+    </w:p>
+    <w:p>
+      <w:pPr>
+        <w:pStyle w:val="ImageCaption"/>
+      </w:pPr>
+      <w:r>
+        <w:rPr>
+          <w:iCs/>
+          <w:i/>
+        </w:rPr>
+        <w:t xml:space="preserve">Команда ping</w:t>
+      </w:r>
+    </w:p>
+    <w:p>
+      <w:pPr>
+        <w:numPr>
+          <w:ilvl w:val="0"/>
+          <w:numId w:val="1021"/>
+        </w:numPr>
+        <w:pStyle w:val="Compact"/>
+      </w:pPr>
+      <w:r>
+        <w:t xml:space="preserve">Обновила репозитории программного обеспечения на виртуальной машине.</w:t>
+      </w:r>
+    </w:p>
+    <w:p>
+      <w:pPr>
+        <w:pStyle w:val="CaptionedFigure"/>
+      </w:pPr>
+      <w:bookmarkStart w:id="109" w:name="fig:022"/>
+      <w:r>
+        <w:drawing>
+          <wp:inline>
+            <wp:extent cx="4802521" cy="975872"/>
+            <wp:effectExtent b="0" l="0" r="0" t="0"/>
+            <wp:docPr descr="Обновление репозиториев программного обеспечения" title="" id="107" name="Picture"/>
+            <a:graphic>
+              <a:graphicData uri="http://schemas.openxmlformats.org/drawingml/2006/picture">
+                <pic:pic>
+                  <pic:nvPicPr>
+                    <pic:cNvPr descr="/home/pilobanova/work/study/2025-2026/Моделирование%20сетей%20передачи%20данных/simulation-networks/labs/lab04/report/image/лаб4/22.png" id="108" name="Picture"/>
+                    <pic:cNvPicPr>
+                      <a:picLocks noChangeArrowheads="1" noChangeAspect="1"/>
+                    </pic:cNvPicPr>
+                  </pic:nvPicPr>
+                  <pic:blipFill>
+                    <a:blip r:embed="rId106"/>
+                    <a:stretch>
+                      <a:fillRect/>
+                    </a:stretch>
+                  </pic:blipFill>
+                  <pic:spPr bwMode="auto">
+                    <a:xfrm>
+                      <a:off x="0" y="0"/>
+                      <a:ext cx="4802521" cy="975872"/>
+                    </a:xfrm>
+                    <a:prstGeom prst="rect">
+                      <a:avLst/>
+                    </a:prstGeom>
+                    <a:noFill/>
+                    <a:ln w="9525">
+                      <a:noFill/>
+                      <a:headEnd/>
+                      <a:tailEnd/>
+                    </a:ln>
+                  </pic:spPr>
+                </pic:pic>
+              </a:graphicData>
+            </a:graphic>
+          </wp:inline>
+        </w:drawing>
+      </w:r>
+      <w:bookmarkEnd w:id="109"/>
+    </w:p>
+    <w:p>
+      <w:pPr>
+        <w:pStyle w:val="ImageCaption"/>
+      </w:pPr>
+      <w:r>
+        <w:rPr>
+          <w:iCs/>
+          <w:i/>
+        </w:rPr>
+        <w:t xml:space="preserve">Обновление репозиториев программного обеспечения</w:t>
+      </w:r>
+    </w:p>
+    <w:p>
+      <w:pPr>
+        <w:numPr>
+          <w:ilvl w:val="0"/>
+          <w:numId w:val="1022"/>
+        </w:numPr>
+        <w:pStyle w:val="Compact"/>
+      </w:pPr>
+      <w:r>
+        <w:t xml:space="preserve">Установила пакет geeqie — понадобится для просмотра файлов png.</w:t>
+      </w:r>
+    </w:p>
+    <w:p>
+      <w:pPr>
+        <w:pStyle w:val="CaptionedFigure"/>
+      </w:pPr>
+      <w:bookmarkStart w:id="113" w:name="fig:023"/>
+      <w:r>
+        <w:drawing>
+          <wp:inline>
+            <wp:extent cx="4856309" cy="1129552"/>
+            <wp:effectExtent b="0" l="0" r="0" t="0"/>
+            <wp:docPr descr="Установка пакета geeqie" title="" id="111" name="Picture"/>
+            <a:graphic>
+              <a:graphicData uri="http://schemas.openxmlformats.org/drawingml/2006/picture">
+                <pic:pic>
+                  <pic:nvPicPr>
+                    <pic:cNvPr descr="/home/pilobanova/work/study/2025-2026/Моделирование%20сетей%20передачи%20данных/simulation-networks/labs/lab04/report/image/лаб4/23.png" id="112" name="Picture"/>
+                    <pic:cNvPicPr>
+                      <a:picLocks noChangeArrowheads="1" noChangeAspect="1"/>
+                    </pic:cNvPicPr>
+                  </pic:nvPicPr>
+                  <pic:blipFill>
+                    <a:blip r:embed="rId110"/>
+                    <a:stretch>
+                      <a:fillRect/>
+                    </a:stretch>
+                  </pic:blipFill>
+                  <pic:spPr bwMode="auto">
+                    <a:xfrm>
+                      <a:off x="0" y="0"/>
+                      <a:ext cx="4856309" cy="1129552"/>
+                    </a:xfrm>
+                    <a:prstGeom prst="rect">
+                      <a:avLst/>
+                    </a:prstGeom>
+                    <a:noFill/>
+                    <a:ln w="9525">
+                      <a:noFill/>
+                      <a:headEnd/>
+                      <a:tailEnd/>
+                    </a:ln>
+                  </pic:spPr>
+                </pic:pic>
+              </a:graphicData>
+            </a:graphic>
+          </wp:inline>
+        </w:drawing>
+      </w:r>
+      <w:bookmarkEnd w:id="113"/>
+    </w:p>
+    <w:p>
+      <w:pPr>
+        <w:pStyle w:val="ImageCaption"/>
+      </w:pPr>
+      <w:r>
+        <w:rPr>
+          <w:iCs/>
+          <w:i/>
+        </w:rPr>
+        <w:t xml:space="preserve">Установка пакета geeqie</w:t>
+      </w:r>
+    </w:p>
+    <w:p>
+      <w:pPr>
+        <w:numPr>
+          <w:ilvl w:val="0"/>
+          <w:numId w:val="1023"/>
+        </w:numPr>
+        <w:pStyle w:val="Compact"/>
+      </w:pPr>
+      <w:r>
+        <w:t xml:space="preserve">Для каждого воспроизводимого эксперимента expname создала свой каталог, в котором будут размещаться файлы эксперимента.</w:t>
+      </w:r>
+    </w:p>
+    <w:p>
+      <w:pPr>
+        <w:pStyle w:val="CaptionedFigure"/>
+      </w:pPr>
+      <w:bookmarkStart w:id="117" w:name="fig:024"/>
+      <w:r>
+        <w:drawing>
+          <wp:inline>
+            <wp:extent cx="4825573" cy="276625"/>
+            <wp:effectExtent b="0" l="0" r="0" t="0"/>
+            <wp:docPr descr="Создание каталога" title="" id="115" name="Picture"/>
+            <a:graphic>
+              <a:graphicData uri="http://schemas.openxmlformats.org/drawingml/2006/picture">
+                <pic:pic>
+                  <pic:nvPicPr>
+                    <pic:cNvPr descr="/home/pilobanova/work/study/2025-2026/Моделирование%20сетей%20передачи%20данных/simulation-networks/labs/lab04/report/image/лаб4/24.png" id="116" name="Picture"/>
+                    <pic:cNvPicPr>
+                      <a:picLocks noChangeArrowheads="1" noChangeAspect="1"/>
+                    </pic:cNvPicPr>
+                  </pic:nvPicPr>
+                  <pic:blipFill>
+                    <a:blip r:embed="rId114"/>
+                    <a:stretch>
+                      <a:fillRect/>
+                    </a:stretch>
+                  </pic:blipFill>
+                  <pic:spPr bwMode="auto">
+                    <a:xfrm>
+                      <a:off x="0" y="0"/>
+                      <a:ext cx="4825573" cy="276625"/>
+                    </a:xfrm>
+                    <a:prstGeom prst="rect">
+                      <a:avLst/>
+                    </a:prstGeom>
+                    <a:noFill/>
+                    <a:ln w="9525">
+                      <a:noFill/>
+                      <a:headEnd/>
+                      <a:tailEnd/>
+                    </a:ln>
+                  </pic:spPr>
+                </pic:pic>
+              </a:graphicData>
+            </a:graphic>
+          </wp:inline>
+        </w:drawing>
+      </w:r>
+      <w:bookmarkEnd w:id="117"/>
+    </w:p>
+    <w:p>
+      <w:pPr>
+        <w:pStyle w:val="ImageCaption"/>
+      </w:pPr>
+      <w:r>
+        <w:rPr>
+          <w:iCs/>
+          <w:i/>
+        </w:rPr>
+        <w:t xml:space="preserve">Создание каталога</w:t>
+      </w:r>
+    </w:p>
+    <w:p>
+      <w:pPr>
+        <w:numPr>
+          <w:ilvl w:val="0"/>
+          <w:numId w:val="1024"/>
+        </w:numPr>
+        <w:pStyle w:val="Compact"/>
+      </w:pPr>
+      <w:r>
+        <w:t xml:space="preserve">В виртуальной среде mininet в своём рабочем каталоге с проектами создала каталог simple-delay и перешла в него.</w:t>
+      </w:r>
+    </w:p>
+    <w:p>
+      <w:pPr>
+        <w:pStyle w:val="CaptionedFigure"/>
+      </w:pPr>
+      <w:bookmarkStart w:id="121" w:name="fig:025"/>
+      <w:r>
+        <w:drawing>
+          <wp:inline>
+            <wp:extent cx="4840941" cy="437989"/>
+            <wp:effectExtent b="0" l="0" r="0" t="0"/>
+            <wp:docPr descr="Создание подкаталога" title="" id="119" name="Picture"/>
+            <a:graphic>
+              <a:graphicData uri="http://schemas.openxmlformats.org/drawingml/2006/picture">
+                <pic:pic>
+                  <pic:nvPicPr>
+                    <pic:cNvPr descr="/home/pilobanova/work/study/2025-2026/Моделирование%20сетей%20передачи%20данных/simulation-networks/labs/lab04/report/image/лаб4/25.png" id="120" name="Picture"/>
+                    <pic:cNvPicPr>
+                      <a:picLocks noChangeArrowheads="1" noChangeAspect="1"/>
+                    </pic:cNvPicPr>
+                  </pic:nvPicPr>
+                  <pic:blipFill>
+                    <a:blip r:embed="rId118"/>
+                    <a:stretch>
+                      <a:fillRect/>
+                    </a:stretch>
+                  </pic:blipFill>
+                  <pic:spPr bwMode="auto">
+                    <a:xfrm>
+                      <a:off x="0" y="0"/>
+                      <a:ext cx="4840941" cy="437989"/>
+                    </a:xfrm>
+                    <a:prstGeom prst="rect">
+                      <a:avLst/>
+                    </a:prstGeom>
+                    <a:noFill/>
+                    <a:ln w="9525">
+                      <a:noFill/>
+                      <a:headEnd/>
+                      <a:tailEnd/>
+                    </a:ln>
+                  </pic:spPr>
+                </pic:pic>
+              </a:graphicData>
+            </a:graphic>
+          </wp:inline>
+        </w:drawing>
+      </w:r>
+      <w:bookmarkEnd w:id="121"/>
+    </w:p>
+    <w:p>
+      <w:pPr>
+        <w:pStyle w:val="ImageCaption"/>
+      </w:pPr>
+      <w:r>
+        <w:rPr>
+          <w:iCs/>
+          <w:i/>
+        </w:rPr>
+        <w:t xml:space="preserve">Создание подкаталога</w:t>
+      </w:r>
+    </w:p>
+    <w:p>
+      <w:pPr>
+        <w:numPr>
+          <w:ilvl w:val="0"/>
+          <w:numId w:val="1025"/>
+        </w:numPr>
+        <w:pStyle w:val="Compact"/>
+      </w:pPr>
+      <w:r>
+        <w:t xml:space="preserve">Создала скрипт для эксперимента lab_netem_i.py.</w:t>
+      </w:r>
+    </w:p>
+    <w:p>
+      <w:pPr>
+        <w:pStyle w:val="CaptionedFigure"/>
+      </w:pPr>
+      <w:bookmarkStart w:id="125" w:name="fig:026"/>
+      <w:r>
+        <w:drawing>
+          <wp:inline>
+            <wp:extent cx="5334000" cy="3707062"/>
+            <wp:effectExtent b="0" l="0" r="0" t="0"/>
+            <wp:docPr descr="Создание скрипта lab_netem_i.py" title="" id="123" name="Picture"/>
+            <a:graphic>
+              <a:graphicData uri="http://schemas.openxmlformats.org/drawingml/2006/picture">
+                <pic:pic>
+                  <pic:nvPicPr>
+                    <pic:cNvPr descr="/home/pilobanova/work/study/2025-2026/Моделирование%20сетей%20передачи%20данных/simulation-networks/labs/lab04/report/image/лаб4/26.png" id="124" name="Picture"/>
+                    <pic:cNvPicPr>
+                      <a:picLocks noChangeArrowheads="1" noChangeAspect="1"/>
+                    </pic:cNvPicPr>
+                  </pic:nvPicPr>
+                  <pic:blipFill>
+                    <a:blip r:embed="rId122"/>
+                    <a:stretch>
+                      <a:fillRect/>
+                    </a:stretch>
+                  </pic:blipFill>
+                  <pic:spPr bwMode="auto">
+                    <a:xfrm>
+                      <a:off x="0" y="0"/>
+                      <a:ext cx="5334000" cy="3707062"/>
+                    </a:xfrm>
+                    <a:prstGeom prst="rect">
+                      <a:avLst/>
+                    </a:prstGeom>
+                    <a:noFill/>
+                    <a:ln w="9525">
+                      <a:noFill/>
+                      <a:headEnd/>
+                      <a:tailEnd/>
+                    </a:ln>
+                  </pic:spPr>
+                </pic:pic>
+              </a:graphicData>
+            </a:graphic>
+          </wp:inline>
+        </w:drawing>
+      </w:r>
+      <w:bookmarkEnd w:id="125"/>
+    </w:p>
+    <w:p>
+      <w:pPr>
+        <w:pStyle w:val="ImageCaption"/>
+      </w:pPr>
+      <w:r>
+        <w:rPr>
+          <w:iCs/>
+          <w:i/>
+        </w:rPr>
+        <w:t xml:space="preserve">Создание скрипта lab_netem_i.py</w:t>
+      </w:r>
+    </w:p>
+    <w:p>
+      <w:pPr>
+        <w:numPr>
+          <w:ilvl w:val="0"/>
+          <w:numId w:val="1026"/>
+        </w:numPr>
+        <w:pStyle w:val="Compact"/>
+      </w:pPr>
+      <w:r>
+        <w:t xml:space="preserve">Создала скрипт для визуализации ping_plot результатов эксперимента.</w:t>
+      </w:r>
+    </w:p>
+    <w:p>
+      <w:pPr>
+        <w:pStyle w:val="CaptionedFigure"/>
+      </w:pPr>
+      <w:bookmarkStart w:id="129" w:name="fig:027"/>
+      <w:r>
+        <w:drawing>
+          <wp:inline>
+            <wp:extent cx="4825573" cy="1267865"/>
+            <wp:effectExtent b="0" l="0" r="0" t="0"/>
+            <wp:docPr descr="Создание скрипта ping_plot" title="" id="127" name="Picture"/>
+            <a:graphic>
+              <a:graphicData uri="http://schemas.openxmlformats.org/drawingml/2006/picture">
+                <pic:pic>
+                  <pic:nvPicPr>
+                    <pic:cNvPr descr="/home/pilobanova/work/study/2025-2026/Моделирование%20сетей%20передачи%20данных/simulation-networks/labs/lab04/report/image/лаб4/27.png" id="128" name="Picture"/>
+                    <pic:cNvPicPr>
+                      <a:picLocks noChangeArrowheads="1" noChangeAspect="1"/>
+                    </pic:cNvPicPr>
+                  </pic:nvPicPr>
+                  <pic:blipFill>
+                    <a:blip r:embed="rId126"/>
+                    <a:stretch>
+                      <a:fillRect/>
+                    </a:stretch>
+                  </pic:blipFill>
+                  <pic:spPr bwMode="auto">
+                    <a:xfrm>
+                      <a:off x="0" y="0"/>
+                      <a:ext cx="4825573" cy="1267865"/>
+                    </a:xfrm>
+                    <a:prstGeom prst="rect">
+                      <a:avLst/>
+                    </a:prstGeom>
+                    <a:noFill/>
+                    <a:ln w="9525">
+                      <a:noFill/>
+                      <a:headEnd/>
+                      <a:tailEnd/>
+                    </a:ln>
+                  </pic:spPr>
+                </pic:pic>
+              </a:graphicData>
+            </a:graphic>
+          </wp:inline>
+        </w:drawing>
+      </w:r>
+      <w:bookmarkEnd w:id="129"/>
+    </w:p>
+    <w:p>
+      <w:pPr>
+        <w:pStyle w:val="ImageCaption"/>
+      </w:pPr>
+      <w:r>
+        <w:rPr>
+          <w:iCs/>
+          <w:i/>
+        </w:rPr>
+        <w:t xml:space="preserve">Создание скрипта ping_plot</w:t>
+      </w:r>
+    </w:p>
+    <w:p>
+      <w:pPr>
+        <w:numPr>
+          <w:ilvl w:val="0"/>
+          <w:numId w:val="1027"/>
+        </w:numPr>
+        <w:pStyle w:val="Compact"/>
+      </w:pPr>
+      <w:r>
+        <w:t xml:space="preserve">Задала права доступа к файлу скрипта.</w:t>
+      </w:r>
+    </w:p>
+    <w:p>
+      <w:pPr>
+        <w:pStyle w:val="CaptionedFigure"/>
+      </w:pPr>
+      <w:bookmarkStart w:id="133" w:name="fig:028"/>
+      <w:r>
+        <w:drawing>
+          <wp:inline>
+            <wp:extent cx="4848625" cy="284309"/>
+            <wp:effectExtent b="0" l="0" r="0" t="0"/>
+            <wp:docPr descr="Изменение прав доступа" title="" id="131" name="Picture"/>
+            <a:graphic>
+              <a:graphicData uri="http://schemas.openxmlformats.org/drawingml/2006/picture">
+                <pic:pic>
+                  <pic:nvPicPr>
+                    <pic:cNvPr descr="/home/pilobanova/work/study/2025-2026/Моделирование%20сетей%20передачи%20данных/simulation-networks/labs/lab04/report/image/лаб4/28.png" id="132" name="Picture"/>
+                    <pic:cNvPicPr>
+                      <a:picLocks noChangeArrowheads="1" noChangeAspect="1"/>
+                    </pic:cNvPicPr>
+                  </pic:nvPicPr>
+                  <pic:blipFill>
+                    <a:blip r:embed="rId130"/>
+                    <a:stretch>
+                      <a:fillRect/>
+                    </a:stretch>
+                  </pic:blipFill>
+                  <pic:spPr bwMode="auto">
+                    <a:xfrm>
+                      <a:off x="0" y="0"/>
+                      <a:ext cx="4848625" cy="284309"/>
+                    </a:xfrm>
+                    <a:prstGeom prst="rect">
+                      <a:avLst/>
+                    </a:prstGeom>
+                    <a:noFill/>
+                    <a:ln w="9525">
+                      <a:noFill/>
+                      <a:headEnd/>
+                      <a:tailEnd/>
+                    </a:ln>
+                  </pic:spPr>
+                </pic:pic>
+              </a:graphicData>
+            </a:graphic>
+          </wp:inline>
+        </w:drawing>
+      </w:r>
+      <w:bookmarkEnd w:id="133"/>
+    </w:p>
+    <w:p>
+      <w:pPr>
+        <w:pStyle w:val="ImageCaption"/>
+      </w:pPr>
+      <w:r>
+        <w:rPr>
+          <w:iCs/>
+          <w:i/>
+        </w:rPr>
+        <w:t xml:space="preserve">Изменение прав доступа</w:t>
+      </w:r>
+    </w:p>
+    <w:p>
+      <w:pPr>
+        <w:numPr>
+          <w:ilvl w:val="0"/>
+          <w:numId w:val="1028"/>
+        </w:numPr>
+        <w:pStyle w:val="Compact"/>
+      </w:pPr>
+      <w:r>
+        <w:t xml:space="preserve">Создала Makefile для управления процессом проведения эксперимента.</w:t>
+      </w:r>
+    </w:p>
+    <w:p>
+      <w:pPr>
+        <w:pStyle w:val="CaptionedFigure"/>
+      </w:pPr>
+      <w:bookmarkStart w:id="137" w:name="fig:029"/>
+      <w:r>
+        <w:drawing>
+          <wp:inline>
+            <wp:extent cx="4817889" cy="1744275"/>
+            <wp:effectExtent b="0" l="0" r="0" t="0"/>
+            <wp:docPr descr="Создание Makefile" title="" id="135" name="Picture"/>
+            <a:graphic>
+              <a:graphicData uri="http://schemas.openxmlformats.org/drawingml/2006/picture">
+                <pic:pic>
+                  <pic:nvPicPr>
+                    <pic:cNvPr descr="/home/pilobanova/work/study/2025-2026/Моделирование%20сетей%20передачи%20данных/simulation-networks/labs/lab04/report/image/лаб4/29.png" id="136" name="Picture"/>
+                    <pic:cNvPicPr>
+                      <a:picLocks noChangeArrowheads="1" noChangeAspect="1"/>
+                    </pic:cNvPicPr>
+                  </pic:nvPicPr>
+                  <pic:blipFill>
+                    <a:blip r:embed="rId134"/>
+                    <a:stretch>
+                      <a:fillRect/>
+                    </a:stretch>
+                  </pic:blipFill>
+                  <pic:spPr bwMode="auto">
+                    <a:xfrm>
+                      <a:off x="0" y="0"/>
+                      <a:ext cx="4817889" cy="1744275"/>
+                    </a:xfrm>
+                    <a:prstGeom prst="rect">
+                      <a:avLst/>
+                    </a:prstGeom>
+                    <a:noFill/>
+                    <a:ln w="9525">
+                      <a:noFill/>
+                      <a:headEnd/>
+                      <a:tailEnd/>
+                    </a:ln>
+                  </pic:spPr>
+                </pic:pic>
+              </a:graphicData>
+            </a:graphic>
+          </wp:inline>
+        </w:drawing>
+      </w:r>
+      <w:bookmarkEnd w:id="137"/>
+    </w:p>
+    <w:p>
+      <w:pPr>
+        <w:pStyle w:val="ImageCaption"/>
+      </w:pPr>
+      <w:r>
+        <w:rPr>
+          <w:iCs/>
+          <w:i/>
+        </w:rPr>
+        <w:t xml:space="preserve">Создание Makefile</w:t>
+      </w:r>
+    </w:p>
+    <w:p>
+      <w:pPr>
+        <w:numPr>
+          <w:ilvl w:val="0"/>
+          <w:numId w:val="1029"/>
+        </w:numPr>
+        <w:pStyle w:val="Compact"/>
+      </w:pPr>
+      <w:r>
+        <w:t xml:space="preserve">Выполнила эксперимент.</w:t>
+      </w:r>
+    </w:p>
+    <w:p>
+      <w:pPr>
+        <w:pStyle w:val="CaptionedFigure"/>
+      </w:pPr>
+      <w:bookmarkStart w:id="141" w:name="fig:030"/>
+      <w:r>
+        <w:drawing>
+          <wp:inline>
+            <wp:extent cx="5334000" cy="3447104"/>
+            <wp:effectExtent b="0" l="0" r="0" t="0"/>
+            <wp:docPr descr="Выполнение эксперемента" title="" id="139" name="Picture"/>
+            <a:graphic>
+              <a:graphicData uri="http://schemas.openxmlformats.org/drawingml/2006/picture">
+                <pic:pic>
+                  <pic:nvPicPr>
+                    <pic:cNvPr descr="/home/pilobanova/work/study/2025-2026/Моделирование%20сетей%20передачи%20данных/simulation-networks/labs/lab04/report/image/лаб4/30.png" id="140" name="Picture"/>
+                    <pic:cNvPicPr>
+                      <a:picLocks noChangeArrowheads="1" noChangeAspect="1"/>
+                    </pic:cNvPicPr>
+                  </pic:nvPicPr>
+                  <pic:blipFill>
+                    <a:blip r:embed="rId138"/>
+                    <a:stretch>
+                      <a:fillRect/>
+                    </a:stretch>
+                  </pic:blipFill>
+                  <pic:spPr bwMode="auto">
+                    <a:xfrm>
+                      <a:off x="0" y="0"/>
+                      <a:ext cx="5334000" cy="3447104"/>
+                    </a:xfrm>
+                    <a:prstGeom prst="rect">
+                      <a:avLst/>
+                    </a:prstGeom>
+                    <a:noFill/>
+                    <a:ln w="9525">
+                      <a:noFill/>
+                      <a:headEnd/>
+                      <a:tailEnd/>
+                    </a:ln>
+                  </pic:spPr>
+                </pic:pic>
+              </a:graphicData>
+            </a:graphic>
+          </wp:inline>
+        </w:drawing>
+      </w:r>
+      <w:bookmarkEnd w:id="141"/>
+    </w:p>
+    <w:p>
+      <w:pPr>
+        <w:pStyle w:val="ImageCaption"/>
+      </w:pPr>
+      <w:r>
+        <w:rPr>
+          <w:iCs/>
+          <w:i/>
+        </w:rPr>
+        <w:t xml:space="preserve">Выполнение эксперемента</w:t>
+      </w:r>
+    </w:p>
+    <w:p>
+      <w:pPr>
+        <w:numPr>
+          <w:ilvl w:val="0"/>
+          <w:numId w:val="1030"/>
+        </w:numPr>
+        <w:pStyle w:val="Compact"/>
+      </w:pPr>
+      <w:r>
+        <w:t xml:space="preserve">Продемонстрировала построенный в результате выполнения скриптов график.</w:t>
+      </w:r>
+    </w:p>
+    <w:p>
+      <w:pPr>
+        <w:pStyle w:val="CaptionedFigure"/>
+      </w:pPr>
+      <w:bookmarkStart w:id="145" w:name="fig:031"/>
+      <w:r>
+        <w:drawing>
+          <wp:inline>
+            <wp:extent cx="5334000" cy="4285054"/>
+            <wp:effectExtent b="0" l="0" r="0" t="0"/>
+            <wp:docPr descr="График 1.1" title="" id="143" name="Picture"/>
+            <a:graphic>
+              <a:graphicData uri="http://schemas.openxmlformats.org/drawingml/2006/picture">
+                <pic:pic>
+                  <pic:nvPicPr>
+                    <pic:cNvPr descr="/home/pilobanova/work/study/2025-2026/Моделирование%20сетей%20передачи%20данных/simulation-networks/labs/lab04/report/image/лаб4/31.png" id="144" name="Picture"/>
+                    <pic:cNvPicPr>
+                      <a:picLocks noChangeArrowheads="1" noChangeAspect="1"/>
+                    </pic:cNvPicPr>
+                  </pic:nvPicPr>
+                  <pic:blipFill>
+                    <a:blip r:embed="rId142"/>
+                    <a:stretch>
+                      <a:fillRect/>
+                    </a:stretch>
+                  </pic:blipFill>
+                  <pic:spPr bwMode="auto">
+                    <a:xfrm>
+                      <a:off x="0" y="0"/>
+                      <a:ext cx="5334000" cy="4285054"/>
+                    </a:xfrm>
+                    <a:prstGeom prst="rect">
+                      <a:avLst/>
+                    </a:prstGeom>
+                    <a:noFill/>
+                    <a:ln w="9525">
+                      <a:noFill/>
+                      <a:headEnd/>
+                      <a:tailEnd/>
+                    </a:ln>
+                  </pic:spPr>
+                </pic:pic>
+              </a:graphicData>
+            </a:graphic>
+          </wp:inline>
+        </w:drawing>
+      </w:r>
+      <w:bookmarkEnd w:id="145"/>
+    </w:p>
+    <w:p>
+      <w:pPr>
+        <w:pStyle w:val="ImageCaption"/>
+      </w:pPr>
+      <w:r>
+        <w:rPr>
+          <w:iCs/>
+          <w:i/>
+        </w:rPr>
+        <w:t xml:space="preserve">График 1.1</w:t>
+      </w:r>
+    </w:p>
+    <w:p>
+      <w:pPr>
+        <w:numPr>
+          <w:ilvl w:val="0"/>
+          <w:numId w:val="1031"/>
+        </w:numPr>
+        <w:pStyle w:val="Compact"/>
+      </w:pPr>
+      <w:r>
+        <w:t xml:space="preserve">Из файла ping.dat удалила первую строку и заново постройте график.</w:t>
+      </w:r>
+    </w:p>
+    <w:p>
+      <w:pPr>
+        <w:pStyle w:val="CaptionedFigure"/>
+      </w:pPr>
+      <w:bookmarkStart w:id="149" w:name="fig:032"/>
+      <w:r>
+        <w:drawing>
+          <wp:inline>
+            <wp:extent cx="4817889" cy="2650991"/>
+            <wp:effectExtent b="0" l="0" r="0" t="0"/>
+            <wp:docPr descr="Удаление строки" title="" id="147" name="Picture"/>
+            <a:graphic>
+              <a:graphicData uri="http://schemas.openxmlformats.org/drawingml/2006/picture">
+                <pic:pic>
+                  <pic:nvPicPr>
+                    <pic:cNvPr descr="/home/pilobanova/work/study/2025-2026/Моделирование%20сетей%20передачи%20данных/simulation-networks/labs/lab04/report/image/лаб4/32.png" id="148" name="Picture"/>
+                    <pic:cNvPicPr>
+                      <a:picLocks noChangeArrowheads="1" noChangeAspect="1"/>
+                    </pic:cNvPicPr>
+                  </pic:nvPicPr>
+                  <pic:blipFill>
+                    <a:blip r:embed="rId146"/>
+                    <a:stretch>
+                      <a:fillRect/>
+                    </a:stretch>
+                  </pic:blipFill>
+                  <pic:spPr bwMode="auto">
+                    <a:xfrm>
+                      <a:off x="0" y="0"/>
+                      <a:ext cx="4817889" cy="2650991"/>
+                    </a:xfrm>
+                    <a:prstGeom prst="rect">
+                      <a:avLst/>
+                    </a:prstGeom>
+                    <a:noFill/>
+                    <a:ln w="9525">
+                      <a:noFill/>
+                      <a:headEnd/>
+                      <a:tailEnd/>
+                    </a:ln>
+                  </pic:spPr>
+                </pic:pic>
+              </a:graphicData>
+            </a:graphic>
+          </wp:inline>
+        </w:drawing>
+      </w:r>
+      <w:bookmarkEnd w:id="149"/>
+    </w:p>
+    <w:p>
+      <w:pPr>
+        <w:pStyle w:val="ImageCaption"/>
+      </w:pPr>
+      <w:r>
+        <w:rPr>
+          <w:iCs/>
+          <w:i/>
+        </w:rPr>
+        <w:t xml:space="preserve">Удаление строки</w:t>
+      </w:r>
+    </w:p>
+    <w:p>
+      <w:pPr>
+        <w:numPr>
+          <w:ilvl w:val="0"/>
+          <w:numId w:val="1032"/>
+        </w:numPr>
+        <w:pStyle w:val="Compact"/>
+      </w:pPr>
+      <w:r>
+        <w:t xml:space="preserve">Продемонстрировала построенный в результате график.</w:t>
+      </w:r>
+    </w:p>
+    <w:p>
+      <w:pPr>
+        <w:pStyle w:val="CaptionedFigure"/>
+      </w:pPr>
+      <w:bookmarkStart w:id="153" w:name="fig:033"/>
+      <w:r>
+        <w:drawing>
+          <wp:inline>
+            <wp:extent cx="5334000" cy="4268679"/>
+            <wp:effectExtent b="0" l="0" r="0" t="0"/>
+            <wp:docPr descr="График 1.2" title="" id="151" name="Picture"/>
+            <a:graphic>
+              <a:graphicData uri="http://schemas.openxmlformats.org/drawingml/2006/picture">
+                <pic:pic>
+                  <pic:nvPicPr>
+                    <pic:cNvPr descr="/home/pilobanova/work/study/2025-2026/Моделирование%20сетей%20передачи%20данных/simulation-networks/labs/lab04/report/image/лаб4/33.png" id="152" name="Picture"/>
+                    <pic:cNvPicPr>
+                      <a:picLocks noChangeArrowheads="1" noChangeAspect="1"/>
+                    </pic:cNvPicPr>
+                  </pic:nvPicPr>
+                  <pic:blipFill>
+                    <a:blip r:embed="rId150"/>
+                    <a:stretch>
+                      <a:fillRect/>
+                    </a:stretch>
+                  </pic:blipFill>
+                  <pic:spPr bwMode="auto">
+                    <a:xfrm>
+                      <a:off x="0" y="0"/>
+                      <a:ext cx="5334000" cy="4268679"/>
+                    </a:xfrm>
+                    <a:prstGeom prst="rect">
+                      <a:avLst/>
+                    </a:prstGeom>
+                    <a:noFill/>
+                    <a:ln w="9525">
+                      <a:noFill/>
+                      <a:headEnd/>
+                      <a:tailEnd/>
+                    </a:ln>
+                  </pic:spPr>
+                </pic:pic>
+              </a:graphicData>
+            </a:graphic>
+          </wp:inline>
+        </w:drawing>
+      </w:r>
+      <w:bookmarkEnd w:id="153"/>
+    </w:p>
+    <w:p>
+      <w:pPr>
+        <w:pStyle w:val="ImageCaption"/>
+      </w:pPr>
+      <w:r>
+        <w:rPr>
+          <w:iCs/>
+          <w:i/>
+        </w:rPr>
+        <w:t xml:space="preserve">График 1.2</w:t>
+      </w:r>
+    </w:p>
+    <w:p>
+      <w:pPr>
+        <w:numPr>
+          <w:ilvl w:val="0"/>
+          <w:numId w:val="1033"/>
+        </w:numPr>
+        <w:pStyle w:val="Compact"/>
+      </w:pPr>
+      <w:r>
+        <w:t xml:space="preserve">Разработала скрипт для вычисления на основе данных файла ping.dat минимального, среднего, максимального и стандартного отклонения времени приёма-передачи. Добавила правило запуска скрипта в Makefile. Продемонстрировала работу скрипта с выводом значений на экран. Очистила каталог от результатов проведения экспериментов.</w:t>
+      </w:r>
+    </w:p>
+    <w:p>
+      <w:pPr>
+        <w:pStyle w:val="CaptionedFigure"/>
+      </w:pPr>
+      <w:bookmarkStart w:id="157" w:name="fig:034"/>
+      <w:r>
+        <w:drawing>
+          <wp:inline>
+            <wp:extent cx="5334000" cy="1530245"/>
+            <wp:effectExtent b="0" l="0" r="0" t="0"/>
+            <wp:docPr descr="Скрипт для вычисления данных" title="" id="155" name="Picture"/>
+            <a:graphic>
+              <a:graphicData uri="http://schemas.openxmlformats.org/drawingml/2006/picture">
+                <pic:pic>
+                  <pic:nvPicPr>
+                    <pic:cNvPr descr="/home/pilobanova/work/study/2025-2026/Моделирование%20сетей%20передачи%20данных/simulation-networks/labs/lab04/report/image/лаб4/34.png" id="156" name="Picture"/>
+                    <pic:cNvPicPr>
+                      <a:picLocks noChangeArrowheads="1" noChangeAspect="1"/>
+                    </pic:cNvPicPr>
+                  </pic:nvPicPr>
+                  <pic:blipFill>
+                    <a:blip r:embed="rId154"/>
+                    <a:stretch>
+                      <a:fillRect/>
+                    </a:stretch>
+                  </pic:blipFill>
+                  <pic:spPr bwMode="auto">
+                    <a:xfrm>
+                      <a:off x="0" y="0"/>
+                      <a:ext cx="5334000" cy="1530245"/>
+                    </a:xfrm>
+                    <a:prstGeom prst="rect">
+                      <a:avLst/>
+                    </a:prstGeom>
+                    <a:noFill/>
+                    <a:ln w="9525">
+                      <a:noFill/>
+                      <a:headEnd/>
+                      <a:tailEnd/>
+                    </a:ln>
+                  </pic:spPr>
+                </pic:pic>
+              </a:graphicData>
+            </a:graphic>
+          </wp:inline>
+        </w:drawing>
+      </w:r>
+      <w:bookmarkEnd w:id="157"/>
+    </w:p>
+    <w:p>
+      <w:pPr>
+        <w:pStyle w:val="ImageCaption"/>
+      </w:pPr>
+      <w:r>
+        <w:rPr>
+          <w:iCs/>
+          <w:i/>
+        </w:rPr>
+        <w:t xml:space="preserve">Скрипт для вычисления данных</w:t>
+      </w:r>
+    </w:p>
+    <w:p>
+      <w:pPr>
+        <w:pStyle w:val="CaptionedFigure"/>
+      </w:pPr>
+      <w:bookmarkStart w:id="161" w:name="fig:035"/>
+      <w:r>
+        <w:drawing>
+          <wp:inline>
+            <wp:extent cx="2727831" cy="1974796"/>
+            <wp:effectExtent b="0" l="0" r="0" t="0"/>
+            <wp:docPr descr="Изменение Makefile" title="" id="159" name="Picture"/>
+            <a:graphic>
+              <a:graphicData uri="http://schemas.openxmlformats.org/drawingml/2006/picture">
+                <pic:pic>
+                  <pic:nvPicPr>
+                    <pic:cNvPr descr="/home/pilobanova/work/study/2025-2026/Моделирование%20сетей%20передачи%20данных/simulation-networks/labs/lab04/report/image/лаб4/35.png" id="160" name="Picture"/>
+                    <pic:cNvPicPr>
+                      <a:picLocks noChangeArrowheads="1" noChangeAspect="1"/>
+                    </pic:cNvPicPr>
+                  </pic:nvPicPr>
+                  <pic:blipFill>
+                    <a:blip r:embed="rId158"/>
+                    <a:stretch>
+                      <a:fillRect/>
+                    </a:stretch>
+                  </pic:blipFill>
+                  <pic:spPr bwMode="auto">
+                    <a:xfrm>
+                      <a:off x="0" y="0"/>
+                      <a:ext cx="2727831" cy="1974796"/>
+                    </a:xfrm>
+                    <a:prstGeom prst="rect">
+                      <a:avLst/>
+                    </a:prstGeom>
+                    <a:noFill/>
+                    <a:ln w="9525">
+                      <a:noFill/>
+                      <a:headEnd/>
+                      <a:tailEnd/>
+                    </a:ln>
+                  </pic:spPr>
+                </pic:pic>
+              </a:graphicData>
+            </a:graphic>
+          </wp:inline>
+        </w:drawing>
+      </w:r>
+      <w:bookmarkEnd w:id="161"/>
+    </w:p>
+    <w:p>
+      <w:pPr>
+        <w:pStyle w:val="ImageCaption"/>
+      </w:pPr>
+      <w:r>
+        <w:rPr>
+          <w:iCs/>
+          <w:i/>
+        </w:rPr>
+        <w:t xml:space="preserve">Изменение Makefile</w:t>
+      </w:r>
+    </w:p>
+    <w:p>
+      <w:pPr>
+        <w:pStyle w:val="CaptionedFigure"/>
+      </w:pPr>
+      <w:bookmarkStart w:id="165" w:name="fig:036"/>
+      <w:r>
+        <w:drawing>
+          <wp:inline>
+            <wp:extent cx="5334000" cy="1320800"/>
+            <wp:effectExtent b="0" l="0" r="0" t="0"/>
+            <wp:docPr descr="Результат работы скрипта" title="" id="163" name="Picture"/>
+            <a:graphic>
+              <a:graphicData uri="http://schemas.openxmlformats.org/drawingml/2006/picture">
+                <pic:pic>
+                  <pic:nvPicPr>
+                    <pic:cNvPr descr="/home/pilobanova/work/study/2025-2026/Моделирование%20сетей%20передачи%20данных/simulation-networks/labs/lab04/report/image/лаб4/36.png" id="164" name="Picture"/>
+                    <pic:cNvPicPr>
+                      <a:picLocks noChangeArrowheads="1" noChangeAspect="1"/>
+                    </pic:cNvPicPr>
+                  </pic:nvPicPr>
+                  <pic:blipFill>
+                    <a:blip r:embed="rId162"/>
+                    <a:stretch>
+                      <a:fillRect/>
+                    </a:stretch>
+                  </pic:blipFill>
+                  <pic:spPr bwMode="auto">
+                    <a:xfrm>
+                      <a:off x="0" y="0"/>
+                      <a:ext cx="5334000" cy="1320800"/>
+                    </a:xfrm>
+                    <a:prstGeom prst="rect">
+                      <a:avLst/>
+                    </a:prstGeom>
+                    <a:noFill/>
+                    <a:ln w="9525">
+                      <a:noFill/>
+                      <a:headEnd/>
+                      <a:tailEnd/>
+                    </a:ln>
+                  </pic:spPr>
+                </pic:pic>
+              </a:graphicData>
+            </a:graphic>
+          </wp:inline>
+        </w:drawing>
+      </w:r>
+      <w:bookmarkEnd w:id="165"/>
+    </w:p>
+    <w:p>
+      <w:pPr>
+        <w:pStyle w:val="ImageCaption"/>
+      </w:pPr>
+      <w:r>
+        <w:rPr>
+          <w:iCs/>
+          <w:i/>
+        </w:rPr>
+        <w:t xml:space="preserve">Результат работы скрипта</w:t>
+      </w:r>
+    </w:p>
+    <w:p>
+      <w:pPr>
+        <w:numPr>
+          <w:ilvl w:val="0"/>
+          <w:numId w:val="1034"/>
+        </w:numPr>
+        <w:pStyle w:val="Compact"/>
+      </w:pPr>
+      <w:r>
+        <w:t xml:space="preserve">Самостоятельно реализовала воспроизводимые эксперименты по изменению задержки в эмулируемой глобальной сети. Построила графики. Вычислила минимальное, среднее, максимальное и стандартное отклонение времени приёма-передачи для каждого случая.</w:t>
+      </w:r>
+    </w:p>
+    <w:p>
+      <w:pPr>
+        <w:pStyle w:val="CaptionedFigure"/>
+      </w:pPr>
+      <w:bookmarkStart w:id="169" w:name="fig:037"/>
+      <w:r>
+        <w:drawing>
+          <wp:inline>
+            <wp:extent cx="5334000" cy="839138"/>
+            <wp:effectExtent b="0" l="0" r="0" t="0"/>
+            <wp:docPr descr="Изменение файла lab_netem_i.py" title="" id="167" name="Picture"/>
+            <a:graphic>
+              <a:graphicData uri="http://schemas.openxmlformats.org/drawingml/2006/picture">
+                <pic:pic>
+                  <pic:nvPicPr>
+                    <pic:cNvPr descr="/home/pilobanova/work/study/2025-2026/Моделирование%20сетей%20передачи%20данных/simulation-networks/labs/lab04/report/image/лаб4/37.png" id="168" name="Picture"/>
+                    <pic:cNvPicPr>
+                      <a:picLocks noChangeArrowheads="1" noChangeAspect="1"/>
+                    </pic:cNvPicPr>
+                  </pic:nvPicPr>
+                  <pic:blipFill>
+                    <a:blip r:embed="rId166"/>
+                    <a:stretch>
+                      <a:fillRect/>
+                    </a:stretch>
+                  </pic:blipFill>
+                  <pic:spPr bwMode="auto">
+                    <a:xfrm>
+                      <a:off x="0" y="0"/>
+                      <a:ext cx="5334000" cy="839138"/>
+                    </a:xfrm>
+                    <a:prstGeom prst="rect">
+                      <a:avLst/>
+                    </a:prstGeom>
+                    <a:noFill/>
+                    <a:ln w="9525">
+                      <a:noFill/>
+                      <a:headEnd/>
+                      <a:tailEnd/>
+                    </a:ln>
+                  </pic:spPr>
+                </pic:pic>
+              </a:graphicData>
+            </a:graphic>
+          </wp:inline>
+        </w:drawing>
+      </w:r>
+      <w:bookmarkEnd w:id="169"/>
+    </w:p>
+    <w:p>
+      <w:pPr>
+        <w:pStyle w:val="ImageCaption"/>
+      </w:pPr>
+      <w:r>
+        <w:rPr>
+          <w:iCs/>
+          <w:i/>
+        </w:rPr>
+        <w:t xml:space="preserve">Изменение файла lab_netem_i.py</w:t>
+      </w:r>
+    </w:p>
+    <w:p>
+      <w:pPr>
+        <w:pStyle w:val="CaptionedFigure"/>
+      </w:pPr>
+      <w:bookmarkStart w:id="173" w:name="fig:038"/>
+      <w:r>
+        <w:drawing>
+          <wp:inline>
+            <wp:extent cx="4741048" cy="3934225"/>
+            <wp:effectExtent b="0" l="0" r="0" t="0"/>
+            <wp:docPr descr="График 2" title="" id="171" name="Picture"/>
+            <a:graphic>
+              <a:graphicData uri="http://schemas.openxmlformats.org/drawingml/2006/picture">
+                <pic:pic>
+                  <pic:nvPicPr>
+                    <pic:cNvPr descr="/home/pilobanova/work/study/2025-2026/Моделирование%20сетей%20передачи%20данных/simulation-networks/labs/lab04/report/image/лаб4/38.png" id="172" name="Picture"/>
+                    <pic:cNvPicPr>
+                      <a:picLocks noChangeArrowheads="1" noChangeAspect="1"/>
+                    </pic:cNvPicPr>
+                  </pic:nvPicPr>
+                  <pic:blipFill>
+                    <a:blip r:embed="rId170"/>
+                    <a:stretch>
+                      <a:fillRect/>
+                    </a:stretch>
+                  </pic:blipFill>
+                  <pic:spPr bwMode="auto">
+                    <a:xfrm>
+                      <a:off x="0" y="0"/>
+                      <a:ext cx="4741048" cy="3934225"/>
+                    </a:xfrm>
+                    <a:prstGeom prst="rect">
+                      <a:avLst/>
+                    </a:prstGeom>
+                    <a:noFill/>
+                    <a:ln w="9525">
+                      <a:noFill/>
+                      <a:headEnd/>
+                      <a:tailEnd/>
+                    </a:ln>
+                  </pic:spPr>
+                </pic:pic>
+              </a:graphicData>
+            </a:graphic>
+          </wp:inline>
+        </w:drawing>
+      </w:r>
+      <w:bookmarkEnd w:id="173"/>
+    </w:p>
+    <w:p>
+      <w:pPr>
+        <w:pStyle w:val="ImageCaption"/>
+      </w:pPr>
+      <w:r>
+        <w:rPr>
+          <w:iCs/>
+          <w:i/>
+        </w:rPr>
+        <w:t xml:space="preserve">График 2</w:t>
+      </w:r>
+    </w:p>
+    <w:p>
+      <w:pPr>
+        <w:pStyle w:val="CaptionedFigure"/>
+      </w:pPr>
+      <w:bookmarkStart w:id="177" w:name="fig:039"/>
+      <w:r>
+        <w:drawing>
+          <wp:inline>
+            <wp:extent cx="5334000" cy="909618"/>
+            <wp:effectExtent b="0" l="0" r="0" t="0"/>
+            <wp:docPr descr="Вычисленные значения" title="" id="175" name="Picture"/>
+            <a:graphic>
+              <a:graphicData uri="http://schemas.openxmlformats.org/drawingml/2006/picture">
+                <pic:pic>
+                  <pic:nvPicPr>
+                    <pic:cNvPr descr="/home/pilobanova/work/study/2025-2026/Моделирование%20сетей%20передачи%20данных/simulation-networks/labs/lab04/report/image/лаб4/39.png" id="176" name="Picture"/>
+                    <pic:cNvPicPr>
+                      <a:picLocks noChangeArrowheads="1" noChangeAspect="1"/>
+                    </pic:cNvPicPr>
+                  </pic:nvPicPr>
+                  <pic:blipFill>
+                    <a:blip r:embed="rId174"/>
+                    <a:stretch>
+                      <a:fillRect/>
+                    </a:stretch>
+                  </pic:blipFill>
+                  <pic:spPr bwMode="auto">
+                    <a:xfrm>
+                      <a:off x="0" y="0"/>
+                      <a:ext cx="5334000" cy="909618"/>
+                    </a:xfrm>
+                    <a:prstGeom prst="rect">
+                      <a:avLst/>
+                    </a:prstGeom>
+                    <a:noFill/>
+                    <a:ln w="9525">
+                      <a:noFill/>
+                      <a:headEnd/>
+                      <a:tailEnd/>
+                    </a:ln>
+                  </pic:spPr>
+                </pic:pic>
+              </a:graphicData>
+            </a:graphic>
+          </wp:inline>
+        </w:drawing>
+      </w:r>
+      <w:bookmarkEnd w:id="177"/>
+    </w:p>
+    <w:p>
+      <w:pPr>
+        <w:pStyle w:val="ImageCaption"/>
+      </w:pPr>
+      <w:r>
+        <w:rPr>
+          <w:iCs/>
+          <w:i/>
+        </w:rPr>
+        <w:t xml:space="preserve">Вычисленные значения</w:t>
+      </w:r>
+    </w:p>
+    <w:p>
+      <w:pPr>
+        <w:numPr>
+          <w:ilvl w:val="0"/>
+          <w:numId w:val="1035"/>
+        </w:numPr>
+        <w:pStyle w:val="Compact"/>
+      </w:pPr>
+      <w:r>
+        <w:t xml:space="preserve">Самостоятельно реализовала воспроизводимые эксперименты по изменению джиттера в эмулируемой глобальной сети. Построила графики. Вычислила минимальное, среднее, максимальное и стандартное отклонение времени приёма-передачи для каждого случая.</w:t>
+      </w:r>
+    </w:p>
+    <w:p>
+      <w:pPr>
+        <w:pStyle w:val="CaptionedFigure"/>
+      </w:pPr>
+      <w:bookmarkStart w:id="181" w:name="fig:040"/>
+      <w:r>
+        <w:drawing>
+          <wp:inline>
+            <wp:extent cx="5334000" cy="633959"/>
+            <wp:effectExtent b="0" l="0" r="0" t="0"/>
+            <wp:docPr descr="Изменение файла lab_netem_i.py" title="" id="179" name="Picture"/>
+            <a:graphic>
+              <a:graphicData uri="http://schemas.openxmlformats.org/drawingml/2006/picture">
+                <pic:pic>
+                  <pic:nvPicPr>
+                    <pic:cNvPr descr="/home/pilobanova/work/study/2025-2026/Моделирование%20сетей%20передачи%20данных/simulation-networks/labs/lab04/report/image/лаб4/40.png" id="180" name="Picture"/>
+                    <pic:cNvPicPr>
+                      <a:picLocks noChangeArrowheads="1" noChangeAspect="1"/>
+                    </pic:cNvPicPr>
+                  </pic:nvPicPr>
+                  <pic:blipFill>
+                    <a:blip r:embed="rId178"/>
+                    <a:stretch>
+                      <a:fillRect/>
+                    </a:stretch>
+                  </pic:blipFill>
+                  <pic:spPr bwMode="auto">
+                    <a:xfrm>
+                      <a:off x="0" y="0"/>
+                      <a:ext cx="5334000" cy="633959"/>
+                    </a:xfrm>
+                    <a:prstGeom prst="rect">
+                      <a:avLst/>
+                    </a:prstGeom>
+                    <a:noFill/>
+                    <a:ln w="9525">
+                      <a:noFill/>
+                      <a:headEnd/>
+                      <a:tailEnd/>
+                    </a:ln>
+                  </pic:spPr>
+                </pic:pic>
+              </a:graphicData>
+            </a:graphic>
+          </wp:inline>
+        </w:drawing>
+      </w:r>
+      <w:bookmarkEnd w:id="181"/>
+    </w:p>
+    <w:p>
+      <w:pPr>
+        <w:pStyle w:val="ImageCaption"/>
+      </w:pPr>
+      <w:r>
+        <w:rPr>
+          <w:iCs/>
+          <w:i/>
+        </w:rPr>
+        <w:t xml:space="preserve">Изменение файла lab_netem_i.py</w:t>
+      </w:r>
+    </w:p>
+    <w:p>
+      <w:pPr>
+        <w:pStyle w:val="CaptionedFigure"/>
+      </w:pPr>
+      <w:bookmarkStart w:id="185" w:name="fig:041"/>
+      <w:r>
+        <w:drawing>
+          <wp:inline>
+            <wp:extent cx="4748732" cy="3895805"/>
+            <wp:effectExtent b="0" l="0" r="0" t="0"/>
+            <wp:docPr descr="График 3" title="" id="183" name="Picture"/>
+            <a:graphic>
+              <a:graphicData uri="http://schemas.openxmlformats.org/drawingml/2006/picture">
+                <pic:pic>
+                  <pic:nvPicPr>
+                    <pic:cNvPr descr="/home/pilobanova/work/study/2025-2026/Моделирование%20сетей%20передачи%20данных/simulation-networks/labs/lab04/report/image/лаб4/41.png" id="184" name="Picture"/>
+                    <pic:cNvPicPr>
+                      <a:picLocks noChangeArrowheads="1" noChangeAspect="1"/>
+                    </pic:cNvPicPr>
+                  </pic:nvPicPr>
+                  <pic:blipFill>
+                    <a:blip r:embed="rId182"/>
+                    <a:stretch>
+                      <a:fillRect/>
+                    </a:stretch>
+                  </pic:blipFill>
+                  <pic:spPr bwMode="auto">
+                    <a:xfrm>
+                      <a:off x="0" y="0"/>
+                      <a:ext cx="4748732" cy="3895805"/>
+                    </a:xfrm>
+                    <a:prstGeom prst="rect">
+                      <a:avLst/>
+                    </a:prstGeom>
+                    <a:noFill/>
+                    <a:ln w="9525">
+                      <a:noFill/>
+                      <a:headEnd/>
+                      <a:tailEnd/>
+                    </a:ln>
+                  </pic:spPr>
+                </pic:pic>
+              </a:graphicData>
+            </a:graphic>
+          </wp:inline>
+        </w:drawing>
+      </w:r>
+      <w:bookmarkEnd w:id="185"/>
+    </w:p>
+    <w:p>
+      <w:pPr>
+        <w:pStyle w:val="ImageCaption"/>
+      </w:pPr>
+      <w:r>
+        <w:rPr>
+          <w:iCs/>
+          <w:i/>
+        </w:rPr>
+        <w:t xml:space="preserve">График 3</w:t>
+      </w:r>
+    </w:p>
+    <w:p>
+      <w:pPr>
+        <w:pStyle w:val="CaptionedFigure"/>
+      </w:pPr>
+      <w:bookmarkStart w:id="189" w:name="fig:042"/>
+      <w:r>
+        <w:drawing>
+          <wp:inline>
+            <wp:extent cx="5334000" cy="807070"/>
+            <wp:effectExtent b="0" l="0" r="0" t="0"/>
+            <wp:docPr descr="Вычисленные значения" title="" id="187" name="Picture"/>
+            <a:graphic>
+              <a:graphicData uri="http://schemas.openxmlformats.org/drawingml/2006/picture">
+                <pic:pic>
+                  <pic:nvPicPr>
+                    <pic:cNvPr descr="/home/pilobanova/work/study/2025-2026/Моделирование%20сетей%20передачи%20данных/simulation-networks/labs/lab04/report/image/лаб4/42.png" id="188" name="Picture"/>
+                    <pic:cNvPicPr>
+                      <a:picLocks noChangeArrowheads="1" noChangeAspect="1"/>
+                    </pic:cNvPicPr>
+                  </pic:nvPicPr>
+                  <pic:blipFill>
+                    <a:blip r:embed="rId186"/>
+                    <a:stretch>
+                      <a:fillRect/>
+                    </a:stretch>
+                  </pic:blipFill>
+                  <pic:spPr bwMode="auto">
+                    <a:xfrm>
+                      <a:off x="0" y="0"/>
+                      <a:ext cx="5334000" cy="807070"/>
+                    </a:xfrm>
+                    <a:prstGeom prst="rect">
+                      <a:avLst/>
+                    </a:prstGeom>
+                    <a:noFill/>
+                    <a:ln w="9525">
+                      <a:noFill/>
+                      <a:headEnd/>
+                      <a:tailEnd/>
+                    </a:ln>
+                  </pic:spPr>
+                </pic:pic>
+              </a:graphicData>
+            </a:graphic>
+          </wp:inline>
+        </w:drawing>
+      </w:r>
+      <w:bookmarkEnd w:id="189"/>
+    </w:p>
+    <w:p>
+      <w:pPr>
+        <w:pStyle w:val="ImageCaption"/>
+      </w:pPr>
+      <w:r>
+        <w:rPr>
+          <w:iCs/>
+          <w:i/>
+        </w:rPr>
+        <w:t xml:space="preserve">Вычисленные значения</w:t>
+      </w:r>
+    </w:p>
+    <w:p>
+      <w:pPr>
+        <w:numPr>
+          <w:ilvl w:val="0"/>
+          <w:numId w:val="1036"/>
+        </w:numPr>
+        <w:pStyle w:val="Compact"/>
+      </w:pPr>
+      <w:r>
+        <w:t xml:space="preserve">Самостоятельно реализовала воспроизводимые эксперименты по изменению значения корреляции для джиттера и задержки в эмулируемой глобальной сети. Построила графики. Вычислила минимальное, среднее, максимальное и стандартное отклонение времени приёма-передачи для каждого случая.</w:t>
+      </w:r>
+    </w:p>
+    <w:p>
+      <w:pPr>
+        <w:pStyle w:val="CaptionedFigure"/>
+      </w:pPr>
+      <w:bookmarkStart w:id="193" w:name="fig:043"/>
+      <w:r>
+        <w:drawing>
+          <wp:inline>
+            <wp:extent cx="5334000" cy="557612"/>
+            <wp:effectExtent b="0" l="0" r="0" t="0"/>
+            <wp:docPr descr="Изменение файла lab_netem_i.py" title="" id="191" name="Picture"/>
+            <a:graphic>
+              <a:graphicData uri="http://schemas.openxmlformats.org/drawingml/2006/picture">
+                <pic:pic>
+                  <pic:nvPicPr>
+                    <pic:cNvPr descr="/home/pilobanova/work/study/2025-2026/Моделирование%20сетей%20передачи%20данных/simulation-networks/labs/lab04/report/image/лаб4/43.png" id="192" name="Picture"/>
+                    <pic:cNvPicPr>
+                      <a:picLocks noChangeArrowheads="1" noChangeAspect="1"/>
+                    </pic:cNvPicPr>
+                  </pic:nvPicPr>
+                  <pic:blipFill>
+                    <a:blip r:embed="rId190"/>
+                    <a:stretch>
+                      <a:fillRect/>
+                    </a:stretch>
+                  </pic:blipFill>
+                  <pic:spPr bwMode="auto">
+                    <a:xfrm>
+                      <a:off x="0" y="0"/>
+                      <a:ext cx="5334000" cy="557612"/>
+                    </a:xfrm>
+                    <a:prstGeom prst="rect">
+                      <a:avLst/>
+                    </a:prstGeom>
+                    <a:noFill/>
+                    <a:ln w="9525">
+                      <a:noFill/>
+                      <a:headEnd/>
+                      <a:tailEnd/>
+                    </a:ln>
+                  </pic:spPr>
+                </pic:pic>
+              </a:graphicData>
+            </a:graphic>
+          </wp:inline>
+        </w:drawing>
+      </w:r>
+      <w:bookmarkEnd w:id="193"/>
+    </w:p>
+    <w:p>
+      <w:pPr>
+        <w:pStyle w:val="ImageCaption"/>
+      </w:pPr>
+      <w:r>
+        <w:rPr>
+          <w:iCs/>
+          <w:i/>
+        </w:rPr>
+        <w:t xml:space="preserve">Изменение файла lab_netem_i.py</w:t>
+      </w:r>
+    </w:p>
+    <w:p>
+      <w:pPr>
+        <w:pStyle w:val="CaptionedFigure"/>
+      </w:pPr>
+      <w:bookmarkStart w:id="197" w:name="fig:044"/>
+      <w:r>
+        <w:drawing>
+          <wp:inline>
+            <wp:extent cx="4748732" cy="3934225"/>
+            <wp:effectExtent b="0" l="0" r="0" t="0"/>
+            <wp:docPr descr="График 4" title="" id="195" name="Picture"/>
+            <a:graphic>
+              <a:graphicData uri="http://schemas.openxmlformats.org/drawingml/2006/picture">
+                <pic:pic>
+                  <pic:nvPicPr>
+                    <pic:cNvPr descr="/home/pilobanova/work/study/2025-2026/Моделирование%20сетей%20передачи%20данных/simulation-networks/labs/lab04/report/image/лаб4/44.png" id="196" name="Picture"/>
+                    <pic:cNvPicPr>
+                      <a:picLocks noChangeArrowheads="1" noChangeAspect="1"/>
+                    </pic:cNvPicPr>
+                  </pic:nvPicPr>
+                  <pic:blipFill>
+                    <a:blip r:embed="rId194"/>
+                    <a:stretch>
+                      <a:fillRect/>
+                    </a:stretch>
+                  </pic:blipFill>
+                  <pic:spPr bwMode="auto">
+                    <a:xfrm>
+                      <a:off x="0" y="0"/>
+                      <a:ext cx="4748732" cy="3934225"/>
+                    </a:xfrm>
+                    <a:prstGeom prst="rect">
+                      <a:avLst/>
+                    </a:prstGeom>
+                    <a:noFill/>
+                    <a:ln w="9525">
+                      <a:noFill/>
+                      <a:headEnd/>
+                      <a:tailEnd/>
+                    </a:ln>
+                  </pic:spPr>
+                </pic:pic>
+              </a:graphicData>
+            </a:graphic>
+          </wp:inline>
+        </w:drawing>
+      </w:r>
+      <w:bookmarkEnd w:id="197"/>
+    </w:p>
+    <w:p>
+      <w:pPr>
+        <w:pStyle w:val="ImageCaption"/>
+      </w:pPr>
+      <w:r>
+        <w:rPr>
+          <w:iCs/>
+          <w:i/>
+        </w:rPr>
+        <w:t xml:space="preserve">График 4</w:t>
+      </w:r>
+    </w:p>
+    <w:p>
+      <w:pPr>
+        <w:pStyle w:val="CaptionedFigure"/>
+      </w:pPr>
+      <w:bookmarkStart w:id="201" w:name="fig:045"/>
+      <w:r>
+        <w:drawing>
+          <wp:inline>
+            <wp:extent cx="5334000" cy="785909"/>
+            <wp:effectExtent b="0" l="0" r="0" t="0"/>
+            <wp:docPr descr="Вычисленные значения" title="" id="199" name="Picture"/>
+            <a:graphic>
+              <a:graphicData uri="http://schemas.openxmlformats.org/drawingml/2006/picture">
+                <pic:pic>
+                  <pic:nvPicPr>
+                    <pic:cNvPr descr="/home/pilobanova/work/study/2025-2026/Моделирование%20сетей%20передачи%20данных/simulation-networks/labs/lab04/report/image/лаб4/45.png" id="200" name="Picture"/>
+                    <pic:cNvPicPr>
+                      <a:picLocks noChangeArrowheads="1" noChangeAspect="1"/>
+                    </pic:cNvPicPr>
+                  </pic:nvPicPr>
+                  <pic:blipFill>
+                    <a:blip r:embed="rId198"/>
+                    <a:stretch>
+                      <a:fillRect/>
+                    </a:stretch>
+                  </pic:blipFill>
+                  <pic:spPr bwMode="auto">
+                    <a:xfrm>
+                      <a:off x="0" y="0"/>
+                      <a:ext cx="5334000" cy="785909"/>
+                    </a:xfrm>
+                    <a:prstGeom prst="rect">
+                      <a:avLst/>
+                    </a:prstGeom>
+                    <a:noFill/>
+                    <a:ln w="9525">
+                      <a:noFill/>
+                      <a:headEnd/>
+                      <a:tailEnd/>
+                    </a:ln>
+                  </pic:spPr>
+                </pic:pic>
+              </a:graphicData>
+            </a:graphic>
+          </wp:inline>
+        </w:drawing>
+      </w:r>
+      <w:bookmarkEnd w:id="201"/>
+    </w:p>
+    <w:p>
+      <w:pPr>
+        <w:pStyle w:val="ImageCaption"/>
+      </w:pPr>
+      <w:r>
+        <w:rPr>
+          <w:iCs/>
+          <w:i/>
+        </w:rPr>
+        <w:t xml:space="preserve">Вычисленные значения</w:t>
+      </w:r>
+    </w:p>
+    <w:p>
+      <w:pPr>
+        <w:numPr>
+          <w:ilvl w:val="0"/>
+          <w:numId w:val="1037"/>
+        </w:numPr>
+        <w:pStyle w:val="Compact"/>
+      </w:pPr>
+      <w:r>
+        <w:t xml:space="preserve">Самостоятельно реализовала воспроизводимые эксперименты по изменению распределения времени задержки в эмулируемой глобальной сети. Построила графики. Вычислила минимальное, среднее, максимальное и стандартное отклонение времени приёма-передачи для каждого случая.</w:t>
+      </w:r>
+    </w:p>
+    <w:p>
+      <w:pPr>
+        <w:pStyle w:val="CaptionedFigure"/>
+      </w:pPr>
+      <w:bookmarkStart w:id="205" w:name="fig:046"/>
+      <w:r>
+        <w:drawing>
+          <wp:inline>
+            <wp:extent cx="5334000" cy="658179"/>
+            <wp:effectExtent b="0" l="0" r="0" t="0"/>
+            <wp:docPr descr="Изменение файла lab_netem_i.py" title="" id="203" name="Picture"/>
+            <a:graphic>
+              <a:graphicData uri="http://schemas.openxmlformats.org/drawingml/2006/picture">
+                <pic:pic>
+                  <pic:nvPicPr>
+                    <pic:cNvPr descr="/home/pilobanova/work/study/2025-2026/Моделирование%20сетей%20передачи%20данных/simulation-networks/labs/lab04/report/image/лаб4/46.png" id="204" name="Picture"/>
+                    <pic:cNvPicPr>
+                      <a:picLocks noChangeArrowheads="1" noChangeAspect="1"/>
+                    </pic:cNvPicPr>
+                  </pic:nvPicPr>
+                  <pic:blipFill>
+                    <a:blip r:embed="rId202"/>
+                    <a:stretch>
+                      <a:fillRect/>
+                    </a:stretch>
+                  </pic:blipFill>
+                  <pic:spPr bwMode="auto">
+                    <a:xfrm>
+                      <a:off x="0" y="0"/>
+                      <a:ext cx="5334000" cy="658179"/>
+                    </a:xfrm>
+                    <a:prstGeom prst="rect">
+                      <a:avLst/>
+                    </a:prstGeom>
+                    <a:noFill/>
+                    <a:ln w="9525">
+                      <a:noFill/>
+                      <a:headEnd/>
+                      <a:tailEnd/>
+                    </a:ln>
+                  </pic:spPr>
+                </pic:pic>
+              </a:graphicData>
+            </a:graphic>
+          </wp:inline>
+        </w:drawing>
+      </w:r>
+      <w:bookmarkEnd w:id="205"/>
+    </w:p>
+    <w:p>
+      <w:pPr>
+        <w:pStyle w:val="ImageCaption"/>
+      </w:pPr>
+      <w:r>
+        <w:rPr>
+          <w:iCs/>
+          <w:i/>
+        </w:rPr>
+        <w:t xml:space="preserve">Изменение файла lab_netem_i.py</w:t>
+      </w:r>
+    </w:p>
+    <w:p>
+      <w:pPr>
+        <w:pStyle w:val="CaptionedFigure"/>
+      </w:pPr>
+      <w:bookmarkStart w:id="209" w:name="fig:047"/>
+      <w:r>
+        <w:drawing>
+          <wp:inline>
+            <wp:extent cx="4771784" cy="3903489"/>
+            <wp:effectExtent b="0" l="0" r="0" t="0"/>
+            <wp:docPr descr="График 5" title="" id="207" name="Picture"/>
+            <a:graphic>
+              <a:graphicData uri="http://schemas.openxmlformats.org/drawingml/2006/picture">
+                <pic:pic>
+                  <pic:nvPicPr>
+                    <pic:cNvPr descr="/home/pilobanova/work/study/2025-2026/Моделирование%20сетей%20передачи%20данных/simulation-networks/labs/lab04/report/image/лаб4/47.png" id="208" name="Picture"/>
+                    <pic:cNvPicPr>
+                      <a:picLocks noChangeArrowheads="1" noChangeAspect="1"/>
+                    </pic:cNvPicPr>
+                  </pic:nvPicPr>
+                  <pic:blipFill>
+                    <a:blip r:embed="rId206"/>
+                    <a:stretch>
+                      <a:fillRect/>
+                    </a:stretch>
+                  </pic:blipFill>
+                  <pic:spPr bwMode="auto">
+                    <a:xfrm>
+                      <a:off x="0" y="0"/>
+                      <a:ext cx="4771784" cy="3903489"/>
+                    </a:xfrm>
+                    <a:prstGeom prst="rect">
+                      <a:avLst/>
+                    </a:prstGeom>
+                    <a:noFill/>
+                    <a:ln w="9525">
+                      <a:noFill/>
+                      <a:headEnd/>
+                      <a:tailEnd/>
+                    </a:ln>
+                  </pic:spPr>
+                </pic:pic>
+              </a:graphicData>
+            </a:graphic>
+          </wp:inline>
+        </w:drawing>
+      </w:r>
+      <w:bookmarkEnd w:id="209"/>
+    </w:p>
+    <w:p>
+      <w:pPr>
+        <w:pStyle w:val="ImageCaption"/>
+      </w:pPr>
+      <w:r>
+        <w:rPr>
+          <w:iCs/>
+          <w:i/>
+        </w:rPr>
+        <w:t xml:space="preserve">График 5</w:t>
+      </w:r>
+    </w:p>
+    <w:p>
+      <w:pPr>
+        <w:pStyle w:val="CaptionedFigure"/>
+      </w:pPr>
+      <w:bookmarkStart w:id="213" w:name="fig:048"/>
+      <w:r>
+        <w:drawing>
+          <wp:inline>
+            <wp:extent cx="5334000" cy="736664"/>
+            <wp:effectExtent b="0" l="0" r="0" t="0"/>
+            <wp:docPr descr="Вычисленные значения" title="" id="211" name="Picture"/>
+            <a:graphic>
+              <a:graphicData uri="http://schemas.openxmlformats.org/drawingml/2006/picture">
+                <pic:pic>
+                  <pic:nvPicPr>
+                    <pic:cNvPr descr="/home/pilobanova/work/study/2025-2026/Моделирование%20сетей%20передачи%20данных/simulation-networks/labs/lab04/report/image/лаб4/48.png" id="212" name="Picture"/>
+                    <pic:cNvPicPr>
+                      <a:picLocks noChangeArrowheads="1" noChangeAspect="1"/>
+                    </pic:cNvPicPr>
+                  </pic:nvPicPr>
+                  <pic:blipFill>
+                    <a:blip r:embed="rId210"/>
+                    <a:stretch>
+                      <a:fillRect/>
+                    </a:stretch>
+                  </pic:blipFill>
+                  <pic:spPr bwMode="auto">
+                    <a:xfrm>
+                      <a:off x="0" y="0"/>
+                      <a:ext cx="5334000" cy="736664"/>
+                    </a:xfrm>
+                    <a:prstGeom prst="rect">
+                      <a:avLst/>
+                    </a:prstGeom>
+                    <a:noFill/>
+                    <a:ln w="9525">
+                      <a:noFill/>
+                      <a:headEnd/>
+                      <a:tailEnd/>
+                    </a:ln>
+                  </pic:spPr>
+                </pic:pic>
+              </a:graphicData>
+            </a:graphic>
+          </wp:inline>
+        </w:drawing>
+      </w:r>
+      <w:bookmarkEnd w:id="213"/>
+    </w:p>
+    <w:p>
+      <w:pPr>
+        <w:pStyle w:val="ImageCaption"/>
+      </w:pPr>
+      <w:r>
+        <w:rPr>
+          <w:iCs/>
+          <w:i/>
+        </w:rPr>
+        <w:t xml:space="preserve">Вычисленные значения</w:t>
+      </w:r>
+    </w:p>
+    <w:bookmarkEnd w:id="214"/>
+    <w:bookmarkStart w:id="215" w:name="выводы"/>
     <w:p>
       <w:pPr>
         <w:pStyle w:val="Heading1"/>
@@ -571,7 +3618,7 @@
         <w:tab/>
       </w:r>
       <w:r>
-        <w:t xml:space="preserve">Выполнение лабораторной работы</w:t>
+        <w:t xml:space="preserve">Выводы</w:t>
       </w:r>
     </w:p>
     <w:p>
@@ -579,265 +3626,22 @@
         <w:pStyle w:val="FirstParagraph"/>
       </w:pPr>
       <w:r>
-        <w:t xml:space="preserve">Описываются проведённые действия, в качестве иллюстрации даётся ссылка на иллюстрацию (рис.</w:t>
-      </w:r>
-      <w:r>
-        <w:t xml:space="preserve"> </w:t>
-      </w:r>
-      <w:r>
-        <w:t xml:space="preserve">[</w:t>
-      </w:r>
-      <w:r>
-        <w:rPr>
-          <w:bCs/>
-          <w:b/>
-        </w:rPr>
-        <w:t xml:space="preserve">fig:001?</w:t>
-      </w:r>
-      <w:r>
-        <w:t xml:space="preserve">]</w:t>
-      </w:r>
-      <w:r>
-        <w:t xml:space="preserve">).</w:t>
-      </w:r>
-    </w:p>
-    <w:p>
-      <w:pPr>
-        <w:pStyle w:val="BodyText"/>
-      </w:pPr>
-      <w:r>
-        <w:t xml:space="preserve">Название рисунка</w:t>
-      </w:r>
-    </w:p>
-    <w:bookmarkEnd w:id="23"/>
-    <w:bookmarkStart w:id="24" w:name="выводы"/>
+        <w:t xml:space="preserve">Я ознакомилась с NETEM и получила навыки проведения интерактивного и воспроизводимого экспериментов по измерению задержки и её дрожания в моделируемой сети в среде Mininet.</w:t>
+      </w:r>
+    </w:p>
+    <w:bookmarkEnd w:id="215"/>
+    <w:bookmarkStart w:id="217" w:name="список-литературы"/>
     <w:p>
       <w:pPr>
         <w:pStyle w:val="Heading1"/>
       </w:pPr>
       <w:r>
-        <w:rPr>
-          <w:rStyle w:val="SectionNumber"/>
-        </w:rPr>
-        <w:t xml:space="preserve">5</w:t>
-      </w:r>
-      <w:r>
-        <w:tab/>
-      </w:r>
-      <w:r>
-        <w:t xml:space="preserve">Выводы</w:t>
-      </w:r>
-    </w:p>
-    <w:p>
-      <w:pPr>
-        <w:pStyle w:val="FirstParagraph"/>
-      </w:pPr>
-      <w:r>
-        <w:t xml:space="preserve">Здесь кратко описываются итоги проделанной работы.</w:t>
-      </w:r>
-    </w:p>
-    <w:bookmarkEnd w:id="24"/>
-    <w:bookmarkStart w:id="35" w:name="список-литературы"/>
-    <w:p>
-      <w:pPr>
-        <w:pStyle w:val="Heading1"/>
-      </w:pPr>
-      <w:r>
         <w:t xml:space="preserve">Список литературы</w:t>
       </w:r>
     </w:p>
-    <w:bookmarkStart w:id="34" w:name="refs"/>
-    <w:bookmarkStart w:id="26" w:name="ref-gnu-doc:bash"/>
-    <w:p>
-      <w:pPr>
-        <w:pStyle w:val="Bibliography"/>
-      </w:pPr>
-      <w:r>
-        <w:t xml:space="preserve">1.</w:t>
-      </w:r>
-      <w:r>
-        <w:t xml:space="preserve"> </w:t>
-      </w:r>
-      <w:r>
-        <w:t xml:space="preserve">	</w:t>
-      </w:r>
-      <w:r>
-        <w:t xml:space="preserve">GNU Bash Manual</w:t>
-      </w:r>
-      <w:r>
-        <w:t xml:space="preserve"> </w:t>
-      </w:r>
-      <w:r>
-        <w:t xml:space="preserve">[Электронный ресурс]. Free Software Foundation, 2016. URL:</w:t>
-      </w:r>
-      <w:r>
-        <w:t xml:space="preserve"> </w:t>
-      </w:r>
-      <w:hyperlink r:id="rId25">
-        <w:r>
-          <w:rPr>
-            <w:rStyle w:val="Hyperlink"/>
-          </w:rPr>
-          <w:t xml:space="preserve">https://www.gnu.org/software/bash/manual/</w:t>
-        </w:r>
-      </w:hyperlink>
-      <w:r>
-        <w:t xml:space="preserve">.</w:t>
-      </w:r>
-    </w:p>
-    <w:bookmarkEnd w:id="26"/>
-    <w:bookmarkStart w:id="28" w:name="ref-newham:2005:bash"/>
-    <w:p>
-      <w:pPr>
-        <w:pStyle w:val="Bibliography"/>
-      </w:pPr>
-      <w:r>
-        <w:t xml:space="preserve">2.</w:t>
-      </w:r>
-      <w:r>
-        <w:t xml:space="preserve"> </w:t>
-      </w:r>
-      <w:r>
-        <w:t xml:space="preserve">	</w:t>
-      </w:r>
-      <w:r>
-        <w:t xml:space="preserve">Newham C.</w:t>
-      </w:r>
-      <w:r>
-        <w:t xml:space="preserve"> </w:t>
-      </w:r>
-      <w:hyperlink r:id="rId27">
-        <w:r>
-          <w:rPr>
-            <w:rStyle w:val="Hyperlink"/>
-          </w:rPr>
-          <w:t xml:space="preserve">Learning the bash Shell: Unix Shell Programming</w:t>
-        </w:r>
-      </w:hyperlink>
-      <w:r>
-        <w:t xml:space="preserve">. O’Reilly Media, 2005. 354 с.</w:t>
-      </w:r>
-    </w:p>
-    <w:bookmarkEnd w:id="28"/>
-    <w:bookmarkStart w:id="29" w:name="ref-zarrelli:2017:bash"/>
-    <w:p>
-      <w:pPr>
-        <w:pStyle w:val="Bibliography"/>
-      </w:pPr>
-      <w:r>
-        <w:t xml:space="preserve">3.</w:t>
-      </w:r>
-      <w:r>
-        <w:t xml:space="preserve"> </w:t>
-      </w:r>
-      <w:r>
-        <w:t xml:space="preserve">	</w:t>
-      </w:r>
-      <w:r>
-        <w:t xml:space="preserve">Zarrelli G.</w:t>
-      </w:r>
-      <w:r>
-        <w:t xml:space="preserve"> </w:t>
-      </w:r>
-      <w:r>
-        <w:t xml:space="preserve">Mastering Bash</w:t>
-      </w:r>
-      <w:r>
-        <w:t xml:space="preserve">. Packt Publishing, 2017. 502 с.</w:t>
-      </w:r>
-    </w:p>
-    <w:bookmarkEnd w:id="29"/>
-    <w:bookmarkStart w:id="31" w:name="ref-robbins:2013:bash"/>
-    <w:p>
-      <w:pPr>
-        <w:pStyle w:val="Bibliography"/>
-      </w:pPr>
-      <w:r>
-        <w:t xml:space="preserve">4.</w:t>
-      </w:r>
-      <w:r>
-        <w:t xml:space="preserve"> </w:t>
-      </w:r>
-      <w:r>
-        <w:t xml:space="preserve">	</w:t>
-      </w:r>
-      <w:r>
-        <w:t xml:space="preserve">Robbins A.</w:t>
-      </w:r>
-      <w:r>
-        <w:t xml:space="preserve"> </w:t>
-      </w:r>
-      <w:hyperlink r:id="rId30">
-        <w:r>
-          <w:rPr>
-            <w:rStyle w:val="Hyperlink"/>
-          </w:rPr>
-          <w:t xml:space="preserve">Bash Pocket Reference</w:t>
-        </w:r>
-      </w:hyperlink>
-      <w:r>
-        <w:t xml:space="preserve">. O’Reilly Media, 2016. 156 с.</w:t>
-      </w:r>
-    </w:p>
-    <w:bookmarkEnd w:id="31"/>
-    <w:bookmarkStart w:id="32" w:name="ref-tannenbaum:arch-pc:ru"/>
-    <w:p>
-      <w:pPr>
-        <w:pStyle w:val="Bibliography"/>
-      </w:pPr>
-      <w:r>
-        <w:t xml:space="preserve">5.</w:t>
-      </w:r>
-      <w:r>
-        <w:t xml:space="preserve"> </w:t>
-      </w:r>
-      <w:r>
-        <w:t xml:space="preserve">	</w:t>
-      </w:r>
-      <w:r>
-        <w:t xml:space="preserve">Таненбаум Э.</w:t>
-      </w:r>
-      <w:r>
-        <w:t xml:space="preserve"> </w:t>
-      </w:r>
-      <w:r>
-        <w:t xml:space="preserve">Архитектура компьютера</w:t>
-      </w:r>
-      <w:r>
-        <w:t xml:space="preserve">. 6-е изд. СПб.: Питер, 2013. 874 с.</w:t>
-      </w:r>
-    </w:p>
-    <w:bookmarkEnd w:id="32"/>
-    <w:bookmarkStart w:id="33" w:name="ref-tannenbaum:modern-os:ru"/>
-    <w:p>
-      <w:pPr>
-        <w:pStyle w:val="Bibliography"/>
-      </w:pPr>
-      <w:r>
-        <w:t xml:space="preserve">6.</w:t>
-      </w:r>
-      <w:r>
-        <w:t xml:space="preserve"> </w:t>
-      </w:r>
-      <w:r>
-        <w:t xml:space="preserve">	</w:t>
-      </w:r>
-      <w:r>
-        <w:t xml:space="preserve">Таненбаум Э., Бос Х.</w:t>
-      </w:r>
-      <w:r>
-        <w:t xml:space="preserve"> </w:t>
-      </w:r>
-      <w:r>
-        <w:t xml:space="preserve">Современные операционные системы</w:t>
-      </w:r>
-      <w:r>
-        <w:t xml:space="preserve">. 4-е изд. СПб.: Питер, 2015. 1120 с.</w:t>
-      </w:r>
-    </w:p>
-    <w:bookmarkEnd w:id="33"/>
-    <w:bookmarkEnd w:id="34"/>
-    <w:bookmarkEnd w:id="35"/>
+    <w:bookmarkStart w:id="216" w:name="refs"/>
+    <w:bookmarkEnd w:id="216"/>
+    <w:bookmarkEnd w:id="217"/>
     <w:sectPr/>
   </w:body>
 </w:document>
@@ -944,8 +3748,4178 @@
       </w:pPr>
     </w:lvl>
   </w:abstractNum>
+  <w:abstractNum w:abstractNumId="99411">
+    <w:nsid w:val="A99411"/>
+    <w:multiLevelType w:val="multilevel"/>
+    <w:lvl w:ilvl="0">
+      <w:start w:val="1"/>
+      <w:numFmt w:val="decimal"/>
+      <w:lvlText w:val="%1."/>
+      <w:lvlJc w:val="left"/>
+      <w:pPr>
+        <w:ind w:left="720" w:hanging="480"/>
+      </w:pPr>
+    </w:lvl>
+    <w:lvl w:ilvl="1">
+      <w:start w:val="1"/>
+      <w:numFmt w:val="decimal"/>
+      <w:lvlText w:val="%2."/>
+      <w:lvlJc w:val="left"/>
+      <w:pPr>
+        <w:ind w:left="1440" w:hanging="480"/>
+      </w:pPr>
+    </w:lvl>
+    <w:lvl w:ilvl="2">
+      <w:start w:val="1"/>
+      <w:numFmt w:val="decimal"/>
+      <w:lvlText w:val="%3."/>
+      <w:lvlJc w:val="left"/>
+      <w:pPr>
+        <w:ind w:left="2160" w:hanging="480"/>
+      </w:pPr>
+    </w:lvl>
+    <w:lvl w:ilvl="3">
+      <w:start w:val="1"/>
+      <w:numFmt w:val="decimal"/>
+      <w:lvlText w:val="%4."/>
+      <w:lvlJc w:val="left"/>
+      <w:pPr>
+        <w:ind w:left="2880" w:hanging="480"/>
+      </w:pPr>
+    </w:lvl>
+    <w:lvl w:ilvl="4">
+      <w:start w:val="1"/>
+      <w:numFmt w:val="decimal"/>
+      <w:lvlText w:val="%5."/>
+      <w:lvlJc w:val="left"/>
+      <w:pPr>
+        <w:ind w:left="3600" w:hanging="480"/>
+      </w:pPr>
+    </w:lvl>
+    <w:lvl w:ilvl="5">
+      <w:start w:val="1"/>
+      <w:numFmt w:val="decimal"/>
+      <w:lvlText w:val="%6."/>
+      <w:lvlJc w:val="left"/>
+      <w:pPr>
+        <w:ind w:left="4320" w:hanging="480"/>
+      </w:pPr>
+    </w:lvl>
+    <w:lvl w:ilvl="6">
+      <w:start w:val="1"/>
+      <w:numFmt w:val="decimal"/>
+      <w:lvlText w:val="%7."/>
+      <w:lvlJc w:val="left"/>
+      <w:pPr>
+        <w:ind w:left="5040" w:hanging="480"/>
+      </w:pPr>
+    </w:lvl>
+    <w:lvl w:ilvl="7">
+      <w:start w:val="1"/>
+      <w:numFmt w:val="decimal"/>
+      <w:lvlText w:val="%8."/>
+      <w:lvlJc w:val="left"/>
+      <w:pPr>
+        <w:ind w:left="5760" w:hanging="480"/>
+      </w:pPr>
+    </w:lvl>
+    <w:lvl w:ilvl="8">
+      <w:start w:val="1"/>
+      <w:numFmt w:val="decimal"/>
+      <w:lvlText w:val="%9."/>
+      <w:lvlJc w:val="left"/>
+      <w:pPr>
+        <w:ind w:left="6480" w:hanging="480"/>
+      </w:pPr>
+    </w:lvl>
+  </w:abstractNum>
+  <w:abstractNum w:abstractNumId="99413">
+    <w:nsid w:val="A99413"/>
+    <w:multiLevelType w:val="multilevel"/>
+    <w:lvl w:ilvl="0">
+      <w:start w:val="3"/>
+      <w:numFmt w:val="decimal"/>
+      <w:lvlText w:val="%1."/>
+      <w:lvlJc w:val="left"/>
+      <w:pPr>
+        <w:ind w:left="720" w:hanging="480"/>
+      </w:pPr>
+    </w:lvl>
+    <w:lvl w:ilvl="1">
+      <w:start w:val="3"/>
+      <w:numFmt w:val="decimal"/>
+      <w:lvlText w:val="%2."/>
+      <w:lvlJc w:val="left"/>
+      <w:pPr>
+        <w:ind w:left="1440" w:hanging="480"/>
+      </w:pPr>
+    </w:lvl>
+    <w:lvl w:ilvl="2">
+      <w:start w:val="3"/>
+      <w:numFmt w:val="decimal"/>
+      <w:lvlText w:val="%3."/>
+      <w:lvlJc w:val="left"/>
+      <w:pPr>
+        <w:ind w:left="2160" w:hanging="480"/>
+      </w:pPr>
+    </w:lvl>
+    <w:lvl w:ilvl="3">
+      <w:start w:val="3"/>
+      <w:numFmt w:val="decimal"/>
+      <w:lvlText w:val="%4."/>
+      <w:lvlJc w:val="left"/>
+      <w:pPr>
+        <w:ind w:left="2880" w:hanging="480"/>
+      </w:pPr>
+    </w:lvl>
+    <w:lvl w:ilvl="4">
+      <w:start w:val="3"/>
+      <w:numFmt w:val="decimal"/>
+      <w:lvlText w:val="%5."/>
+      <w:lvlJc w:val="left"/>
+      <w:pPr>
+        <w:ind w:left="3600" w:hanging="480"/>
+      </w:pPr>
+    </w:lvl>
+    <w:lvl w:ilvl="5">
+      <w:start w:val="3"/>
+      <w:numFmt w:val="decimal"/>
+      <w:lvlText w:val="%6."/>
+      <w:lvlJc w:val="left"/>
+      <w:pPr>
+        <w:ind w:left="4320" w:hanging="480"/>
+      </w:pPr>
+    </w:lvl>
+    <w:lvl w:ilvl="6">
+      <w:start w:val="3"/>
+      <w:numFmt w:val="decimal"/>
+      <w:lvlText w:val="%7."/>
+      <w:lvlJc w:val="left"/>
+      <w:pPr>
+        <w:ind w:left="5040" w:hanging="480"/>
+      </w:pPr>
+    </w:lvl>
+    <w:lvl w:ilvl="7">
+      <w:start w:val="3"/>
+      <w:numFmt w:val="decimal"/>
+      <w:lvlText w:val="%8."/>
+      <w:lvlJc w:val="left"/>
+      <w:pPr>
+        <w:ind w:left="5760" w:hanging="480"/>
+      </w:pPr>
+    </w:lvl>
+    <w:lvl w:ilvl="8">
+      <w:start w:val="3"/>
+      <w:numFmt w:val="decimal"/>
+      <w:lvlText w:val="%9."/>
+      <w:lvlJc w:val="left"/>
+      <w:pPr>
+        <w:ind w:left="6480" w:hanging="480"/>
+      </w:pPr>
+    </w:lvl>
+  </w:abstractNum>
+  <w:abstractNum w:abstractNumId="99414">
+    <w:nsid w:val="A99414"/>
+    <w:multiLevelType w:val="multilevel"/>
+    <w:lvl w:ilvl="0">
+      <w:start w:val="4"/>
+      <w:numFmt w:val="decimal"/>
+      <w:lvlText w:val="%1."/>
+      <w:lvlJc w:val="left"/>
+      <w:pPr>
+        <w:ind w:left="720" w:hanging="480"/>
+      </w:pPr>
+    </w:lvl>
+    <w:lvl w:ilvl="1">
+      <w:start w:val="4"/>
+      <w:numFmt w:val="decimal"/>
+      <w:lvlText w:val="%2."/>
+      <w:lvlJc w:val="left"/>
+      <w:pPr>
+        <w:ind w:left="1440" w:hanging="480"/>
+      </w:pPr>
+    </w:lvl>
+    <w:lvl w:ilvl="2">
+      <w:start w:val="4"/>
+      <w:numFmt w:val="decimal"/>
+      <w:lvlText w:val="%3."/>
+      <w:lvlJc w:val="left"/>
+      <w:pPr>
+        <w:ind w:left="2160" w:hanging="480"/>
+      </w:pPr>
+    </w:lvl>
+    <w:lvl w:ilvl="3">
+      <w:start w:val="4"/>
+      <w:numFmt w:val="decimal"/>
+      <w:lvlText w:val="%4."/>
+      <w:lvlJc w:val="left"/>
+      <w:pPr>
+        <w:ind w:left="2880" w:hanging="480"/>
+      </w:pPr>
+    </w:lvl>
+    <w:lvl w:ilvl="4">
+      <w:start w:val="4"/>
+      <w:numFmt w:val="decimal"/>
+      <w:lvlText w:val="%5."/>
+      <w:lvlJc w:val="left"/>
+      <w:pPr>
+        <w:ind w:left="3600" w:hanging="480"/>
+      </w:pPr>
+    </w:lvl>
+    <w:lvl w:ilvl="5">
+      <w:start w:val="4"/>
+      <w:numFmt w:val="decimal"/>
+      <w:lvlText w:val="%6."/>
+      <w:lvlJc w:val="left"/>
+      <w:pPr>
+        <w:ind w:left="4320" w:hanging="480"/>
+      </w:pPr>
+    </w:lvl>
+    <w:lvl w:ilvl="6">
+      <w:start w:val="4"/>
+      <w:numFmt w:val="decimal"/>
+      <w:lvlText w:val="%7."/>
+      <w:lvlJc w:val="left"/>
+      <w:pPr>
+        <w:ind w:left="5040" w:hanging="480"/>
+      </w:pPr>
+    </w:lvl>
+    <w:lvl w:ilvl="7">
+      <w:start w:val="4"/>
+      <w:numFmt w:val="decimal"/>
+      <w:lvlText w:val="%8."/>
+      <w:lvlJc w:val="left"/>
+      <w:pPr>
+        <w:ind w:left="5760" w:hanging="480"/>
+      </w:pPr>
+    </w:lvl>
+    <w:lvl w:ilvl="8">
+      <w:start w:val="4"/>
+      <w:numFmt w:val="decimal"/>
+      <w:lvlText w:val="%9."/>
+      <w:lvlJc w:val="left"/>
+      <w:pPr>
+        <w:ind w:left="6480" w:hanging="480"/>
+      </w:pPr>
+    </w:lvl>
+  </w:abstractNum>
+  <w:abstractNum w:abstractNumId="99415">
+    <w:nsid w:val="A99415"/>
+    <w:multiLevelType w:val="multilevel"/>
+    <w:lvl w:ilvl="0">
+      <w:start w:val="5"/>
+      <w:numFmt w:val="decimal"/>
+      <w:lvlText w:val="%1."/>
+      <w:lvlJc w:val="left"/>
+      <w:pPr>
+        <w:ind w:left="720" w:hanging="480"/>
+      </w:pPr>
+    </w:lvl>
+    <w:lvl w:ilvl="1">
+      <w:start w:val="5"/>
+      <w:numFmt w:val="decimal"/>
+      <w:lvlText w:val="%2."/>
+      <w:lvlJc w:val="left"/>
+      <w:pPr>
+        <w:ind w:left="1440" w:hanging="480"/>
+      </w:pPr>
+    </w:lvl>
+    <w:lvl w:ilvl="2">
+      <w:start w:val="5"/>
+      <w:numFmt w:val="decimal"/>
+      <w:lvlText w:val="%3."/>
+      <w:lvlJc w:val="left"/>
+      <w:pPr>
+        <w:ind w:left="2160" w:hanging="480"/>
+      </w:pPr>
+    </w:lvl>
+    <w:lvl w:ilvl="3">
+      <w:start w:val="5"/>
+      <w:numFmt w:val="decimal"/>
+      <w:lvlText w:val="%4."/>
+      <w:lvlJc w:val="left"/>
+      <w:pPr>
+        <w:ind w:left="2880" w:hanging="480"/>
+      </w:pPr>
+    </w:lvl>
+    <w:lvl w:ilvl="4">
+      <w:start w:val="5"/>
+      <w:numFmt w:val="decimal"/>
+      <w:lvlText w:val="%5."/>
+      <w:lvlJc w:val="left"/>
+      <w:pPr>
+        <w:ind w:left="3600" w:hanging="480"/>
+      </w:pPr>
+    </w:lvl>
+    <w:lvl w:ilvl="5">
+      <w:start w:val="5"/>
+      <w:numFmt w:val="decimal"/>
+      <w:lvlText w:val="%6."/>
+      <w:lvlJc w:val="left"/>
+      <w:pPr>
+        <w:ind w:left="4320" w:hanging="480"/>
+      </w:pPr>
+    </w:lvl>
+    <w:lvl w:ilvl="6">
+      <w:start w:val="5"/>
+      <w:numFmt w:val="decimal"/>
+      <w:lvlText w:val="%7."/>
+      <w:lvlJc w:val="left"/>
+      <w:pPr>
+        <w:ind w:left="5040" w:hanging="480"/>
+      </w:pPr>
+    </w:lvl>
+    <w:lvl w:ilvl="7">
+      <w:start w:val="5"/>
+      <w:numFmt w:val="decimal"/>
+      <w:lvlText w:val="%8."/>
+      <w:lvlJc w:val="left"/>
+      <w:pPr>
+        <w:ind w:left="5760" w:hanging="480"/>
+      </w:pPr>
+    </w:lvl>
+    <w:lvl w:ilvl="8">
+      <w:start w:val="5"/>
+      <w:numFmt w:val="decimal"/>
+      <w:lvlText w:val="%9."/>
+      <w:lvlJc w:val="left"/>
+      <w:pPr>
+        <w:ind w:left="6480" w:hanging="480"/>
+      </w:pPr>
+    </w:lvl>
+  </w:abstractNum>
+  <w:abstractNum w:abstractNumId="99416">
+    <w:nsid w:val="A99416"/>
+    <w:multiLevelType w:val="multilevel"/>
+    <w:lvl w:ilvl="0">
+      <w:start w:val="6"/>
+      <w:numFmt w:val="decimal"/>
+      <w:lvlText w:val="%1."/>
+      <w:lvlJc w:val="left"/>
+      <w:pPr>
+        <w:ind w:left="720" w:hanging="480"/>
+      </w:pPr>
+    </w:lvl>
+    <w:lvl w:ilvl="1">
+      <w:start w:val="6"/>
+      <w:numFmt w:val="decimal"/>
+      <w:lvlText w:val="%2."/>
+      <w:lvlJc w:val="left"/>
+      <w:pPr>
+        <w:ind w:left="1440" w:hanging="480"/>
+      </w:pPr>
+    </w:lvl>
+    <w:lvl w:ilvl="2">
+      <w:start w:val="6"/>
+      <w:numFmt w:val="decimal"/>
+      <w:lvlText w:val="%3."/>
+      <w:lvlJc w:val="left"/>
+      <w:pPr>
+        <w:ind w:left="2160" w:hanging="480"/>
+      </w:pPr>
+    </w:lvl>
+    <w:lvl w:ilvl="3">
+      <w:start w:val="6"/>
+      <w:numFmt w:val="decimal"/>
+      <w:lvlText w:val="%4."/>
+      <w:lvlJc w:val="left"/>
+      <w:pPr>
+        <w:ind w:left="2880" w:hanging="480"/>
+      </w:pPr>
+    </w:lvl>
+    <w:lvl w:ilvl="4">
+      <w:start w:val="6"/>
+      <w:numFmt w:val="decimal"/>
+      <w:lvlText w:val="%5."/>
+      <w:lvlJc w:val="left"/>
+      <w:pPr>
+        <w:ind w:left="3600" w:hanging="480"/>
+      </w:pPr>
+    </w:lvl>
+    <w:lvl w:ilvl="5">
+      <w:start w:val="6"/>
+      <w:numFmt w:val="decimal"/>
+      <w:lvlText w:val="%6."/>
+      <w:lvlJc w:val="left"/>
+      <w:pPr>
+        <w:ind w:left="4320" w:hanging="480"/>
+      </w:pPr>
+    </w:lvl>
+    <w:lvl w:ilvl="6">
+      <w:start w:val="6"/>
+      <w:numFmt w:val="decimal"/>
+      <w:lvlText w:val="%7."/>
+      <w:lvlJc w:val="left"/>
+      <w:pPr>
+        <w:ind w:left="5040" w:hanging="480"/>
+      </w:pPr>
+    </w:lvl>
+    <w:lvl w:ilvl="7">
+      <w:start w:val="6"/>
+      <w:numFmt w:val="decimal"/>
+      <w:lvlText w:val="%8."/>
+      <w:lvlJc w:val="left"/>
+      <w:pPr>
+        <w:ind w:left="5760" w:hanging="480"/>
+      </w:pPr>
+    </w:lvl>
+    <w:lvl w:ilvl="8">
+      <w:start w:val="6"/>
+      <w:numFmt w:val="decimal"/>
+      <w:lvlText w:val="%9."/>
+      <w:lvlJc w:val="left"/>
+      <w:pPr>
+        <w:ind w:left="6480" w:hanging="480"/>
+      </w:pPr>
+    </w:lvl>
+  </w:abstractNum>
+  <w:abstractNum w:abstractNumId="99417">
+    <w:nsid w:val="A99417"/>
+    <w:multiLevelType w:val="multilevel"/>
+    <w:lvl w:ilvl="0">
+      <w:start w:val="7"/>
+      <w:numFmt w:val="decimal"/>
+      <w:lvlText w:val="%1."/>
+      <w:lvlJc w:val="left"/>
+      <w:pPr>
+        <w:ind w:left="720" w:hanging="480"/>
+      </w:pPr>
+    </w:lvl>
+    <w:lvl w:ilvl="1">
+      <w:start w:val="7"/>
+      <w:numFmt w:val="decimal"/>
+      <w:lvlText w:val="%2."/>
+      <w:lvlJc w:val="left"/>
+      <w:pPr>
+        <w:ind w:left="1440" w:hanging="480"/>
+      </w:pPr>
+    </w:lvl>
+    <w:lvl w:ilvl="2">
+      <w:start w:val="7"/>
+      <w:numFmt w:val="decimal"/>
+      <w:lvlText w:val="%3."/>
+      <w:lvlJc w:val="left"/>
+      <w:pPr>
+        <w:ind w:left="2160" w:hanging="480"/>
+      </w:pPr>
+    </w:lvl>
+    <w:lvl w:ilvl="3">
+      <w:start w:val="7"/>
+      <w:numFmt w:val="decimal"/>
+      <w:lvlText w:val="%4."/>
+      <w:lvlJc w:val="left"/>
+      <w:pPr>
+        <w:ind w:left="2880" w:hanging="480"/>
+      </w:pPr>
+    </w:lvl>
+    <w:lvl w:ilvl="4">
+      <w:start w:val="7"/>
+      <w:numFmt w:val="decimal"/>
+      <w:lvlText w:val="%5."/>
+      <w:lvlJc w:val="left"/>
+      <w:pPr>
+        <w:ind w:left="3600" w:hanging="480"/>
+      </w:pPr>
+    </w:lvl>
+    <w:lvl w:ilvl="5">
+      <w:start w:val="7"/>
+      <w:numFmt w:val="decimal"/>
+      <w:lvlText w:val="%6."/>
+      <w:lvlJc w:val="left"/>
+      <w:pPr>
+        <w:ind w:left="4320" w:hanging="480"/>
+      </w:pPr>
+    </w:lvl>
+    <w:lvl w:ilvl="6">
+      <w:start w:val="7"/>
+      <w:numFmt w:val="decimal"/>
+      <w:lvlText w:val="%7."/>
+      <w:lvlJc w:val="left"/>
+      <w:pPr>
+        <w:ind w:left="5040" w:hanging="480"/>
+      </w:pPr>
+    </w:lvl>
+    <w:lvl w:ilvl="7">
+      <w:start w:val="7"/>
+      <w:numFmt w:val="decimal"/>
+      <w:lvlText w:val="%8."/>
+      <w:lvlJc w:val="left"/>
+      <w:pPr>
+        <w:ind w:left="5760" w:hanging="480"/>
+      </w:pPr>
+    </w:lvl>
+    <w:lvl w:ilvl="8">
+      <w:start w:val="7"/>
+      <w:numFmt w:val="decimal"/>
+      <w:lvlText w:val="%9."/>
+      <w:lvlJc w:val="left"/>
+      <w:pPr>
+        <w:ind w:left="6480" w:hanging="480"/>
+      </w:pPr>
+    </w:lvl>
+  </w:abstractNum>
+  <w:abstractNum w:abstractNumId="99418">
+    <w:nsid w:val="A99418"/>
+    <w:multiLevelType w:val="multilevel"/>
+    <w:lvl w:ilvl="0">
+      <w:start w:val="8"/>
+      <w:numFmt w:val="decimal"/>
+      <w:lvlText w:val="%1."/>
+      <w:lvlJc w:val="left"/>
+      <w:pPr>
+        <w:ind w:left="720" w:hanging="480"/>
+      </w:pPr>
+    </w:lvl>
+    <w:lvl w:ilvl="1">
+      <w:start w:val="8"/>
+      <w:numFmt w:val="decimal"/>
+      <w:lvlText w:val="%2."/>
+      <w:lvlJc w:val="left"/>
+      <w:pPr>
+        <w:ind w:left="1440" w:hanging="480"/>
+      </w:pPr>
+    </w:lvl>
+    <w:lvl w:ilvl="2">
+      <w:start w:val="8"/>
+      <w:numFmt w:val="decimal"/>
+      <w:lvlText w:val="%3."/>
+      <w:lvlJc w:val="left"/>
+      <w:pPr>
+        <w:ind w:left="2160" w:hanging="480"/>
+      </w:pPr>
+    </w:lvl>
+    <w:lvl w:ilvl="3">
+      <w:start w:val="8"/>
+      <w:numFmt w:val="decimal"/>
+      <w:lvlText w:val="%4."/>
+      <w:lvlJc w:val="left"/>
+      <w:pPr>
+        <w:ind w:left="2880" w:hanging="480"/>
+      </w:pPr>
+    </w:lvl>
+    <w:lvl w:ilvl="4">
+      <w:start w:val="8"/>
+      <w:numFmt w:val="decimal"/>
+      <w:lvlText w:val="%5."/>
+      <w:lvlJc w:val="left"/>
+      <w:pPr>
+        <w:ind w:left="3600" w:hanging="480"/>
+      </w:pPr>
+    </w:lvl>
+    <w:lvl w:ilvl="5">
+      <w:start w:val="8"/>
+      <w:numFmt w:val="decimal"/>
+      <w:lvlText w:val="%6."/>
+      <w:lvlJc w:val="left"/>
+      <w:pPr>
+        <w:ind w:left="4320" w:hanging="480"/>
+      </w:pPr>
+    </w:lvl>
+    <w:lvl w:ilvl="6">
+      <w:start w:val="8"/>
+      <w:numFmt w:val="decimal"/>
+      <w:lvlText w:val="%7."/>
+      <w:lvlJc w:val="left"/>
+      <w:pPr>
+        <w:ind w:left="5040" w:hanging="480"/>
+      </w:pPr>
+    </w:lvl>
+    <w:lvl w:ilvl="7">
+      <w:start w:val="8"/>
+      <w:numFmt w:val="decimal"/>
+      <w:lvlText w:val="%8."/>
+      <w:lvlJc w:val="left"/>
+      <w:pPr>
+        <w:ind w:left="5760" w:hanging="480"/>
+      </w:pPr>
+    </w:lvl>
+    <w:lvl w:ilvl="8">
+      <w:start w:val="8"/>
+      <w:numFmt w:val="decimal"/>
+      <w:lvlText w:val="%9."/>
+      <w:lvlJc w:val="left"/>
+      <w:pPr>
+        <w:ind w:left="6480" w:hanging="480"/>
+      </w:pPr>
+    </w:lvl>
+  </w:abstractNum>
+  <w:abstractNum w:abstractNumId="99419">
+    <w:nsid w:val="A99419"/>
+    <w:multiLevelType w:val="multilevel"/>
+    <w:lvl w:ilvl="0">
+      <w:start w:val="9"/>
+      <w:numFmt w:val="decimal"/>
+      <w:lvlText w:val="%1."/>
+      <w:lvlJc w:val="left"/>
+      <w:pPr>
+        <w:ind w:left="720" w:hanging="480"/>
+      </w:pPr>
+    </w:lvl>
+    <w:lvl w:ilvl="1">
+      <w:start w:val="9"/>
+      <w:numFmt w:val="decimal"/>
+      <w:lvlText w:val="%2."/>
+      <w:lvlJc w:val="left"/>
+      <w:pPr>
+        <w:ind w:left="1440" w:hanging="480"/>
+      </w:pPr>
+    </w:lvl>
+    <w:lvl w:ilvl="2">
+      <w:start w:val="9"/>
+      <w:numFmt w:val="decimal"/>
+      <w:lvlText w:val="%3."/>
+      <w:lvlJc w:val="left"/>
+      <w:pPr>
+        <w:ind w:left="2160" w:hanging="480"/>
+      </w:pPr>
+    </w:lvl>
+    <w:lvl w:ilvl="3">
+      <w:start w:val="9"/>
+      <w:numFmt w:val="decimal"/>
+      <w:lvlText w:val="%4."/>
+      <w:lvlJc w:val="left"/>
+      <w:pPr>
+        <w:ind w:left="2880" w:hanging="480"/>
+      </w:pPr>
+    </w:lvl>
+    <w:lvl w:ilvl="4">
+      <w:start w:val="9"/>
+      <w:numFmt w:val="decimal"/>
+      <w:lvlText w:val="%5."/>
+      <w:lvlJc w:val="left"/>
+      <w:pPr>
+        <w:ind w:left="3600" w:hanging="480"/>
+      </w:pPr>
+    </w:lvl>
+    <w:lvl w:ilvl="5">
+      <w:start w:val="9"/>
+      <w:numFmt w:val="decimal"/>
+      <w:lvlText w:val="%6."/>
+      <w:lvlJc w:val="left"/>
+      <w:pPr>
+        <w:ind w:left="4320" w:hanging="480"/>
+      </w:pPr>
+    </w:lvl>
+    <w:lvl w:ilvl="6">
+      <w:start w:val="9"/>
+      <w:numFmt w:val="decimal"/>
+      <w:lvlText w:val="%7."/>
+      <w:lvlJc w:val="left"/>
+      <w:pPr>
+        <w:ind w:left="5040" w:hanging="480"/>
+      </w:pPr>
+    </w:lvl>
+    <w:lvl w:ilvl="7">
+      <w:start w:val="9"/>
+      <w:numFmt w:val="decimal"/>
+      <w:lvlText w:val="%8."/>
+      <w:lvlJc w:val="left"/>
+      <w:pPr>
+        <w:ind w:left="5760" w:hanging="480"/>
+      </w:pPr>
+    </w:lvl>
+    <w:lvl w:ilvl="8">
+      <w:start w:val="9"/>
+      <w:numFmt w:val="decimal"/>
+      <w:lvlText w:val="%9."/>
+      <w:lvlJc w:val="left"/>
+      <w:pPr>
+        <w:ind w:left="6480" w:hanging="480"/>
+      </w:pPr>
+    </w:lvl>
+  </w:abstractNum>
+  <w:abstractNum w:abstractNumId="994110">
+    <w:nsid w:val="A994110"/>
+    <w:multiLevelType w:val="multilevel"/>
+    <w:lvl w:ilvl="0">
+      <w:start w:val="10"/>
+      <w:numFmt w:val="decimal"/>
+      <w:lvlText w:val="%1."/>
+      <w:lvlJc w:val="left"/>
+      <w:pPr>
+        <w:ind w:left="720" w:hanging="480"/>
+      </w:pPr>
+    </w:lvl>
+    <w:lvl w:ilvl="1">
+      <w:start w:val="10"/>
+      <w:numFmt w:val="decimal"/>
+      <w:lvlText w:val="%2."/>
+      <w:lvlJc w:val="left"/>
+      <w:pPr>
+        <w:ind w:left="1440" w:hanging="480"/>
+      </w:pPr>
+    </w:lvl>
+    <w:lvl w:ilvl="2">
+      <w:start w:val="10"/>
+      <w:numFmt w:val="decimal"/>
+      <w:lvlText w:val="%3."/>
+      <w:lvlJc w:val="left"/>
+      <w:pPr>
+        <w:ind w:left="2160" w:hanging="480"/>
+      </w:pPr>
+    </w:lvl>
+    <w:lvl w:ilvl="3">
+      <w:start w:val="10"/>
+      <w:numFmt w:val="decimal"/>
+      <w:lvlText w:val="%4."/>
+      <w:lvlJc w:val="left"/>
+      <w:pPr>
+        <w:ind w:left="2880" w:hanging="480"/>
+      </w:pPr>
+    </w:lvl>
+    <w:lvl w:ilvl="4">
+      <w:start w:val="10"/>
+      <w:numFmt w:val="decimal"/>
+      <w:lvlText w:val="%5."/>
+      <w:lvlJc w:val="left"/>
+      <w:pPr>
+        <w:ind w:left="3600" w:hanging="480"/>
+      </w:pPr>
+    </w:lvl>
+    <w:lvl w:ilvl="5">
+      <w:start w:val="10"/>
+      <w:numFmt w:val="decimal"/>
+      <w:lvlText w:val="%6."/>
+      <w:lvlJc w:val="left"/>
+      <w:pPr>
+        <w:ind w:left="4320" w:hanging="480"/>
+      </w:pPr>
+    </w:lvl>
+    <w:lvl w:ilvl="6">
+      <w:start w:val="10"/>
+      <w:numFmt w:val="decimal"/>
+      <w:lvlText w:val="%7."/>
+      <w:lvlJc w:val="left"/>
+      <w:pPr>
+        <w:ind w:left="5040" w:hanging="480"/>
+      </w:pPr>
+    </w:lvl>
+    <w:lvl w:ilvl="7">
+      <w:start w:val="10"/>
+      <w:numFmt w:val="decimal"/>
+      <w:lvlText w:val="%8."/>
+      <w:lvlJc w:val="left"/>
+      <w:pPr>
+        <w:ind w:left="5760" w:hanging="480"/>
+      </w:pPr>
+    </w:lvl>
+    <w:lvl w:ilvl="8">
+      <w:start w:val="10"/>
+      <w:numFmt w:val="decimal"/>
+      <w:lvlText w:val="%9."/>
+      <w:lvlJc w:val="left"/>
+      <w:pPr>
+        <w:ind w:left="6480" w:hanging="480"/>
+      </w:pPr>
+    </w:lvl>
+  </w:abstractNum>
+  <w:abstractNum w:abstractNumId="994111">
+    <w:nsid w:val="A994111"/>
+    <w:multiLevelType w:val="multilevel"/>
+    <w:lvl w:ilvl="0">
+      <w:start w:val="11"/>
+      <w:numFmt w:val="decimal"/>
+      <w:lvlText w:val="%1."/>
+      <w:lvlJc w:val="left"/>
+      <w:pPr>
+        <w:ind w:left="720" w:hanging="480"/>
+      </w:pPr>
+    </w:lvl>
+    <w:lvl w:ilvl="1">
+      <w:start w:val="11"/>
+      <w:numFmt w:val="decimal"/>
+      <w:lvlText w:val="%2."/>
+      <w:lvlJc w:val="left"/>
+      <w:pPr>
+        <w:ind w:left="1440" w:hanging="480"/>
+      </w:pPr>
+    </w:lvl>
+    <w:lvl w:ilvl="2">
+      <w:start w:val="11"/>
+      <w:numFmt w:val="decimal"/>
+      <w:lvlText w:val="%3."/>
+      <w:lvlJc w:val="left"/>
+      <w:pPr>
+        <w:ind w:left="2160" w:hanging="480"/>
+      </w:pPr>
+    </w:lvl>
+    <w:lvl w:ilvl="3">
+      <w:start w:val="11"/>
+      <w:numFmt w:val="decimal"/>
+      <w:lvlText w:val="%4."/>
+      <w:lvlJc w:val="left"/>
+      <w:pPr>
+        <w:ind w:left="2880" w:hanging="480"/>
+      </w:pPr>
+    </w:lvl>
+    <w:lvl w:ilvl="4">
+      <w:start w:val="11"/>
+      <w:numFmt w:val="decimal"/>
+      <w:lvlText w:val="%5."/>
+      <w:lvlJc w:val="left"/>
+      <w:pPr>
+        <w:ind w:left="3600" w:hanging="480"/>
+      </w:pPr>
+    </w:lvl>
+    <w:lvl w:ilvl="5">
+      <w:start w:val="11"/>
+      <w:numFmt w:val="decimal"/>
+      <w:lvlText w:val="%6."/>
+      <w:lvlJc w:val="left"/>
+      <w:pPr>
+        <w:ind w:left="4320" w:hanging="480"/>
+      </w:pPr>
+    </w:lvl>
+    <w:lvl w:ilvl="6">
+      <w:start w:val="11"/>
+      <w:numFmt w:val="decimal"/>
+      <w:lvlText w:val="%7."/>
+      <w:lvlJc w:val="left"/>
+      <w:pPr>
+        <w:ind w:left="5040" w:hanging="480"/>
+      </w:pPr>
+    </w:lvl>
+    <w:lvl w:ilvl="7">
+      <w:start w:val="11"/>
+      <w:numFmt w:val="decimal"/>
+      <w:lvlText w:val="%8."/>
+      <w:lvlJc w:val="left"/>
+      <w:pPr>
+        <w:ind w:left="5760" w:hanging="480"/>
+      </w:pPr>
+    </w:lvl>
+    <w:lvl w:ilvl="8">
+      <w:start w:val="11"/>
+      <w:numFmt w:val="decimal"/>
+      <w:lvlText w:val="%9."/>
+      <w:lvlJc w:val="left"/>
+      <w:pPr>
+        <w:ind w:left="6480" w:hanging="480"/>
+      </w:pPr>
+    </w:lvl>
+  </w:abstractNum>
+  <w:abstractNum w:abstractNumId="994112">
+    <w:nsid w:val="A994112"/>
+    <w:multiLevelType w:val="multilevel"/>
+    <w:lvl w:ilvl="0">
+      <w:start w:val="12"/>
+      <w:numFmt w:val="decimal"/>
+      <w:lvlText w:val="%1."/>
+      <w:lvlJc w:val="left"/>
+      <w:pPr>
+        <w:ind w:left="720" w:hanging="480"/>
+      </w:pPr>
+    </w:lvl>
+    <w:lvl w:ilvl="1">
+      <w:start w:val="12"/>
+      <w:numFmt w:val="decimal"/>
+      <w:lvlText w:val="%2."/>
+      <w:lvlJc w:val="left"/>
+      <w:pPr>
+        <w:ind w:left="1440" w:hanging="480"/>
+      </w:pPr>
+    </w:lvl>
+    <w:lvl w:ilvl="2">
+      <w:start w:val="12"/>
+      <w:numFmt w:val="decimal"/>
+      <w:lvlText w:val="%3."/>
+      <w:lvlJc w:val="left"/>
+      <w:pPr>
+        <w:ind w:left="2160" w:hanging="480"/>
+      </w:pPr>
+    </w:lvl>
+    <w:lvl w:ilvl="3">
+      <w:start w:val="12"/>
+      <w:numFmt w:val="decimal"/>
+      <w:lvlText w:val="%4."/>
+      <w:lvlJc w:val="left"/>
+      <w:pPr>
+        <w:ind w:left="2880" w:hanging="480"/>
+      </w:pPr>
+    </w:lvl>
+    <w:lvl w:ilvl="4">
+      <w:start w:val="12"/>
+      <w:numFmt w:val="decimal"/>
+      <w:lvlText w:val="%5."/>
+      <w:lvlJc w:val="left"/>
+      <w:pPr>
+        <w:ind w:left="3600" w:hanging="480"/>
+      </w:pPr>
+    </w:lvl>
+    <w:lvl w:ilvl="5">
+      <w:start w:val="12"/>
+      <w:numFmt w:val="decimal"/>
+      <w:lvlText w:val="%6."/>
+      <w:lvlJc w:val="left"/>
+      <w:pPr>
+        <w:ind w:left="4320" w:hanging="480"/>
+      </w:pPr>
+    </w:lvl>
+    <w:lvl w:ilvl="6">
+      <w:start w:val="12"/>
+      <w:numFmt w:val="decimal"/>
+      <w:lvlText w:val="%7."/>
+      <w:lvlJc w:val="left"/>
+      <w:pPr>
+        <w:ind w:left="5040" w:hanging="480"/>
+      </w:pPr>
+    </w:lvl>
+    <w:lvl w:ilvl="7">
+      <w:start w:val="12"/>
+      <w:numFmt w:val="decimal"/>
+      <w:lvlText w:val="%8."/>
+      <w:lvlJc w:val="left"/>
+      <w:pPr>
+        <w:ind w:left="5760" w:hanging="480"/>
+      </w:pPr>
+    </w:lvl>
+    <w:lvl w:ilvl="8">
+      <w:start w:val="12"/>
+      <w:numFmt w:val="decimal"/>
+      <w:lvlText w:val="%9."/>
+      <w:lvlJc w:val="left"/>
+      <w:pPr>
+        <w:ind w:left="6480" w:hanging="480"/>
+      </w:pPr>
+    </w:lvl>
+  </w:abstractNum>
+  <w:abstractNum w:abstractNumId="994113">
+    <w:nsid w:val="A994113"/>
+    <w:multiLevelType w:val="multilevel"/>
+    <w:lvl w:ilvl="0">
+      <w:start w:val="13"/>
+      <w:numFmt w:val="decimal"/>
+      <w:lvlText w:val="%1."/>
+      <w:lvlJc w:val="left"/>
+      <w:pPr>
+        <w:ind w:left="720" w:hanging="480"/>
+      </w:pPr>
+    </w:lvl>
+    <w:lvl w:ilvl="1">
+      <w:start w:val="13"/>
+      <w:numFmt w:val="decimal"/>
+      <w:lvlText w:val="%2."/>
+      <w:lvlJc w:val="left"/>
+      <w:pPr>
+        <w:ind w:left="1440" w:hanging="480"/>
+      </w:pPr>
+    </w:lvl>
+    <w:lvl w:ilvl="2">
+      <w:start w:val="13"/>
+      <w:numFmt w:val="decimal"/>
+      <w:lvlText w:val="%3."/>
+      <w:lvlJc w:val="left"/>
+      <w:pPr>
+        <w:ind w:left="2160" w:hanging="480"/>
+      </w:pPr>
+    </w:lvl>
+    <w:lvl w:ilvl="3">
+      <w:start w:val="13"/>
+      <w:numFmt w:val="decimal"/>
+      <w:lvlText w:val="%4."/>
+      <w:lvlJc w:val="left"/>
+      <w:pPr>
+        <w:ind w:left="2880" w:hanging="480"/>
+      </w:pPr>
+    </w:lvl>
+    <w:lvl w:ilvl="4">
+      <w:start w:val="13"/>
+      <w:numFmt w:val="decimal"/>
+      <w:lvlText w:val="%5."/>
+      <w:lvlJc w:val="left"/>
+      <w:pPr>
+        <w:ind w:left="3600" w:hanging="480"/>
+      </w:pPr>
+    </w:lvl>
+    <w:lvl w:ilvl="5">
+      <w:start w:val="13"/>
+      <w:numFmt w:val="decimal"/>
+      <w:lvlText w:val="%6."/>
+      <w:lvlJc w:val="left"/>
+      <w:pPr>
+        <w:ind w:left="4320" w:hanging="480"/>
+      </w:pPr>
+    </w:lvl>
+    <w:lvl w:ilvl="6">
+      <w:start w:val="13"/>
+      <w:numFmt w:val="decimal"/>
+      <w:lvlText w:val="%7."/>
+      <w:lvlJc w:val="left"/>
+      <w:pPr>
+        <w:ind w:left="5040" w:hanging="480"/>
+      </w:pPr>
+    </w:lvl>
+    <w:lvl w:ilvl="7">
+      <w:start w:val="13"/>
+      <w:numFmt w:val="decimal"/>
+      <w:lvlText w:val="%8."/>
+      <w:lvlJc w:val="left"/>
+      <w:pPr>
+        <w:ind w:left="5760" w:hanging="480"/>
+      </w:pPr>
+    </w:lvl>
+    <w:lvl w:ilvl="8">
+      <w:start w:val="13"/>
+      <w:numFmt w:val="decimal"/>
+      <w:lvlText w:val="%9."/>
+      <w:lvlJc w:val="left"/>
+      <w:pPr>
+        <w:ind w:left="6480" w:hanging="480"/>
+      </w:pPr>
+    </w:lvl>
+  </w:abstractNum>
+  <w:abstractNum w:abstractNumId="994114">
+    <w:nsid w:val="A994114"/>
+    <w:multiLevelType w:val="multilevel"/>
+    <w:lvl w:ilvl="0">
+      <w:start w:val="14"/>
+      <w:numFmt w:val="decimal"/>
+      <w:lvlText w:val="%1."/>
+      <w:lvlJc w:val="left"/>
+      <w:pPr>
+        <w:ind w:left="720" w:hanging="480"/>
+      </w:pPr>
+    </w:lvl>
+    <w:lvl w:ilvl="1">
+      <w:start w:val="14"/>
+      <w:numFmt w:val="decimal"/>
+      <w:lvlText w:val="%2."/>
+      <w:lvlJc w:val="left"/>
+      <w:pPr>
+        <w:ind w:left="1440" w:hanging="480"/>
+      </w:pPr>
+    </w:lvl>
+    <w:lvl w:ilvl="2">
+      <w:start w:val="14"/>
+      <w:numFmt w:val="decimal"/>
+      <w:lvlText w:val="%3."/>
+      <w:lvlJc w:val="left"/>
+      <w:pPr>
+        <w:ind w:left="2160" w:hanging="480"/>
+      </w:pPr>
+    </w:lvl>
+    <w:lvl w:ilvl="3">
+      <w:start w:val="14"/>
+      <w:numFmt w:val="decimal"/>
+      <w:lvlText w:val="%4."/>
+      <w:lvlJc w:val="left"/>
+      <w:pPr>
+        <w:ind w:left="2880" w:hanging="480"/>
+      </w:pPr>
+    </w:lvl>
+    <w:lvl w:ilvl="4">
+      <w:start w:val="14"/>
+      <w:numFmt w:val="decimal"/>
+      <w:lvlText w:val="%5."/>
+      <w:lvlJc w:val="left"/>
+      <w:pPr>
+        <w:ind w:left="3600" w:hanging="480"/>
+      </w:pPr>
+    </w:lvl>
+    <w:lvl w:ilvl="5">
+      <w:start w:val="14"/>
+      <w:numFmt w:val="decimal"/>
+      <w:lvlText w:val="%6."/>
+      <w:lvlJc w:val="left"/>
+      <w:pPr>
+        <w:ind w:left="4320" w:hanging="480"/>
+      </w:pPr>
+    </w:lvl>
+    <w:lvl w:ilvl="6">
+      <w:start w:val="14"/>
+      <w:numFmt w:val="decimal"/>
+      <w:lvlText w:val="%7."/>
+      <w:lvlJc w:val="left"/>
+      <w:pPr>
+        <w:ind w:left="5040" w:hanging="480"/>
+      </w:pPr>
+    </w:lvl>
+    <w:lvl w:ilvl="7">
+      <w:start w:val="14"/>
+      <w:numFmt w:val="decimal"/>
+      <w:lvlText w:val="%8."/>
+      <w:lvlJc w:val="left"/>
+      <w:pPr>
+        <w:ind w:left="5760" w:hanging="480"/>
+      </w:pPr>
+    </w:lvl>
+    <w:lvl w:ilvl="8">
+      <w:start w:val="14"/>
+      <w:numFmt w:val="decimal"/>
+      <w:lvlText w:val="%9."/>
+      <w:lvlJc w:val="left"/>
+      <w:pPr>
+        <w:ind w:left="6480" w:hanging="480"/>
+      </w:pPr>
+    </w:lvl>
+  </w:abstractNum>
+  <w:abstractNum w:abstractNumId="994115">
+    <w:nsid w:val="A994115"/>
+    <w:multiLevelType w:val="multilevel"/>
+    <w:lvl w:ilvl="0">
+      <w:start w:val="15"/>
+      <w:numFmt w:val="decimal"/>
+      <w:lvlText w:val="%1."/>
+      <w:lvlJc w:val="left"/>
+      <w:pPr>
+        <w:ind w:left="720" w:hanging="480"/>
+      </w:pPr>
+    </w:lvl>
+    <w:lvl w:ilvl="1">
+      <w:start w:val="15"/>
+      <w:numFmt w:val="decimal"/>
+      <w:lvlText w:val="%2."/>
+      <w:lvlJc w:val="left"/>
+      <w:pPr>
+        <w:ind w:left="1440" w:hanging="480"/>
+      </w:pPr>
+    </w:lvl>
+    <w:lvl w:ilvl="2">
+      <w:start w:val="15"/>
+      <w:numFmt w:val="decimal"/>
+      <w:lvlText w:val="%3."/>
+      <w:lvlJc w:val="left"/>
+      <w:pPr>
+        <w:ind w:left="2160" w:hanging="480"/>
+      </w:pPr>
+    </w:lvl>
+    <w:lvl w:ilvl="3">
+      <w:start w:val="15"/>
+      <w:numFmt w:val="decimal"/>
+      <w:lvlText w:val="%4."/>
+      <w:lvlJc w:val="left"/>
+      <w:pPr>
+        <w:ind w:left="2880" w:hanging="480"/>
+      </w:pPr>
+    </w:lvl>
+    <w:lvl w:ilvl="4">
+      <w:start w:val="15"/>
+      <w:numFmt w:val="decimal"/>
+      <w:lvlText w:val="%5."/>
+      <w:lvlJc w:val="left"/>
+      <w:pPr>
+        <w:ind w:left="3600" w:hanging="480"/>
+      </w:pPr>
+    </w:lvl>
+    <w:lvl w:ilvl="5">
+      <w:start w:val="15"/>
+      <w:numFmt w:val="decimal"/>
+      <w:lvlText w:val="%6."/>
+      <w:lvlJc w:val="left"/>
+      <w:pPr>
+        <w:ind w:left="4320" w:hanging="480"/>
+      </w:pPr>
+    </w:lvl>
+    <w:lvl w:ilvl="6">
+      <w:start w:val="15"/>
+      <w:numFmt w:val="decimal"/>
+      <w:lvlText w:val="%7."/>
+      <w:lvlJc w:val="left"/>
+      <w:pPr>
+        <w:ind w:left="5040" w:hanging="480"/>
+      </w:pPr>
+    </w:lvl>
+    <w:lvl w:ilvl="7">
+      <w:start w:val="15"/>
+      <w:numFmt w:val="decimal"/>
+      <w:lvlText w:val="%8."/>
+      <w:lvlJc w:val="left"/>
+      <w:pPr>
+        <w:ind w:left="5760" w:hanging="480"/>
+      </w:pPr>
+    </w:lvl>
+    <w:lvl w:ilvl="8">
+      <w:start w:val="15"/>
+      <w:numFmt w:val="decimal"/>
+      <w:lvlText w:val="%9."/>
+      <w:lvlJc w:val="left"/>
+      <w:pPr>
+        <w:ind w:left="6480" w:hanging="480"/>
+      </w:pPr>
+    </w:lvl>
+  </w:abstractNum>
+  <w:abstractNum w:abstractNumId="994116">
+    <w:nsid w:val="A994116"/>
+    <w:multiLevelType w:val="multilevel"/>
+    <w:lvl w:ilvl="0">
+      <w:start w:val="16"/>
+      <w:numFmt w:val="decimal"/>
+      <w:lvlText w:val="%1."/>
+      <w:lvlJc w:val="left"/>
+      <w:pPr>
+        <w:ind w:left="720" w:hanging="480"/>
+      </w:pPr>
+    </w:lvl>
+    <w:lvl w:ilvl="1">
+      <w:start w:val="16"/>
+      <w:numFmt w:val="decimal"/>
+      <w:lvlText w:val="%2."/>
+      <w:lvlJc w:val="left"/>
+      <w:pPr>
+        <w:ind w:left="1440" w:hanging="480"/>
+      </w:pPr>
+    </w:lvl>
+    <w:lvl w:ilvl="2">
+      <w:start w:val="16"/>
+      <w:numFmt w:val="decimal"/>
+      <w:lvlText w:val="%3."/>
+      <w:lvlJc w:val="left"/>
+      <w:pPr>
+        <w:ind w:left="2160" w:hanging="480"/>
+      </w:pPr>
+    </w:lvl>
+    <w:lvl w:ilvl="3">
+      <w:start w:val="16"/>
+      <w:numFmt w:val="decimal"/>
+      <w:lvlText w:val="%4."/>
+      <w:lvlJc w:val="left"/>
+      <w:pPr>
+        <w:ind w:left="2880" w:hanging="480"/>
+      </w:pPr>
+    </w:lvl>
+    <w:lvl w:ilvl="4">
+      <w:start w:val="16"/>
+      <w:numFmt w:val="decimal"/>
+      <w:lvlText w:val="%5."/>
+      <w:lvlJc w:val="left"/>
+      <w:pPr>
+        <w:ind w:left="3600" w:hanging="480"/>
+      </w:pPr>
+    </w:lvl>
+    <w:lvl w:ilvl="5">
+      <w:start w:val="16"/>
+      <w:numFmt w:val="decimal"/>
+      <w:lvlText w:val="%6."/>
+      <w:lvlJc w:val="left"/>
+      <w:pPr>
+        <w:ind w:left="4320" w:hanging="480"/>
+      </w:pPr>
+    </w:lvl>
+    <w:lvl w:ilvl="6">
+      <w:start w:val="16"/>
+      <w:numFmt w:val="decimal"/>
+      <w:lvlText w:val="%7."/>
+      <w:lvlJc w:val="left"/>
+      <w:pPr>
+        <w:ind w:left="5040" w:hanging="480"/>
+      </w:pPr>
+    </w:lvl>
+    <w:lvl w:ilvl="7">
+      <w:start w:val="16"/>
+      <w:numFmt w:val="decimal"/>
+      <w:lvlText w:val="%8."/>
+      <w:lvlJc w:val="left"/>
+      <w:pPr>
+        <w:ind w:left="5760" w:hanging="480"/>
+      </w:pPr>
+    </w:lvl>
+    <w:lvl w:ilvl="8">
+      <w:start w:val="16"/>
+      <w:numFmt w:val="decimal"/>
+      <w:lvlText w:val="%9."/>
+      <w:lvlJc w:val="left"/>
+      <w:pPr>
+        <w:ind w:left="6480" w:hanging="480"/>
+      </w:pPr>
+    </w:lvl>
+  </w:abstractNum>
+  <w:abstractNum w:abstractNumId="994117">
+    <w:nsid w:val="A994117"/>
+    <w:multiLevelType w:val="multilevel"/>
+    <w:lvl w:ilvl="0">
+      <w:start w:val="17"/>
+      <w:numFmt w:val="decimal"/>
+      <w:lvlText w:val="%1."/>
+      <w:lvlJc w:val="left"/>
+      <w:pPr>
+        <w:ind w:left="720" w:hanging="480"/>
+      </w:pPr>
+    </w:lvl>
+    <w:lvl w:ilvl="1">
+      <w:start w:val="17"/>
+      <w:numFmt w:val="decimal"/>
+      <w:lvlText w:val="%2."/>
+      <w:lvlJc w:val="left"/>
+      <w:pPr>
+        <w:ind w:left="1440" w:hanging="480"/>
+      </w:pPr>
+    </w:lvl>
+    <w:lvl w:ilvl="2">
+      <w:start w:val="17"/>
+      <w:numFmt w:val="decimal"/>
+      <w:lvlText w:val="%3."/>
+      <w:lvlJc w:val="left"/>
+      <w:pPr>
+        <w:ind w:left="2160" w:hanging="480"/>
+      </w:pPr>
+    </w:lvl>
+    <w:lvl w:ilvl="3">
+      <w:start w:val="17"/>
+      <w:numFmt w:val="decimal"/>
+      <w:lvlText w:val="%4."/>
+      <w:lvlJc w:val="left"/>
+      <w:pPr>
+        <w:ind w:left="2880" w:hanging="480"/>
+      </w:pPr>
+    </w:lvl>
+    <w:lvl w:ilvl="4">
+      <w:start w:val="17"/>
+      <w:numFmt w:val="decimal"/>
+      <w:lvlText w:val="%5."/>
+      <w:lvlJc w:val="left"/>
+      <w:pPr>
+        <w:ind w:left="3600" w:hanging="480"/>
+      </w:pPr>
+    </w:lvl>
+    <w:lvl w:ilvl="5">
+      <w:start w:val="17"/>
+      <w:numFmt w:val="decimal"/>
+      <w:lvlText w:val="%6."/>
+      <w:lvlJc w:val="left"/>
+      <w:pPr>
+        <w:ind w:left="4320" w:hanging="480"/>
+      </w:pPr>
+    </w:lvl>
+    <w:lvl w:ilvl="6">
+      <w:start w:val="17"/>
+      <w:numFmt w:val="decimal"/>
+      <w:lvlText w:val="%7."/>
+      <w:lvlJc w:val="left"/>
+      <w:pPr>
+        <w:ind w:left="5040" w:hanging="480"/>
+      </w:pPr>
+    </w:lvl>
+    <w:lvl w:ilvl="7">
+      <w:start w:val="17"/>
+      <w:numFmt w:val="decimal"/>
+      <w:lvlText w:val="%8."/>
+      <w:lvlJc w:val="left"/>
+      <w:pPr>
+        <w:ind w:left="5760" w:hanging="480"/>
+      </w:pPr>
+    </w:lvl>
+    <w:lvl w:ilvl="8">
+      <w:start w:val="17"/>
+      <w:numFmt w:val="decimal"/>
+      <w:lvlText w:val="%9."/>
+      <w:lvlJc w:val="left"/>
+      <w:pPr>
+        <w:ind w:left="6480" w:hanging="480"/>
+      </w:pPr>
+    </w:lvl>
+  </w:abstractNum>
+  <w:abstractNum w:abstractNumId="994118">
+    <w:nsid w:val="A994118"/>
+    <w:multiLevelType w:val="multilevel"/>
+    <w:lvl w:ilvl="0">
+      <w:start w:val="18"/>
+      <w:numFmt w:val="decimal"/>
+      <w:lvlText w:val="%1."/>
+      <w:lvlJc w:val="left"/>
+      <w:pPr>
+        <w:ind w:left="720" w:hanging="480"/>
+      </w:pPr>
+    </w:lvl>
+    <w:lvl w:ilvl="1">
+      <w:start w:val="18"/>
+      <w:numFmt w:val="decimal"/>
+      <w:lvlText w:val="%2."/>
+      <w:lvlJc w:val="left"/>
+      <w:pPr>
+        <w:ind w:left="1440" w:hanging="480"/>
+      </w:pPr>
+    </w:lvl>
+    <w:lvl w:ilvl="2">
+      <w:start w:val="18"/>
+      <w:numFmt w:val="decimal"/>
+      <w:lvlText w:val="%3."/>
+      <w:lvlJc w:val="left"/>
+      <w:pPr>
+        <w:ind w:left="2160" w:hanging="480"/>
+      </w:pPr>
+    </w:lvl>
+    <w:lvl w:ilvl="3">
+      <w:start w:val="18"/>
+      <w:numFmt w:val="decimal"/>
+      <w:lvlText w:val="%4."/>
+      <w:lvlJc w:val="left"/>
+      <w:pPr>
+        <w:ind w:left="2880" w:hanging="480"/>
+      </w:pPr>
+    </w:lvl>
+    <w:lvl w:ilvl="4">
+      <w:start w:val="18"/>
+      <w:numFmt w:val="decimal"/>
+      <w:lvlText w:val="%5."/>
+      <w:lvlJc w:val="left"/>
+      <w:pPr>
+        <w:ind w:left="3600" w:hanging="480"/>
+      </w:pPr>
+    </w:lvl>
+    <w:lvl w:ilvl="5">
+      <w:start w:val="18"/>
+      <w:numFmt w:val="decimal"/>
+      <w:lvlText w:val="%6."/>
+      <w:lvlJc w:val="left"/>
+      <w:pPr>
+        <w:ind w:left="4320" w:hanging="480"/>
+      </w:pPr>
+    </w:lvl>
+    <w:lvl w:ilvl="6">
+      <w:start w:val="18"/>
+      <w:numFmt w:val="decimal"/>
+      <w:lvlText w:val="%7."/>
+      <w:lvlJc w:val="left"/>
+      <w:pPr>
+        <w:ind w:left="5040" w:hanging="480"/>
+      </w:pPr>
+    </w:lvl>
+    <w:lvl w:ilvl="7">
+      <w:start w:val="18"/>
+      <w:numFmt w:val="decimal"/>
+      <w:lvlText w:val="%8."/>
+      <w:lvlJc w:val="left"/>
+      <w:pPr>
+        <w:ind w:left="5760" w:hanging="480"/>
+      </w:pPr>
+    </w:lvl>
+    <w:lvl w:ilvl="8">
+      <w:start w:val="18"/>
+      <w:numFmt w:val="decimal"/>
+      <w:lvlText w:val="%9."/>
+      <w:lvlJc w:val="left"/>
+      <w:pPr>
+        <w:ind w:left="6480" w:hanging="480"/>
+      </w:pPr>
+    </w:lvl>
+  </w:abstractNum>
+  <w:abstractNum w:abstractNumId="994119">
+    <w:nsid w:val="A994119"/>
+    <w:multiLevelType w:val="multilevel"/>
+    <w:lvl w:ilvl="0">
+      <w:start w:val="19"/>
+      <w:numFmt w:val="decimal"/>
+      <w:lvlText w:val="%1."/>
+      <w:lvlJc w:val="left"/>
+      <w:pPr>
+        <w:ind w:left="720" w:hanging="480"/>
+      </w:pPr>
+    </w:lvl>
+    <w:lvl w:ilvl="1">
+      <w:start w:val="19"/>
+      <w:numFmt w:val="decimal"/>
+      <w:lvlText w:val="%2."/>
+      <w:lvlJc w:val="left"/>
+      <w:pPr>
+        <w:ind w:left="1440" w:hanging="480"/>
+      </w:pPr>
+    </w:lvl>
+    <w:lvl w:ilvl="2">
+      <w:start w:val="19"/>
+      <w:numFmt w:val="decimal"/>
+      <w:lvlText w:val="%3."/>
+      <w:lvlJc w:val="left"/>
+      <w:pPr>
+        <w:ind w:left="2160" w:hanging="480"/>
+      </w:pPr>
+    </w:lvl>
+    <w:lvl w:ilvl="3">
+      <w:start w:val="19"/>
+      <w:numFmt w:val="decimal"/>
+      <w:lvlText w:val="%4."/>
+      <w:lvlJc w:val="left"/>
+      <w:pPr>
+        <w:ind w:left="2880" w:hanging="480"/>
+      </w:pPr>
+    </w:lvl>
+    <w:lvl w:ilvl="4">
+      <w:start w:val="19"/>
+      <w:numFmt w:val="decimal"/>
+      <w:lvlText w:val="%5."/>
+      <w:lvlJc w:val="left"/>
+      <w:pPr>
+        <w:ind w:left="3600" w:hanging="480"/>
+      </w:pPr>
+    </w:lvl>
+    <w:lvl w:ilvl="5">
+      <w:start w:val="19"/>
+      <w:numFmt w:val="decimal"/>
+      <w:lvlText w:val="%6."/>
+      <w:lvlJc w:val="left"/>
+      <w:pPr>
+        <w:ind w:left="4320" w:hanging="480"/>
+      </w:pPr>
+    </w:lvl>
+    <w:lvl w:ilvl="6">
+      <w:start w:val="19"/>
+      <w:numFmt w:val="decimal"/>
+      <w:lvlText w:val="%7."/>
+      <w:lvlJc w:val="left"/>
+      <w:pPr>
+        <w:ind w:left="5040" w:hanging="480"/>
+      </w:pPr>
+    </w:lvl>
+    <w:lvl w:ilvl="7">
+      <w:start w:val="19"/>
+      <w:numFmt w:val="decimal"/>
+      <w:lvlText w:val="%8."/>
+      <w:lvlJc w:val="left"/>
+      <w:pPr>
+        <w:ind w:left="5760" w:hanging="480"/>
+      </w:pPr>
+    </w:lvl>
+    <w:lvl w:ilvl="8">
+      <w:start w:val="19"/>
+      <w:numFmt w:val="decimal"/>
+      <w:lvlText w:val="%9."/>
+      <w:lvlJc w:val="left"/>
+      <w:pPr>
+        <w:ind w:left="6480" w:hanging="480"/>
+      </w:pPr>
+    </w:lvl>
+  </w:abstractNum>
+  <w:abstractNum w:abstractNumId="994120">
+    <w:nsid w:val="A994120"/>
+    <w:multiLevelType w:val="multilevel"/>
+    <w:lvl w:ilvl="0">
+      <w:start w:val="20"/>
+      <w:numFmt w:val="decimal"/>
+      <w:lvlText w:val="%1."/>
+      <w:lvlJc w:val="left"/>
+      <w:pPr>
+        <w:ind w:left="720" w:hanging="480"/>
+      </w:pPr>
+    </w:lvl>
+    <w:lvl w:ilvl="1">
+      <w:start w:val="20"/>
+      <w:numFmt w:val="decimal"/>
+      <w:lvlText w:val="%2."/>
+      <w:lvlJc w:val="left"/>
+      <w:pPr>
+        <w:ind w:left="1440" w:hanging="480"/>
+      </w:pPr>
+    </w:lvl>
+    <w:lvl w:ilvl="2">
+      <w:start w:val="20"/>
+      <w:numFmt w:val="decimal"/>
+      <w:lvlText w:val="%3."/>
+      <w:lvlJc w:val="left"/>
+      <w:pPr>
+        <w:ind w:left="2160" w:hanging="480"/>
+      </w:pPr>
+    </w:lvl>
+    <w:lvl w:ilvl="3">
+      <w:start w:val="20"/>
+      <w:numFmt w:val="decimal"/>
+      <w:lvlText w:val="%4."/>
+      <w:lvlJc w:val="left"/>
+      <w:pPr>
+        <w:ind w:left="2880" w:hanging="480"/>
+      </w:pPr>
+    </w:lvl>
+    <w:lvl w:ilvl="4">
+      <w:start w:val="20"/>
+      <w:numFmt w:val="decimal"/>
+      <w:lvlText w:val="%5."/>
+      <w:lvlJc w:val="left"/>
+      <w:pPr>
+        <w:ind w:left="3600" w:hanging="480"/>
+      </w:pPr>
+    </w:lvl>
+    <w:lvl w:ilvl="5">
+      <w:start w:val="20"/>
+      <w:numFmt w:val="decimal"/>
+      <w:lvlText w:val="%6."/>
+      <w:lvlJc w:val="left"/>
+      <w:pPr>
+        <w:ind w:left="4320" w:hanging="480"/>
+      </w:pPr>
+    </w:lvl>
+    <w:lvl w:ilvl="6">
+      <w:start w:val="20"/>
+      <w:numFmt w:val="decimal"/>
+      <w:lvlText w:val="%7."/>
+      <w:lvlJc w:val="left"/>
+      <w:pPr>
+        <w:ind w:left="5040" w:hanging="480"/>
+      </w:pPr>
+    </w:lvl>
+    <w:lvl w:ilvl="7">
+      <w:start w:val="20"/>
+      <w:numFmt w:val="decimal"/>
+      <w:lvlText w:val="%8."/>
+      <w:lvlJc w:val="left"/>
+      <w:pPr>
+        <w:ind w:left="5760" w:hanging="480"/>
+      </w:pPr>
+    </w:lvl>
+    <w:lvl w:ilvl="8">
+      <w:start w:val="20"/>
+      <w:numFmt w:val="decimal"/>
+      <w:lvlText w:val="%9."/>
+      <w:lvlJc w:val="left"/>
+      <w:pPr>
+        <w:ind w:left="6480" w:hanging="480"/>
+      </w:pPr>
+    </w:lvl>
+  </w:abstractNum>
+  <w:abstractNum w:abstractNumId="994121">
+    <w:nsid w:val="A994121"/>
+    <w:multiLevelType w:val="multilevel"/>
+    <w:lvl w:ilvl="0">
+      <w:start w:val="21"/>
+      <w:numFmt w:val="decimal"/>
+      <w:lvlText w:val="%1."/>
+      <w:lvlJc w:val="left"/>
+      <w:pPr>
+        <w:ind w:left="720" w:hanging="480"/>
+      </w:pPr>
+    </w:lvl>
+    <w:lvl w:ilvl="1">
+      <w:start w:val="21"/>
+      <w:numFmt w:val="decimal"/>
+      <w:lvlText w:val="%2."/>
+      <w:lvlJc w:val="left"/>
+      <w:pPr>
+        <w:ind w:left="1440" w:hanging="480"/>
+      </w:pPr>
+    </w:lvl>
+    <w:lvl w:ilvl="2">
+      <w:start w:val="21"/>
+      <w:numFmt w:val="decimal"/>
+      <w:lvlText w:val="%3."/>
+      <w:lvlJc w:val="left"/>
+      <w:pPr>
+        <w:ind w:left="2160" w:hanging="480"/>
+      </w:pPr>
+    </w:lvl>
+    <w:lvl w:ilvl="3">
+      <w:start w:val="21"/>
+      <w:numFmt w:val="decimal"/>
+      <w:lvlText w:val="%4."/>
+      <w:lvlJc w:val="left"/>
+      <w:pPr>
+        <w:ind w:left="2880" w:hanging="480"/>
+      </w:pPr>
+    </w:lvl>
+    <w:lvl w:ilvl="4">
+      <w:start w:val="21"/>
+      <w:numFmt w:val="decimal"/>
+      <w:lvlText w:val="%5."/>
+      <w:lvlJc w:val="left"/>
+      <w:pPr>
+        <w:ind w:left="3600" w:hanging="480"/>
+      </w:pPr>
+    </w:lvl>
+    <w:lvl w:ilvl="5">
+      <w:start w:val="21"/>
+      <w:numFmt w:val="decimal"/>
+      <w:lvlText w:val="%6."/>
+      <w:lvlJc w:val="left"/>
+      <w:pPr>
+        <w:ind w:left="4320" w:hanging="480"/>
+      </w:pPr>
+    </w:lvl>
+    <w:lvl w:ilvl="6">
+      <w:start w:val="21"/>
+      <w:numFmt w:val="decimal"/>
+      <w:lvlText w:val="%7."/>
+      <w:lvlJc w:val="left"/>
+      <w:pPr>
+        <w:ind w:left="5040" w:hanging="480"/>
+      </w:pPr>
+    </w:lvl>
+    <w:lvl w:ilvl="7">
+      <w:start w:val="21"/>
+      <w:numFmt w:val="decimal"/>
+      <w:lvlText w:val="%8."/>
+      <w:lvlJc w:val="left"/>
+      <w:pPr>
+        <w:ind w:left="5760" w:hanging="480"/>
+      </w:pPr>
+    </w:lvl>
+    <w:lvl w:ilvl="8">
+      <w:start w:val="21"/>
+      <w:numFmt w:val="decimal"/>
+      <w:lvlText w:val="%9."/>
+      <w:lvlJc w:val="left"/>
+      <w:pPr>
+        <w:ind w:left="6480" w:hanging="480"/>
+      </w:pPr>
+    </w:lvl>
+  </w:abstractNum>
+  <w:abstractNum w:abstractNumId="994122">
+    <w:nsid w:val="A994122"/>
+    <w:multiLevelType w:val="multilevel"/>
+    <w:lvl w:ilvl="0">
+      <w:start w:val="22"/>
+      <w:numFmt w:val="decimal"/>
+      <w:lvlText w:val="%1."/>
+      <w:lvlJc w:val="left"/>
+      <w:pPr>
+        <w:ind w:left="720" w:hanging="480"/>
+      </w:pPr>
+    </w:lvl>
+    <w:lvl w:ilvl="1">
+      <w:start w:val="22"/>
+      <w:numFmt w:val="decimal"/>
+      <w:lvlText w:val="%2."/>
+      <w:lvlJc w:val="left"/>
+      <w:pPr>
+        <w:ind w:left="1440" w:hanging="480"/>
+      </w:pPr>
+    </w:lvl>
+    <w:lvl w:ilvl="2">
+      <w:start w:val="22"/>
+      <w:numFmt w:val="decimal"/>
+      <w:lvlText w:val="%3."/>
+      <w:lvlJc w:val="left"/>
+      <w:pPr>
+        <w:ind w:left="2160" w:hanging="480"/>
+      </w:pPr>
+    </w:lvl>
+    <w:lvl w:ilvl="3">
+      <w:start w:val="22"/>
+      <w:numFmt w:val="decimal"/>
+      <w:lvlText w:val="%4."/>
+      <w:lvlJc w:val="left"/>
+      <w:pPr>
+        <w:ind w:left="2880" w:hanging="480"/>
+      </w:pPr>
+    </w:lvl>
+    <w:lvl w:ilvl="4">
+      <w:start w:val="22"/>
+      <w:numFmt w:val="decimal"/>
+      <w:lvlText w:val="%5."/>
+      <w:lvlJc w:val="left"/>
+      <w:pPr>
+        <w:ind w:left="3600" w:hanging="480"/>
+      </w:pPr>
+    </w:lvl>
+    <w:lvl w:ilvl="5">
+      <w:start w:val="22"/>
+      <w:numFmt w:val="decimal"/>
+      <w:lvlText w:val="%6."/>
+      <w:lvlJc w:val="left"/>
+      <w:pPr>
+        <w:ind w:left="4320" w:hanging="480"/>
+      </w:pPr>
+    </w:lvl>
+    <w:lvl w:ilvl="6">
+      <w:start w:val="22"/>
+      <w:numFmt w:val="decimal"/>
+      <w:lvlText w:val="%7."/>
+      <w:lvlJc w:val="left"/>
+      <w:pPr>
+        <w:ind w:left="5040" w:hanging="480"/>
+      </w:pPr>
+    </w:lvl>
+    <w:lvl w:ilvl="7">
+      <w:start w:val="22"/>
+      <w:numFmt w:val="decimal"/>
+      <w:lvlText w:val="%8."/>
+      <w:lvlJc w:val="left"/>
+      <w:pPr>
+        <w:ind w:left="5760" w:hanging="480"/>
+      </w:pPr>
+    </w:lvl>
+    <w:lvl w:ilvl="8">
+      <w:start w:val="22"/>
+      <w:numFmt w:val="decimal"/>
+      <w:lvlText w:val="%9."/>
+      <w:lvlJc w:val="left"/>
+      <w:pPr>
+        <w:ind w:left="6480" w:hanging="480"/>
+      </w:pPr>
+    </w:lvl>
+  </w:abstractNum>
+  <w:abstractNum w:abstractNumId="994123">
+    <w:nsid w:val="A994123"/>
+    <w:multiLevelType w:val="multilevel"/>
+    <w:lvl w:ilvl="0">
+      <w:start w:val="23"/>
+      <w:numFmt w:val="decimal"/>
+      <w:lvlText w:val="%1."/>
+      <w:lvlJc w:val="left"/>
+      <w:pPr>
+        <w:ind w:left="720" w:hanging="480"/>
+      </w:pPr>
+    </w:lvl>
+    <w:lvl w:ilvl="1">
+      <w:start w:val="23"/>
+      <w:numFmt w:val="decimal"/>
+      <w:lvlText w:val="%2."/>
+      <w:lvlJc w:val="left"/>
+      <w:pPr>
+        <w:ind w:left="1440" w:hanging="480"/>
+      </w:pPr>
+    </w:lvl>
+    <w:lvl w:ilvl="2">
+      <w:start w:val="23"/>
+      <w:numFmt w:val="decimal"/>
+      <w:lvlText w:val="%3."/>
+      <w:lvlJc w:val="left"/>
+      <w:pPr>
+        <w:ind w:left="2160" w:hanging="480"/>
+      </w:pPr>
+    </w:lvl>
+    <w:lvl w:ilvl="3">
+      <w:start w:val="23"/>
+      <w:numFmt w:val="decimal"/>
+      <w:lvlText w:val="%4."/>
+      <w:lvlJc w:val="left"/>
+      <w:pPr>
+        <w:ind w:left="2880" w:hanging="480"/>
+      </w:pPr>
+    </w:lvl>
+    <w:lvl w:ilvl="4">
+      <w:start w:val="23"/>
+      <w:numFmt w:val="decimal"/>
+      <w:lvlText w:val="%5."/>
+      <w:lvlJc w:val="left"/>
+      <w:pPr>
+        <w:ind w:left="3600" w:hanging="480"/>
+      </w:pPr>
+    </w:lvl>
+    <w:lvl w:ilvl="5">
+      <w:start w:val="23"/>
+      <w:numFmt w:val="decimal"/>
+      <w:lvlText w:val="%6."/>
+      <w:lvlJc w:val="left"/>
+      <w:pPr>
+        <w:ind w:left="4320" w:hanging="480"/>
+      </w:pPr>
+    </w:lvl>
+    <w:lvl w:ilvl="6">
+      <w:start w:val="23"/>
+      <w:numFmt w:val="decimal"/>
+      <w:lvlText w:val="%7."/>
+      <w:lvlJc w:val="left"/>
+      <w:pPr>
+        <w:ind w:left="5040" w:hanging="480"/>
+      </w:pPr>
+    </w:lvl>
+    <w:lvl w:ilvl="7">
+      <w:start w:val="23"/>
+      <w:numFmt w:val="decimal"/>
+      <w:lvlText w:val="%8."/>
+      <w:lvlJc w:val="left"/>
+      <w:pPr>
+        <w:ind w:left="5760" w:hanging="480"/>
+      </w:pPr>
+    </w:lvl>
+    <w:lvl w:ilvl="8">
+      <w:start w:val="23"/>
+      <w:numFmt w:val="decimal"/>
+      <w:lvlText w:val="%9."/>
+      <w:lvlJc w:val="left"/>
+      <w:pPr>
+        <w:ind w:left="6480" w:hanging="480"/>
+      </w:pPr>
+    </w:lvl>
+  </w:abstractNum>
+  <w:abstractNum w:abstractNumId="994124">
+    <w:nsid w:val="A994124"/>
+    <w:multiLevelType w:val="multilevel"/>
+    <w:lvl w:ilvl="0">
+      <w:start w:val="24"/>
+      <w:numFmt w:val="decimal"/>
+      <w:lvlText w:val="%1."/>
+      <w:lvlJc w:val="left"/>
+      <w:pPr>
+        <w:ind w:left="720" w:hanging="480"/>
+      </w:pPr>
+    </w:lvl>
+    <w:lvl w:ilvl="1">
+      <w:start w:val="24"/>
+      <w:numFmt w:val="decimal"/>
+      <w:lvlText w:val="%2."/>
+      <w:lvlJc w:val="left"/>
+      <w:pPr>
+        <w:ind w:left="1440" w:hanging="480"/>
+      </w:pPr>
+    </w:lvl>
+    <w:lvl w:ilvl="2">
+      <w:start w:val="24"/>
+      <w:numFmt w:val="decimal"/>
+      <w:lvlText w:val="%3."/>
+      <w:lvlJc w:val="left"/>
+      <w:pPr>
+        <w:ind w:left="2160" w:hanging="480"/>
+      </w:pPr>
+    </w:lvl>
+    <w:lvl w:ilvl="3">
+      <w:start w:val="24"/>
+      <w:numFmt w:val="decimal"/>
+      <w:lvlText w:val="%4."/>
+      <w:lvlJc w:val="left"/>
+      <w:pPr>
+        <w:ind w:left="2880" w:hanging="480"/>
+      </w:pPr>
+    </w:lvl>
+    <w:lvl w:ilvl="4">
+      <w:start w:val="24"/>
+      <w:numFmt w:val="decimal"/>
+      <w:lvlText w:val="%5."/>
+      <w:lvlJc w:val="left"/>
+      <w:pPr>
+        <w:ind w:left="3600" w:hanging="480"/>
+      </w:pPr>
+    </w:lvl>
+    <w:lvl w:ilvl="5">
+      <w:start w:val="24"/>
+      <w:numFmt w:val="decimal"/>
+      <w:lvlText w:val="%6."/>
+      <w:lvlJc w:val="left"/>
+      <w:pPr>
+        <w:ind w:left="4320" w:hanging="480"/>
+      </w:pPr>
+    </w:lvl>
+    <w:lvl w:ilvl="6">
+      <w:start w:val="24"/>
+      <w:numFmt w:val="decimal"/>
+      <w:lvlText w:val="%7."/>
+      <w:lvlJc w:val="left"/>
+      <w:pPr>
+        <w:ind w:left="5040" w:hanging="480"/>
+      </w:pPr>
+    </w:lvl>
+    <w:lvl w:ilvl="7">
+      <w:start w:val="24"/>
+      <w:numFmt w:val="decimal"/>
+      <w:lvlText w:val="%8."/>
+      <w:lvlJc w:val="left"/>
+      <w:pPr>
+        <w:ind w:left="5760" w:hanging="480"/>
+      </w:pPr>
+    </w:lvl>
+    <w:lvl w:ilvl="8">
+      <w:start w:val="24"/>
+      <w:numFmt w:val="decimal"/>
+      <w:lvlText w:val="%9."/>
+      <w:lvlJc w:val="left"/>
+      <w:pPr>
+        <w:ind w:left="6480" w:hanging="480"/>
+      </w:pPr>
+    </w:lvl>
+  </w:abstractNum>
+  <w:abstractNum w:abstractNumId="994125">
+    <w:nsid w:val="A994125"/>
+    <w:multiLevelType w:val="multilevel"/>
+    <w:lvl w:ilvl="0">
+      <w:start w:val="25"/>
+      <w:numFmt w:val="decimal"/>
+      <w:lvlText w:val="%1."/>
+      <w:lvlJc w:val="left"/>
+      <w:pPr>
+        <w:ind w:left="720" w:hanging="480"/>
+      </w:pPr>
+    </w:lvl>
+    <w:lvl w:ilvl="1">
+      <w:start w:val="25"/>
+      <w:numFmt w:val="decimal"/>
+      <w:lvlText w:val="%2."/>
+      <w:lvlJc w:val="left"/>
+      <w:pPr>
+        <w:ind w:left="1440" w:hanging="480"/>
+      </w:pPr>
+    </w:lvl>
+    <w:lvl w:ilvl="2">
+      <w:start w:val="25"/>
+      <w:numFmt w:val="decimal"/>
+      <w:lvlText w:val="%3."/>
+      <w:lvlJc w:val="left"/>
+      <w:pPr>
+        <w:ind w:left="2160" w:hanging="480"/>
+      </w:pPr>
+    </w:lvl>
+    <w:lvl w:ilvl="3">
+      <w:start w:val="25"/>
+      <w:numFmt w:val="decimal"/>
+      <w:lvlText w:val="%4."/>
+      <w:lvlJc w:val="left"/>
+      <w:pPr>
+        <w:ind w:left="2880" w:hanging="480"/>
+      </w:pPr>
+    </w:lvl>
+    <w:lvl w:ilvl="4">
+      <w:start w:val="25"/>
+      <w:numFmt w:val="decimal"/>
+      <w:lvlText w:val="%5."/>
+      <w:lvlJc w:val="left"/>
+      <w:pPr>
+        <w:ind w:left="3600" w:hanging="480"/>
+      </w:pPr>
+    </w:lvl>
+    <w:lvl w:ilvl="5">
+      <w:start w:val="25"/>
+      <w:numFmt w:val="decimal"/>
+      <w:lvlText w:val="%6."/>
+      <w:lvlJc w:val="left"/>
+      <w:pPr>
+        <w:ind w:left="4320" w:hanging="480"/>
+      </w:pPr>
+    </w:lvl>
+    <w:lvl w:ilvl="6">
+      <w:start w:val="25"/>
+      <w:numFmt w:val="decimal"/>
+      <w:lvlText w:val="%7."/>
+      <w:lvlJc w:val="left"/>
+      <w:pPr>
+        <w:ind w:left="5040" w:hanging="480"/>
+      </w:pPr>
+    </w:lvl>
+    <w:lvl w:ilvl="7">
+      <w:start w:val="25"/>
+      <w:numFmt w:val="decimal"/>
+      <w:lvlText w:val="%8."/>
+      <w:lvlJc w:val="left"/>
+      <w:pPr>
+        <w:ind w:left="5760" w:hanging="480"/>
+      </w:pPr>
+    </w:lvl>
+    <w:lvl w:ilvl="8">
+      <w:start w:val="25"/>
+      <w:numFmt w:val="decimal"/>
+      <w:lvlText w:val="%9."/>
+      <w:lvlJc w:val="left"/>
+      <w:pPr>
+        <w:ind w:left="6480" w:hanging="480"/>
+      </w:pPr>
+    </w:lvl>
+  </w:abstractNum>
+  <w:abstractNum w:abstractNumId="994126">
+    <w:nsid w:val="A994126"/>
+    <w:multiLevelType w:val="multilevel"/>
+    <w:lvl w:ilvl="0">
+      <w:start w:val="26"/>
+      <w:numFmt w:val="decimal"/>
+      <w:lvlText w:val="%1."/>
+      <w:lvlJc w:val="left"/>
+      <w:pPr>
+        <w:ind w:left="720" w:hanging="480"/>
+      </w:pPr>
+    </w:lvl>
+    <w:lvl w:ilvl="1">
+      <w:start w:val="26"/>
+      <w:numFmt w:val="decimal"/>
+      <w:lvlText w:val="%2."/>
+      <w:lvlJc w:val="left"/>
+      <w:pPr>
+        <w:ind w:left="1440" w:hanging="480"/>
+      </w:pPr>
+    </w:lvl>
+    <w:lvl w:ilvl="2">
+      <w:start w:val="26"/>
+      <w:numFmt w:val="decimal"/>
+      <w:lvlText w:val="%3."/>
+      <w:lvlJc w:val="left"/>
+      <w:pPr>
+        <w:ind w:left="2160" w:hanging="480"/>
+      </w:pPr>
+    </w:lvl>
+    <w:lvl w:ilvl="3">
+      <w:start w:val="26"/>
+      <w:numFmt w:val="decimal"/>
+      <w:lvlText w:val="%4."/>
+      <w:lvlJc w:val="left"/>
+      <w:pPr>
+        <w:ind w:left="2880" w:hanging="480"/>
+      </w:pPr>
+    </w:lvl>
+    <w:lvl w:ilvl="4">
+      <w:start w:val="26"/>
+      <w:numFmt w:val="decimal"/>
+      <w:lvlText w:val="%5."/>
+      <w:lvlJc w:val="left"/>
+      <w:pPr>
+        <w:ind w:left="3600" w:hanging="480"/>
+      </w:pPr>
+    </w:lvl>
+    <w:lvl w:ilvl="5">
+      <w:start w:val="26"/>
+      <w:numFmt w:val="decimal"/>
+      <w:lvlText w:val="%6."/>
+      <w:lvlJc w:val="left"/>
+      <w:pPr>
+        <w:ind w:left="4320" w:hanging="480"/>
+      </w:pPr>
+    </w:lvl>
+    <w:lvl w:ilvl="6">
+      <w:start w:val="26"/>
+      <w:numFmt w:val="decimal"/>
+      <w:lvlText w:val="%7."/>
+      <w:lvlJc w:val="left"/>
+      <w:pPr>
+        <w:ind w:left="5040" w:hanging="480"/>
+      </w:pPr>
+    </w:lvl>
+    <w:lvl w:ilvl="7">
+      <w:start w:val="26"/>
+      <w:numFmt w:val="decimal"/>
+      <w:lvlText w:val="%8."/>
+      <w:lvlJc w:val="left"/>
+      <w:pPr>
+        <w:ind w:left="5760" w:hanging="480"/>
+      </w:pPr>
+    </w:lvl>
+    <w:lvl w:ilvl="8">
+      <w:start w:val="26"/>
+      <w:numFmt w:val="decimal"/>
+      <w:lvlText w:val="%9."/>
+      <w:lvlJc w:val="left"/>
+      <w:pPr>
+        <w:ind w:left="6480" w:hanging="480"/>
+      </w:pPr>
+    </w:lvl>
+  </w:abstractNum>
+  <w:abstractNum w:abstractNumId="994127">
+    <w:nsid w:val="A994127"/>
+    <w:multiLevelType w:val="multilevel"/>
+    <w:lvl w:ilvl="0">
+      <w:start w:val="27"/>
+      <w:numFmt w:val="decimal"/>
+      <w:lvlText w:val="%1."/>
+      <w:lvlJc w:val="left"/>
+      <w:pPr>
+        <w:ind w:left="720" w:hanging="480"/>
+      </w:pPr>
+    </w:lvl>
+    <w:lvl w:ilvl="1">
+      <w:start w:val="27"/>
+      <w:numFmt w:val="decimal"/>
+      <w:lvlText w:val="%2."/>
+      <w:lvlJc w:val="left"/>
+      <w:pPr>
+        <w:ind w:left="1440" w:hanging="480"/>
+      </w:pPr>
+    </w:lvl>
+    <w:lvl w:ilvl="2">
+      <w:start w:val="27"/>
+      <w:numFmt w:val="decimal"/>
+      <w:lvlText w:val="%3."/>
+      <w:lvlJc w:val="left"/>
+      <w:pPr>
+        <w:ind w:left="2160" w:hanging="480"/>
+      </w:pPr>
+    </w:lvl>
+    <w:lvl w:ilvl="3">
+      <w:start w:val="27"/>
+      <w:numFmt w:val="decimal"/>
+      <w:lvlText w:val="%4."/>
+      <w:lvlJc w:val="left"/>
+      <w:pPr>
+        <w:ind w:left="2880" w:hanging="480"/>
+      </w:pPr>
+    </w:lvl>
+    <w:lvl w:ilvl="4">
+      <w:start w:val="27"/>
+      <w:numFmt w:val="decimal"/>
+      <w:lvlText w:val="%5."/>
+      <w:lvlJc w:val="left"/>
+      <w:pPr>
+        <w:ind w:left="3600" w:hanging="480"/>
+      </w:pPr>
+    </w:lvl>
+    <w:lvl w:ilvl="5">
+      <w:start w:val="27"/>
+      <w:numFmt w:val="decimal"/>
+      <w:lvlText w:val="%6."/>
+      <w:lvlJc w:val="left"/>
+      <w:pPr>
+        <w:ind w:left="4320" w:hanging="480"/>
+      </w:pPr>
+    </w:lvl>
+    <w:lvl w:ilvl="6">
+      <w:start w:val="27"/>
+      <w:numFmt w:val="decimal"/>
+      <w:lvlText w:val="%7."/>
+      <w:lvlJc w:val="left"/>
+      <w:pPr>
+        <w:ind w:left="5040" w:hanging="480"/>
+      </w:pPr>
+    </w:lvl>
+    <w:lvl w:ilvl="7">
+      <w:start w:val="27"/>
+      <w:numFmt w:val="decimal"/>
+      <w:lvlText w:val="%8."/>
+      <w:lvlJc w:val="left"/>
+      <w:pPr>
+        <w:ind w:left="5760" w:hanging="480"/>
+      </w:pPr>
+    </w:lvl>
+    <w:lvl w:ilvl="8">
+      <w:start w:val="27"/>
+      <w:numFmt w:val="decimal"/>
+      <w:lvlText w:val="%9."/>
+      <w:lvlJc w:val="left"/>
+      <w:pPr>
+        <w:ind w:left="6480" w:hanging="480"/>
+      </w:pPr>
+    </w:lvl>
+  </w:abstractNum>
+  <w:abstractNum w:abstractNumId="994128">
+    <w:nsid w:val="A994128"/>
+    <w:multiLevelType w:val="multilevel"/>
+    <w:lvl w:ilvl="0">
+      <w:start w:val="28"/>
+      <w:numFmt w:val="decimal"/>
+      <w:lvlText w:val="%1."/>
+      <w:lvlJc w:val="left"/>
+      <w:pPr>
+        <w:ind w:left="720" w:hanging="480"/>
+      </w:pPr>
+    </w:lvl>
+    <w:lvl w:ilvl="1">
+      <w:start w:val="28"/>
+      <w:numFmt w:val="decimal"/>
+      <w:lvlText w:val="%2."/>
+      <w:lvlJc w:val="left"/>
+      <w:pPr>
+        <w:ind w:left="1440" w:hanging="480"/>
+      </w:pPr>
+    </w:lvl>
+    <w:lvl w:ilvl="2">
+      <w:start w:val="28"/>
+      <w:numFmt w:val="decimal"/>
+      <w:lvlText w:val="%3."/>
+      <w:lvlJc w:val="left"/>
+      <w:pPr>
+        <w:ind w:left="2160" w:hanging="480"/>
+      </w:pPr>
+    </w:lvl>
+    <w:lvl w:ilvl="3">
+      <w:start w:val="28"/>
+      <w:numFmt w:val="decimal"/>
+      <w:lvlText w:val="%4."/>
+      <w:lvlJc w:val="left"/>
+      <w:pPr>
+        <w:ind w:left="2880" w:hanging="480"/>
+      </w:pPr>
+    </w:lvl>
+    <w:lvl w:ilvl="4">
+      <w:start w:val="28"/>
+      <w:numFmt w:val="decimal"/>
+      <w:lvlText w:val="%5."/>
+      <w:lvlJc w:val="left"/>
+      <w:pPr>
+        <w:ind w:left="3600" w:hanging="480"/>
+      </w:pPr>
+    </w:lvl>
+    <w:lvl w:ilvl="5">
+      <w:start w:val="28"/>
+      <w:numFmt w:val="decimal"/>
+      <w:lvlText w:val="%6."/>
+      <w:lvlJc w:val="left"/>
+      <w:pPr>
+        <w:ind w:left="4320" w:hanging="480"/>
+      </w:pPr>
+    </w:lvl>
+    <w:lvl w:ilvl="6">
+      <w:start w:val="28"/>
+      <w:numFmt w:val="decimal"/>
+      <w:lvlText w:val="%7."/>
+      <w:lvlJc w:val="left"/>
+      <w:pPr>
+        <w:ind w:left="5040" w:hanging="480"/>
+      </w:pPr>
+    </w:lvl>
+    <w:lvl w:ilvl="7">
+      <w:start w:val="28"/>
+      <w:numFmt w:val="decimal"/>
+      <w:lvlText w:val="%8."/>
+      <w:lvlJc w:val="left"/>
+      <w:pPr>
+        <w:ind w:left="5760" w:hanging="480"/>
+      </w:pPr>
+    </w:lvl>
+    <w:lvl w:ilvl="8">
+      <w:start w:val="28"/>
+      <w:numFmt w:val="decimal"/>
+      <w:lvlText w:val="%9."/>
+      <w:lvlJc w:val="left"/>
+      <w:pPr>
+        <w:ind w:left="6480" w:hanging="480"/>
+      </w:pPr>
+    </w:lvl>
+  </w:abstractNum>
+  <w:abstractNum w:abstractNumId="994129">
+    <w:nsid w:val="A994129"/>
+    <w:multiLevelType w:val="multilevel"/>
+    <w:lvl w:ilvl="0">
+      <w:start w:val="29"/>
+      <w:numFmt w:val="decimal"/>
+      <w:lvlText w:val="%1."/>
+      <w:lvlJc w:val="left"/>
+      <w:pPr>
+        <w:ind w:left="720" w:hanging="480"/>
+      </w:pPr>
+    </w:lvl>
+    <w:lvl w:ilvl="1">
+      <w:start w:val="29"/>
+      <w:numFmt w:val="decimal"/>
+      <w:lvlText w:val="%2."/>
+      <w:lvlJc w:val="left"/>
+      <w:pPr>
+        <w:ind w:left="1440" w:hanging="480"/>
+      </w:pPr>
+    </w:lvl>
+    <w:lvl w:ilvl="2">
+      <w:start w:val="29"/>
+      <w:numFmt w:val="decimal"/>
+      <w:lvlText w:val="%3."/>
+      <w:lvlJc w:val="left"/>
+      <w:pPr>
+        <w:ind w:left="2160" w:hanging="480"/>
+      </w:pPr>
+    </w:lvl>
+    <w:lvl w:ilvl="3">
+      <w:start w:val="29"/>
+      <w:numFmt w:val="decimal"/>
+      <w:lvlText w:val="%4."/>
+      <w:lvlJc w:val="left"/>
+      <w:pPr>
+        <w:ind w:left="2880" w:hanging="480"/>
+      </w:pPr>
+    </w:lvl>
+    <w:lvl w:ilvl="4">
+      <w:start w:val="29"/>
+      <w:numFmt w:val="decimal"/>
+      <w:lvlText w:val="%5."/>
+      <w:lvlJc w:val="left"/>
+      <w:pPr>
+        <w:ind w:left="3600" w:hanging="480"/>
+      </w:pPr>
+    </w:lvl>
+    <w:lvl w:ilvl="5">
+      <w:start w:val="29"/>
+      <w:numFmt w:val="decimal"/>
+      <w:lvlText w:val="%6."/>
+      <w:lvlJc w:val="left"/>
+      <w:pPr>
+        <w:ind w:left="4320" w:hanging="480"/>
+      </w:pPr>
+    </w:lvl>
+    <w:lvl w:ilvl="6">
+      <w:start w:val="29"/>
+      <w:numFmt w:val="decimal"/>
+      <w:lvlText w:val="%7."/>
+      <w:lvlJc w:val="left"/>
+      <w:pPr>
+        <w:ind w:left="5040" w:hanging="480"/>
+      </w:pPr>
+    </w:lvl>
+    <w:lvl w:ilvl="7">
+      <w:start w:val="29"/>
+      <w:numFmt w:val="decimal"/>
+      <w:lvlText w:val="%8."/>
+      <w:lvlJc w:val="left"/>
+      <w:pPr>
+        <w:ind w:left="5760" w:hanging="480"/>
+      </w:pPr>
+    </w:lvl>
+    <w:lvl w:ilvl="8">
+      <w:start w:val="29"/>
+      <w:numFmt w:val="decimal"/>
+      <w:lvlText w:val="%9."/>
+      <w:lvlJc w:val="left"/>
+      <w:pPr>
+        <w:ind w:left="6480" w:hanging="480"/>
+      </w:pPr>
+    </w:lvl>
+  </w:abstractNum>
+  <w:abstractNum w:abstractNumId="994130">
+    <w:nsid w:val="A994130"/>
+    <w:multiLevelType w:val="multilevel"/>
+    <w:lvl w:ilvl="0">
+      <w:start w:val="30"/>
+      <w:numFmt w:val="decimal"/>
+      <w:lvlText w:val="%1."/>
+      <w:lvlJc w:val="left"/>
+      <w:pPr>
+        <w:ind w:left="720" w:hanging="480"/>
+      </w:pPr>
+    </w:lvl>
+    <w:lvl w:ilvl="1">
+      <w:start w:val="30"/>
+      <w:numFmt w:val="decimal"/>
+      <w:lvlText w:val="%2."/>
+      <w:lvlJc w:val="left"/>
+      <w:pPr>
+        <w:ind w:left="1440" w:hanging="480"/>
+      </w:pPr>
+    </w:lvl>
+    <w:lvl w:ilvl="2">
+      <w:start w:val="30"/>
+      <w:numFmt w:val="decimal"/>
+      <w:lvlText w:val="%3."/>
+      <w:lvlJc w:val="left"/>
+      <w:pPr>
+        <w:ind w:left="2160" w:hanging="480"/>
+      </w:pPr>
+    </w:lvl>
+    <w:lvl w:ilvl="3">
+      <w:start w:val="30"/>
+      <w:numFmt w:val="decimal"/>
+      <w:lvlText w:val="%4."/>
+      <w:lvlJc w:val="left"/>
+      <w:pPr>
+        <w:ind w:left="2880" w:hanging="480"/>
+      </w:pPr>
+    </w:lvl>
+    <w:lvl w:ilvl="4">
+      <w:start w:val="30"/>
+      <w:numFmt w:val="decimal"/>
+      <w:lvlText w:val="%5."/>
+      <w:lvlJc w:val="left"/>
+      <w:pPr>
+        <w:ind w:left="3600" w:hanging="480"/>
+      </w:pPr>
+    </w:lvl>
+    <w:lvl w:ilvl="5">
+      <w:start w:val="30"/>
+      <w:numFmt w:val="decimal"/>
+      <w:lvlText w:val="%6."/>
+      <w:lvlJc w:val="left"/>
+      <w:pPr>
+        <w:ind w:left="4320" w:hanging="480"/>
+      </w:pPr>
+    </w:lvl>
+    <w:lvl w:ilvl="6">
+      <w:start w:val="30"/>
+      <w:numFmt w:val="decimal"/>
+      <w:lvlText w:val="%7."/>
+      <w:lvlJc w:val="left"/>
+      <w:pPr>
+        <w:ind w:left="5040" w:hanging="480"/>
+      </w:pPr>
+    </w:lvl>
+    <w:lvl w:ilvl="7">
+      <w:start w:val="30"/>
+      <w:numFmt w:val="decimal"/>
+      <w:lvlText w:val="%8."/>
+      <w:lvlJc w:val="left"/>
+      <w:pPr>
+        <w:ind w:left="5760" w:hanging="480"/>
+      </w:pPr>
+    </w:lvl>
+    <w:lvl w:ilvl="8">
+      <w:start w:val="30"/>
+      <w:numFmt w:val="decimal"/>
+      <w:lvlText w:val="%9."/>
+      <w:lvlJc w:val="left"/>
+      <w:pPr>
+        <w:ind w:left="6480" w:hanging="480"/>
+      </w:pPr>
+    </w:lvl>
+  </w:abstractNum>
+  <w:abstractNum w:abstractNumId="994131">
+    <w:nsid w:val="A994131"/>
+    <w:multiLevelType w:val="multilevel"/>
+    <w:lvl w:ilvl="0">
+      <w:start w:val="31"/>
+      <w:numFmt w:val="decimal"/>
+      <w:lvlText w:val="%1."/>
+      <w:lvlJc w:val="left"/>
+      <w:pPr>
+        <w:ind w:left="720" w:hanging="480"/>
+      </w:pPr>
+    </w:lvl>
+    <w:lvl w:ilvl="1">
+      <w:start w:val="31"/>
+      <w:numFmt w:val="decimal"/>
+      <w:lvlText w:val="%2."/>
+      <w:lvlJc w:val="left"/>
+      <w:pPr>
+        <w:ind w:left="1440" w:hanging="480"/>
+      </w:pPr>
+    </w:lvl>
+    <w:lvl w:ilvl="2">
+      <w:start w:val="31"/>
+      <w:numFmt w:val="decimal"/>
+      <w:lvlText w:val="%3."/>
+      <w:lvlJc w:val="left"/>
+      <w:pPr>
+        <w:ind w:left="2160" w:hanging="480"/>
+      </w:pPr>
+    </w:lvl>
+    <w:lvl w:ilvl="3">
+      <w:start w:val="31"/>
+      <w:numFmt w:val="decimal"/>
+      <w:lvlText w:val="%4."/>
+      <w:lvlJc w:val="left"/>
+      <w:pPr>
+        <w:ind w:left="2880" w:hanging="480"/>
+      </w:pPr>
+    </w:lvl>
+    <w:lvl w:ilvl="4">
+      <w:start w:val="31"/>
+      <w:numFmt w:val="decimal"/>
+      <w:lvlText w:val="%5."/>
+      <w:lvlJc w:val="left"/>
+      <w:pPr>
+        <w:ind w:left="3600" w:hanging="480"/>
+      </w:pPr>
+    </w:lvl>
+    <w:lvl w:ilvl="5">
+      <w:start w:val="31"/>
+      <w:numFmt w:val="decimal"/>
+      <w:lvlText w:val="%6."/>
+      <w:lvlJc w:val="left"/>
+      <w:pPr>
+        <w:ind w:left="4320" w:hanging="480"/>
+      </w:pPr>
+    </w:lvl>
+    <w:lvl w:ilvl="6">
+      <w:start w:val="31"/>
+      <w:numFmt w:val="decimal"/>
+      <w:lvlText w:val="%7."/>
+      <w:lvlJc w:val="left"/>
+      <w:pPr>
+        <w:ind w:left="5040" w:hanging="480"/>
+      </w:pPr>
+    </w:lvl>
+    <w:lvl w:ilvl="7">
+      <w:start w:val="31"/>
+      <w:numFmt w:val="decimal"/>
+      <w:lvlText w:val="%8."/>
+      <w:lvlJc w:val="left"/>
+      <w:pPr>
+        <w:ind w:left="5760" w:hanging="480"/>
+      </w:pPr>
+    </w:lvl>
+    <w:lvl w:ilvl="8">
+      <w:start w:val="31"/>
+      <w:numFmt w:val="decimal"/>
+      <w:lvlText w:val="%9."/>
+      <w:lvlJc w:val="left"/>
+      <w:pPr>
+        <w:ind w:left="6480" w:hanging="480"/>
+      </w:pPr>
+    </w:lvl>
+  </w:abstractNum>
+  <w:abstractNum w:abstractNumId="994132">
+    <w:nsid w:val="A994132"/>
+    <w:multiLevelType w:val="multilevel"/>
+    <w:lvl w:ilvl="0">
+      <w:start w:val="32"/>
+      <w:numFmt w:val="decimal"/>
+      <w:lvlText w:val="%1."/>
+      <w:lvlJc w:val="left"/>
+      <w:pPr>
+        <w:ind w:left="720" w:hanging="480"/>
+      </w:pPr>
+    </w:lvl>
+    <w:lvl w:ilvl="1">
+      <w:start w:val="32"/>
+      <w:numFmt w:val="decimal"/>
+      <w:lvlText w:val="%2."/>
+      <w:lvlJc w:val="left"/>
+      <w:pPr>
+        <w:ind w:left="1440" w:hanging="480"/>
+      </w:pPr>
+    </w:lvl>
+    <w:lvl w:ilvl="2">
+      <w:start w:val="32"/>
+      <w:numFmt w:val="decimal"/>
+      <w:lvlText w:val="%3."/>
+      <w:lvlJc w:val="left"/>
+      <w:pPr>
+        <w:ind w:left="2160" w:hanging="480"/>
+      </w:pPr>
+    </w:lvl>
+    <w:lvl w:ilvl="3">
+      <w:start w:val="32"/>
+      <w:numFmt w:val="decimal"/>
+      <w:lvlText w:val="%4."/>
+      <w:lvlJc w:val="left"/>
+      <w:pPr>
+        <w:ind w:left="2880" w:hanging="480"/>
+      </w:pPr>
+    </w:lvl>
+    <w:lvl w:ilvl="4">
+      <w:start w:val="32"/>
+      <w:numFmt w:val="decimal"/>
+      <w:lvlText w:val="%5."/>
+      <w:lvlJc w:val="left"/>
+      <w:pPr>
+        <w:ind w:left="3600" w:hanging="480"/>
+      </w:pPr>
+    </w:lvl>
+    <w:lvl w:ilvl="5">
+      <w:start w:val="32"/>
+      <w:numFmt w:val="decimal"/>
+      <w:lvlText w:val="%6."/>
+      <w:lvlJc w:val="left"/>
+      <w:pPr>
+        <w:ind w:left="4320" w:hanging="480"/>
+      </w:pPr>
+    </w:lvl>
+    <w:lvl w:ilvl="6">
+      <w:start w:val="32"/>
+      <w:numFmt w:val="decimal"/>
+      <w:lvlText w:val="%7."/>
+      <w:lvlJc w:val="left"/>
+      <w:pPr>
+        <w:ind w:left="5040" w:hanging="480"/>
+      </w:pPr>
+    </w:lvl>
+    <w:lvl w:ilvl="7">
+      <w:start w:val="32"/>
+      <w:numFmt w:val="decimal"/>
+      <w:lvlText w:val="%8."/>
+      <w:lvlJc w:val="left"/>
+      <w:pPr>
+        <w:ind w:left="5760" w:hanging="480"/>
+      </w:pPr>
+    </w:lvl>
+    <w:lvl w:ilvl="8">
+      <w:start w:val="32"/>
+      <w:numFmt w:val="decimal"/>
+      <w:lvlText w:val="%9."/>
+      <w:lvlJc w:val="left"/>
+      <w:pPr>
+        <w:ind w:left="6480" w:hanging="480"/>
+      </w:pPr>
+    </w:lvl>
+  </w:abstractNum>
+  <w:abstractNum w:abstractNumId="994133">
+    <w:nsid w:val="A994133"/>
+    <w:multiLevelType w:val="multilevel"/>
+    <w:lvl w:ilvl="0">
+      <w:start w:val="33"/>
+      <w:numFmt w:val="decimal"/>
+      <w:lvlText w:val="%1."/>
+      <w:lvlJc w:val="left"/>
+      <w:pPr>
+        <w:ind w:left="720" w:hanging="480"/>
+      </w:pPr>
+    </w:lvl>
+    <w:lvl w:ilvl="1">
+      <w:start w:val="33"/>
+      <w:numFmt w:val="decimal"/>
+      <w:lvlText w:val="%2."/>
+      <w:lvlJc w:val="left"/>
+      <w:pPr>
+        <w:ind w:left="1440" w:hanging="480"/>
+      </w:pPr>
+    </w:lvl>
+    <w:lvl w:ilvl="2">
+      <w:start w:val="33"/>
+      <w:numFmt w:val="decimal"/>
+      <w:lvlText w:val="%3."/>
+      <w:lvlJc w:val="left"/>
+      <w:pPr>
+        <w:ind w:left="2160" w:hanging="480"/>
+      </w:pPr>
+    </w:lvl>
+    <w:lvl w:ilvl="3">
+      <w:start w:val="33"/>
+      <w:numFmt w:val="decimal"/>
+      <w:lvlText w:val="%4."/>
+      <w:lvlJc w:val="left"/>
+      <w:pPr>
+        <w:ind w:left="2880" w:hanging="480"/>
+      </w:pPr>
+    </w:lvl>
+    <w:lvl w:ilvl="4">
+      <w:start w:val="33"/>
+      <w:numFmt w:val="decimal"/>
+      <w:lvlText w:val="%5."/>
+      <w:lvlJc w:val="left"/>
+      <w:pPr>
+        <w:ind w:left="3600" w:hanging="480"/>
+      </w:pPr>
+    </w:lvl>
+    <w:lvl w:ilvl="5">
+      <w:start w:val="33"/>
+      <w:numFmt w:val="decimal"/>
+      <w:lvlText w:val="%6."/>
+      <w:lvlJc w:val="left"/>
+      <w:pPr>
+        <w:ind w:left="4320" w:hanging="480"/>
+      </w:pPr>
+    </w:lvl>
+    <w:lvl w:ilvl="6">
+      <w:start w:val="33"/>
+      <w:numFmt w:val="decimal"/>
+      <w:lvlText w:val="%7."/>
+      <w:lvlJc w:val="left"/>
+      <w:pPr>
+        <w:ind w:left="5040" w:hanging="480"/>
+      </w:pPr>
+    </w:lvl>
+    <w:lvl w:ilvl="7">
+      <w:start w:val="33"/>
+      <w:numFmt w:val="decimal"/>
+      <w:lvlText w:val="%8."/>
+      <w:lvlJc w:val="left"/>
+      <w:pPr>
+        <w:ind w:left="5760" w:hanging="480"/>
+      </w:pPr>
+    </w:lvl>
+    <w:lvl w:ilvl="8">
+      <w:start w:val="33"/>
+      <w:numFmt w:val="decimal"/>
+      <w:lvlText w:val="%9."/>
+      <w:lvlJc w:val="left"/>
+      <w:pPr>
+        <w:ind w:left="6480" w:hanging="480"/>
+      </w:pPr>
+    </w:lvl>
+  </w:abstractNum>
+  <w:abstractNum w:abstractNumId="994134">
+    <w:nsid w:val="A994134"/>
+    <w:multiLevelType w:val="multilevel"/>
+    <w:lvl w:ilvl="0">
+      <w:start w:val="34"/>
+      <w:numFmt w:val="decimal"/>
+      <w:lvlText w:val="%1."/>
+      <w:lvlJc w:val="left"/>
+      <w:pPr>
+        <w:ind w:left="720" w:hanging="480"/>
+      </w:pPr>
+    </w:lvl>
+    <w:lvl w:ilvl="1">
+      <w:start w:val="34"/>
+      <w:numFmt w:val="decimal"/>
+      <w:lvlText w:val="%2."/>
+      <w:lvlJc w:val="left"/>
+      <w:pPr>
+        <w:ind w:left="1440" w:hanging="480"/>
+      </w:pPr>
+    </w:lvl>
+    <w:lvl w:ilvl="2">
+      <w:start w:val="34"/>
+      <w:numFmt w:val="decimal"/>
+      <w:lvlText w:val="%3."/>
+      <w:lvlJc w:val="left"/>
+      <w:pPr>
+        <w:ind w:left="2160" w:hanging="480"/>
+      </w:pPr>
+    </w:lvl>
+    <w:lvl w:ilvl="3">
+      <w:start w:val="34"/>
+      <w:numFmt w:val="decimal"/>
+      <w:lvlText w:val="%4."/>
+      <w:lvlJc w:val="left"/>
+      <w:pPr>
+        <w:ind w:left="2880" w:hanging="480"/>
+      </w:pPr>
+    </w:lvl>
+    <w:lvl w:ilvl="4">
+      <w:start w:val="34"/>
+      <w:numFmt w:val="decimal"/>
+      <w:lvlText w:val="%5."/>
+      <w:lvlJc w:val="left"/>
+      <w:pPr>
+        <w:ind w:left="3600" w:hanging="480"/>
+      </w:pPr>
+    </w:lvl>
+    <w:lvl w:ilvl="5">
+      <w:start w:val="34"/>
+      <w:numFmt w:val="decimal"/>
+      <w:lvlText w:val="%6."/>
+      <w:lvlJc w:val="left"/>
+      <w:pPr>
+        <w:ind w:left="4320" w:hanging="480"/>
+      </w:pPr>
+    </w:lvl>
+    <w:lvl w:ilvl="6">
+      <w:start w:val="34"/>
+      <w:numFmt w:val="decimal"/>
+      <w:lvlText w:val="%7."/>
+      <w:lvlJc w:val="left"/>
+      <w:pPr>
+        <w:ind w:left="5040" w:hanging="480"/>
+      </w:pPr>
+    </w:lvl>
+    <w:lvl w:ilvl="7">
+      <w:start w:val="34"/>
+      <w:numFmt w:val="decimal"/>
+      <w:lvlText w:val="%8."/>
+      <w:lvlJc w:val="left"/>
+      <w:pPr>
+        <w:ind w:left="5760" w:hanging="480"/>
+      </w:pPr>
+    </w:lvl>
+    <w:lvl w:ilvl="8">
+      <w:start w:val="34"/>
+      <w:numFmt w:val="decimal"/>
+      <w:lvlText w:val="%9."/>
+      <w:lvlJc w:val="left"/>
+      <w:pPr>
+        <w:ind w:left="6480" w:hanging="480"/>
+      </w:pPr>
+    </w:lvl>
+  </w:abstractNum>
+  <w:abstractNum w:abstractNumId="994135">
+    <w:nsid w:val="A994135"/>
+    <w:multiLevelType w:val="multilevel"/>
+    <w:lvl w:ilvl="0">
+      <w:start w:val="35"/>
+      <w:numFmt w:val="decimal"/>
+      <w:lvlText w:val="%1."/>
+      <w:lvlJc w:val="left"/>
+      <w:pPr>
+        <w:ind w:left="720" w:hanging="480"/>
+      </w:pPr>
+    </w:lvl>
+    <w:lvl w:ilvl="1">
+      <w:start w:val="35"/>
+      <w:numFmt w:val="decimal"/>
+      <w:lvlText w:val="%2."/>
+      <w:lvlJc w:val="left"/>
+      <w:pPr>
+        <w:ind w:left="1440" w:hanging="480"/>
+      </w:pPr>
+    </w:lvl>
+    <w:lvl w:ilvl="2">
+      <w:start w:val="35"/>
+      <w:numFmt w:val="decimal"/>
+      <w:lvlText w:val="%3."/>
+      <w:lvlJc w:val="left"/>
+      <w:pPr>
+        <w:ind w:left="2160" w:hanging="480"/>
+      </w:pPr>
+    </w:lvl>
+    <w:lvl w:ilvl="3">
+      <w:start w:val="35"/>
+      <w:numFmt w:val="decimal"/>
+      <w:lvlText w:val="%4."/>
+      <w:lvlJc w:val="left"/>
+      <w:pPr>
+        <w:ind w:left="2880" w:hanging="480"/>
+      </w:pPr>
+    </w:lvl>
+    <w:lvl w:ilvl="4">
+      <w:start w:val="35"/>
+      <w:numFmt w:val="decimal"/>
+      <w:lvlText w:val="%5."/>
+      <w:lvlJc w:val="left"/>
+      <w:pPr>
+        <w:ind w:left="3600" w:hanging="480"/>
+      </w:pPr>
+    </w:lvl>
+    <w:lvl w:ilvl="5">
+      <w:start w:val="35"/>
+      <w:numFmt w:val="decimal"/>
+      <w:lvlText w:val="%6."/>
+      <w:lvlJc w:val="left"/>
+      <w:pPr>
+        <w:ind w:left="4320" w:hanging="480"/>
+      </w:pPr>
+    </w:lvl>
+    <w:lvl w:ilvl="6">
+      <w:start w:val="35"/>
+      <w:numFmt w:val="decimal"/>
+      <w:lvlText w:val="%7."/>
+      <w:lvlJc w:val="left"/>
+      <w:pPr>
+        <w:ind w:left="5040" w:hanging="480"/>
+      </w:pPr>
+    </w:lvl>
+    <w:lvl w:ilvl="7">
+      <w:start w:val="35"/>
+      <w:numFmt w:val="decimal"/>
+      <w:lvlText w:val="%8."/>
+      <w:lvlJc w:val="left"/>
+      <w:pPr>
+        <w:ind w:left="5760" w:hanging="480"/>
+      </w:pPr>
+    </w:lvl>
+    <w:lvl w:ilvl="8">
+      <w:start w:val="35"/>
+      <w:numFmt w:val="decimal"/>
+      <w:lvlText w:val="%9."/>
+      <w:lvlJc w:val="left"/>
+      <w:pPr>
+        <w:ind w:left="6480" w:hanging="480"/>
+      </w:pPr>
+    </w:lvl>
+  </w:abstractNum>
+  <w:abstractNum w:abstractNumId="994136">
+    <w:nsid w:val="A994136"/>
+    <w:multiLevelType w:val="multilevel"/>
+    <w:lvl w:ilvl="0">
+      <w:start w:val="36"/>
+      <w:numFmt w:val="decimal"/>
+      <w:lvlText w:val="%1."/>
+      <w:lvlJc w:val="left"/>
+      <w:pPr>
+        <w:ind w:left="720" w:hanging="480"/>
+      </w:pPr>
+    </w:lvl>
+    <w:lvl w:ilvl="1">
+      <w:start w:val="36"/>
+      <w:numFmt w:val="decimal"/>
+      <w:lvlText w:val="%2."/>
+      <w:lvlJc w:val="left"/>
+      <w:pPr>
+        <w:ind w:left="1440" w:hanging="480"/>
+      </w:pPr>
+    </w:lvl>
+    <w:lvl w:ilvl="2">
+      <w:start w:val="36"/>
+      <w:numFmt w:val="decimal"/>
+      <w:lvlText w:val="%3."/>
+      <w:lvlJc w:val="left"/>
+      <w:pPr>
+        <w:ind w:left="2160" w:hanging="480"/>
+      </w:pPr>
+    </w:lvl>
+    <w:lvl w:ilvl="3">
+      <w:start w:val="36"/>
+      <w:numFmt w:val="decimal"/>
+      <w:lvlText w:val="%4."/>
+      <w:lvlJc w:val="left"/>
+      <w:pPr>
+        <w:ind w:left="2880" w:hanging="480"/>
+      </w:pPr>
+    </w:lvl>
+    <w:lvl w:ilvl="4">
+      <w:start w:val="36"/>
+      <w:numFmt w:val="decimal"/>
+      <w:lvlText w:val="%5."/>
+      <w:lvlJc w:val="left"/>
+      <w:pPr>
+        <w:ind w:left="3600" w:hanging="480"/>
+      </w:pPr>
+    </w:lvl>
+    <w:lvl w:ilvl="5">
+      <w:start w:val="36"/>
+      <w:numFmt w:val="decimal"/>
+      <w:lvlText w:val="%6."/>
+      <w:lvlJc w:val="left"/>
+      <w:pPr>
+        <w:ind w:left="4320" w:hanging="480"/>
+      </w:pPr>
+    </w:lvl>
+    <w:lvl w:ilvl="6">
+      <w:start w:val="36"/>
+      <w:numFmt w:val="decimal"/>
+      <w:lvlText w:val="%7."/>
+      <w:lvlJc w:val="left"/>
+      <w:pPr>
+        <w:ind w:left="5040" w:hanging="480"/>
+      </w:pPr>
+    </w:lvl>
+    <w:lvl w:ilvl="7">
+      <w:start w:val="36"/>
+      <w:numFmt w:val="decimal"/>
+      <w:lvlText w:val="%8."/>
+      <w:lvlJc w:val="left"/>
+      <w:pPr>
+        <w:ind w:left="5760" w:hanging="480"/>
+      </w:pPr>
+    </w:lvl>
+    <w:lvl w:ilvl="8">
+      <w:start w:val="36"/>
+      <w:numFmt w:val="decimal"/>
+      <w:lvlText w:val="%9."/>
+      <w:lvlJc w:val="left"/>
+      <w:pPr>
+        <w:ind w:left="6480" w:hanging="480"/>
+      </w:pPr>
+    </w:lvl>
+  </w:abstractNum>
+  <w:abstractNum w:abstractNumId="994137">
+    <w:nsid w:val="A994137"/>
+    <w:multiLevelType w:val="multilevel"/>
+    <w:lvl w:ilvl="0">
+      <w:start w:val="37"/>
+      <w:numFmt w:val="decimal"/>
+      <w:lvlText w:val="%1."/>
+      <w:lvlJc w:val="left"/>
+      <w:pPr>
+        <w:ind w:left="720" w:hanging="480"/>
+      </w:pPr>
+    </w:lvl>
+    <w:lvl w:ilvl="1">
+      <w:start w:val="37"/>
+      <w:numFmt w:val="decimal"/>
+      <w:lvlText w:val="%2."/>
+      <w:lvlJc w:val="left"/>
+      <w:pPr>
+        <w:ind w:left="1440" w:hanging="480"/>
+      </w:pPr>
+    </w:lvl>
+    <w:lvl w:ilvl="2">
+      <w:start w:val="37"/>
+      <w:numFmt w:val="decimal"/>
+      <w:lvlText w:val="%3."/>
+      <w:lvlJc w:val="left"/>
+      <w:pPr>
+        <w:ind w:left="2160" w:hanging="480"/>
+      </w:pPr>
+    </w:lvl>
+    <w:lvl w:ilvl="3">
+      <w:start w:val="37"/>
+      <w:numFmt w:val="decimal"/>
+      <w:lvlText w:val="%4."/>
+      <w:lvlJc w:val="left"/>
+      <w:pPr>
+        <w:ind w:left="2880" w:hanging="480"/>
+      </w:pPr>
+    </w:lvl>
+    <w:lvl w:ilvl="4">
+      <w:start w:val="37"/>
+      <w:numFmt w:val="decimal"/>
+      <w:lvlText w:val="%5."/>
+      <w:lvlJc w:val="left"/>
+      <w:pPr>
+        <w:ind w:left="3600" w:hanging="480"/>
+      </w:pPr>
+    </w:lvl>
+    <w:lvl w:ilvl="5">
+      <w:start w:val="37"/>
+      <w:numFmt w:val="decimal"/>
+      <w:lvlText w:val="%6."/>
+      <w:lvlJc w:val="left"/>
+      <w:pPr>
+        <w:ind w:left="4320" w:hanging="480"/>
+      </w:pPr>
+    </w:lvl>
+    <w:lvl w:ilvl="6">
+      <w:start w:val="37"/>
+      <w:numFmt w:val="decimal"/>
+      <w:lvlText w:val="%7."/>
+      <w:lvlJc w:val="left"/>
+      <w:pPr>
+        <w:ind w:left="5040" w:hanging="480"/>
+      </w:pPr>
+    </w:lvl>
+    <w:lvl w:ilvl="7">
+      <w:start w:val="37"/>
+      <w:numFmt w:val="decimal"/>
+      <w:lvlText w:val="%8."/>
+      <w:lvlJc w:val="left"/>
+      <w:pPr>
+        <w:ind w:left="5760" w:hanging="480"/>
+      </w:pPr>
+    </w:lvl>
+    <w:lvl w:ilvl="8">
+      <w:start w:val="37"/>
+      <w:numFmt w:val="decimal"/>
+      <w:lvlText w:val="%9."/>
+      <w:lvlJc w:val="left"/>
+      <w:pPr>
+        <w:ind w:left="6480" w:hanging="480"/>
+      </w:pPr>
+    </w:lvl>
+  </w:abstractNum>
   <w:num w:numId="1000">
     <w:abstractNumId w:val="990"/>
+  </w:num>
+  <w:num w:numId="1001">
+    <w:abstractNumId w:val="99411"/>
+    <w:lvlOverride w:ilvl="0">
+      <w:startOverride w:val="1"/>
+    </w:lvlOverride>
+    <w:lvlOverride w:ilvl="1">
+      <w:startOverride w:val="1"/>
+    </w:lvlOverride>
+    <w:lvlOverride w:ilvl="2">
+      <w:startOverride w:val="1"/>
+    </w:lvlOverride>
+    <w:lvlOverride w:ilvl="3">
+      <w:startOverride w:val="1"/>
+    </w:lvlOverride>
+    <w:lvlOverride w:ilvl="4">
+      <w:startOverride w:val="1"/>
+    </w:lvlOverride>
+    <w:lvlOverride w:ilvl="5">
+      <w:startOverride w:val="1"/>
+    </w:lvlOverride>
+    <w:lvlOverride w:ilvl="6">
+      <w:startOverride w:val="1"/>
+    </w:lvlOverride>
+    <w:lvlOverride w:ilvl="7">
+      <w:startOverride w:val="1"/>
+    </w:lvlOverride>
+    <w:lvlOverride w:ilvl="8">
+      <w:startOverride w:val="1"/>
+    </w:lvlOverride>
+  </w:num>
+  <w:num w:numId="1002">
+    <w:abstractNumId w:val="99411"/>
+    <w:lvlOverride w:ilvl="0">
+      <w:startOverride w:val="1"/>
+    </w:lvlOverride>
+    <w:lvlOverride w:ilvl="1">
+      <w:startOverride w:val="1"/>
+    </w:lvlOverride>
+    <w:lvlOverride w:ilvl="2">
+      <w:startOverride w:val="1"/>
+    </w:lvlOverride>
+    <w:lvlOverride w:ilvl="3">
+      <w:startOverride w:val="1"/>
+    </w:lvlOverride>
+    <w:lvlOverride w:ilvl="4">
+      <w:startOverride w:val="1"/>
+    </w:lvlOverride>
+    <w:lvlOverride w:ilvl="5">
+      <w:startOverride w:val="1"/>
+    </w:lvlOverride>
+    <w:lvlOverride w:ilvl="6">
+      <w:startOverride w:val="1"/>
+    </w:lvlOverride>
+    <w:lvlOverride w:ilvl="7">
+      <w:startOverride w:val="1"/>
+    </w:lvlOverride>
+    <w:lvlOverride w:ilvl="8">
+      <w:startOverride w:val="1"/>
+    </w:lvlOverride>
+  </w:num>
+  <w:num w:numId="1003">
+    <w:abstractNumId w:val="99413"/>
+    <w:lvlOverride w:ilvl="0">
+      <w:startOverride w:val="3"/>
+    </w:lvlOverride>
+    <w:lvlOverride w:ilvl="1">
+      <w:startOverride w:val="3"/>
+    </w:lvlOverride>
+    <w:lvlOverride w:ilvl="2">
+      <w:startOverride w:val="3"/>
+    </w:lvlOverride>
+    <w:lvlOverride w:ilvl="3">
+      <w:startOverride w:val="3"/>
+    </w:lvlOverride>
+    <w:lvlOverride w:ilvl="4">
+      <w:startOverride w:val="3"/>
+    </w:lvlOverride>
+    <w:lvlOverride w:ilvl="5">
+      <w:startOverride w:val="3"/>
+    </w:lvlOverride>
+    <w:lvlOverride w:ilvl="6">
+      <w:startOverride w:val="3"/>
+    </w:lvlOverride>
+    <w:lvlOverride w:ilvl="7">
+      <w:startOverride w:val="3"/>
+    </w:lvlOverride>
+    <w:lvlOverride w:ilvl="8">
+      <w:startOverride w:val="3"/>
+    </w:lvlOverride>
+  </w:num>
+  <w:num w:numId="1004">
+    <w:abstractNumId w:val="99414"/>
+    <w:lvlOverride w:ilvl="0">
+      <w:startOverride w:val="4"/>
+    </w:lvlOverride>
+    <w:lvlOverride w:ilvl="1">
+      <w:startOverride w:val="4"/>
+    </w:lvlOverride>
+    <w:lvlOverride w:ilvl="2">
+      <w:startOverride w:val="4"/>
+    </w:lvlOverride>
+    <w:lvlOverride w:ilvl="3">
+      <w:startOverride w:val="4"/>
+    </w:lvlOverride>
+    <w:lvlOverride w:ilvl="4">
+      <w:startOverride w:val="4"/>
+    </w:lvlOverride>
+    <w:lvlOverride w:ilvl="5">
+      <w:startOverride w:val="4"/>
+    </w:lvlOverride>
+    <w:lvlOverride w:ilvl="6">
+      <w:startOverride w:val="4"/>
+    </w:lvlOverride>
+    <w:lvlOverride w:ilvl="7">
+      <w:startOverride w:val="4"/>
+    </w:lvlOverride>
+    <w:lvlOverride w:ilvl="8">
+      <w:startOverride w:val="4"/>
+    </w:lvlOverride>
+  </w:num>
+  <w:num w:numId="1005">
+    <w:abstractNumId w:val="99415"/>
+    <w:lvlOverride w:ilvl="0">
+      <w:startOverride w:val="5"/>
+    </w:lvlOverride>
+    <w:lvlOverride w:ilvl="1">
+      <w:startOverride w:val="5"/>
+    </w:lvlOverride>
+    <w:lvlOverride w:ilvl="2">
+      <w:startOverride w:val="5"/>
+    </w:lvlOverride>
+    <w:lvlOverride w:ilvl="3">
+      <w:startOverride w:val="5"/>
+    </w:lvlOverride>
+    <w:lvlOverride w:ilvl="4">
+      <w:startOverride w:val="5"/>
+    </w:lvlOverride>
+    <w:lvlOverride w:ilvl="5">
+      <w:startOverride w:val="5"/>
+    </w:lvlOverride>
+    <w:lvlOverride w:ilvl="6">
+      <w:startOverride w:val="5"/>
+    </w:lvlOverride>
+    <w:lvlOverride w:ilvl="7">
+      <w:startOverride w:val="5"/>
+    </w:lvlOverride>
+    <w:lvlOverride w:ilvl="8">
+      <w:startOverride w:val="5"/>
+    </w:lvlOverride>
+  </w:num>
+  <w:num w:numId="1006">
+    <w:abstractNumId w:val="99416"/>
+    <w:lvlOverride w:ilvl="0">
+      <w:startOverride w:val="6"/>
+    </w:lvlOverride>
+    <w:lvlOverride w:ilvl="1">
+      <w:startOverride w:val="6"/>
+    </w:lvlOverride>
+    <w:lvlOverride w:ilvl="2">
+      <w:startOverride w:val="6"/>
+    </w:lvlOverride>
+    <w:lvlOverride w:ilvl="3">
+      <w:startOverride w:val="6"/>
+    </w:lvlOverride>
+    <w:lvlOverride w:ilvl="4">
+      <w:startOverride w:val="6"/>
+    </w:lvlOverride>
+    <w:lvlOverride w:ilvl="5">
+      <w:startOverride w:val="6"/>
+    </w:lvlOverride>
+    <w:lvlOverride w:ilvl="6">
+      <w:startOverride w:val="6"/>
+    </w:lvlOverride>
+    <w:lvlOverride w:ilvl="7">
+      <w:startOverride w:val="6"/>
+    </w:lvlOverride>
+    <w:lvlOverride w:ilvl="8">
+      <w:startOverride w:val="6"/>
+    </w:lvlOverride>
+  </w:num>
+  <w:num w:numId="1007">
+    <w:abstractNumId w:val="99417"/>
+    <w:lvlOverride w:ilvl="0">
+      <w:startOverride w:val="7"/>
+    </w:lvlOverride>
+    <w:lvlOverride w:ilvl="1">
+      <w:startOverride w:val="7"/>
+    </w:lvlOverride>
+    <w:lvlOverride w:ilvl="2">
+      <w:startOverride w:val="7"/>
+    </w:lvlOverride>
+    <w:lvlOverride w:ilvl="3">
+      <w:startOverride w:val="7"/>
+    </w:lvlOverride>
+    <w:lvlOverride w:ilvl="4">
+      <w:startOverride w:val="7"/>
+    </w:lvlOverride>
+    <w:lvlOverride w:ilvl="5">
+      <w:startOverride w:val="7"/>
+    </w:lvlOverride>
+    <w:lvlOverride w:ilvl="6">
+      <w:startOverride w:val="7"/>
+    </w:lvlOverride>
+    <w:lvlOverride w:ilvl="7">
+      <w:startOverride w:val="7"/>
+    </w:lvlOverride>
+    <w:lvlOverride w:ilvl="8">
+      <w:startOverride w:val="7"/>
+    </w:lvlOverride>
+  </w:num>
+  <w:num w:numId="1008">
+    <w:abstractNumId w:val="99418"/>
+    <w:lvlOverride w:ilvl="0">
+      <w:startOverride w:val="8"/>
+    </w:lvlOverride>
+    <w:lvlOverride w:ilvl="1">
+      <w:startOverride w:val="8"/>
+    </w:lvlOverride>
+    <w:lvlOverride w:ilvl="2">
+      <w:startOverride w:val="8"/>
+    </w:lvlOverride>
+    <w:lvlOverride w:ilvl="3">
+      <w:startOverride w:val="8"/>
+    </w:lvlOverride>
+    <w:lvlOverride w:ilvl="4">
+      <w:startOverride w:val="8"/>
+    </w:lvlOverride>
+    <w:lvlOverride w:ilvl="5">
+      <w:startOverride w:val="8"/>
+    </w:lvlOverride>
+    <w:lvlOverride w:ilvl="6">
+      <w:startOverride w:val="8"/>
+    </w:lvlOverride>
+    <w:lvlOverride w:ilvl="7">
+      <w:startOverride w:val="8"/>
+    </w:lvlOverride>
+    <w:lvlOverride w:ilvl="8">
+      <w:startOverride w:val="8"/>
+    </w:lvlOverride>
+  </w:num>
+  <w:num w:numId="1009">
+    <w:abstractNumId w:val="99419"/>
+    <w:lvlOverride w:ilvl="0">
+      <w:startOverride w:val="9"/>
+    </w:lvlOverride>
+    <w:lvlOverride w:ilvl="1">
+      <w:startOverride w:val="9"/>
+    </w:lvlOverride>
+    <w:lvlOverride w:ilvl="2">
+      <w:startOverride w:val="9"/>
+    </w:lvlOverride>
+    <w:lvlOverride w:ilvl="3">
+      <w:startOverride w:val="9"/>
+    </w:lvlOverride>
+    <w:lvlOverride w:ilvl="4">
+      <w:startOverride w:val="9"/>
+    </w:lvlOverride>
+    <w:lvlOverride w:ilvl="5">
+      <w:startOverride w:val="9"/>
+    </w:lvlOverride>
+    <w:lvlOverride w:ilvl="6">
+      <w:startOverride w:val="9"/>
+    </w:lvlOverride>
+    <w:lvlOverride w:ilvl="7">
+      <w:startOverride w:val="9"/>
+    </w:lvlOverride>
+    <w:lvlOverride w:ilvl="8">
+      <w:startOverride w:val="9"/>
+    </w:lvlOverride>
+  </w:num>
+  <w:num w:numId="1010">
+    <w:abstractNumId w:val="994110"/>
+    <w:lvlOverride w:ilvl="0">
+      <w:startOverride w:val="10"/>
+    </w:lvlOverride>
+    <w:lvlOverride w:ilvl="1">
+      <w:startOverride w:val="10"/>
+    </w:lvlOverride>
+    <w:lvlOverride w:ilvl="2">
+      <w:startOverride w:val="10"/>
+    </w:lvlOverride>
+    <w:lvlOverride w:ilvl="3">
+      <w:startOverride w:val="10"/>
+    </w:lvlOverride>
+    <w:lvlOverride w:ilvl="4">
+      <w:startOverride w:val="10"/>
+    </w:lvlOverride>
+    <w:lvlOverride w:ilvl="5">
+      <w:startOverride w:val="10"/>
+    </w:lvlOverride>
+    <w:lvlOverride w:ilvl="6">
+      <w:startOverride w:val="10"/>
+    </w:lvlOverride>
+    <w:lvlOverride w:ilvl="7">
+      <w:startOverride w:val="10"/>
+    </w:lvlOverride>
+    <w:lvlOverride w:ilvl="8">
+      <w:startOverride w:val="10"/>
+    </w:lvlOverride>
+  </w:num>
+  <w:num w:numId="1011">
+    <w:abstractNumId w:val="994111"/>
+    <w:lvlOverride w:ilvl="0">
+      <w:startOverride w:val="11"/>
+    </w:lvlOverride>
+    <w:lvlOverride w:ilvl="1">
+      <w:startOverride w:val="11"/>
+    </w:lvlOverride>
+    <w:lvlOverride w:ilvl="2">
+      <w:startOverride w:val="11"/>
+    </w:lvlOverride>
+    <w:lvlOverride w:ilvl="3">
+      <w:startOverride w:val="11"/>
+    </w:lvlOverride>
+    <w:lvlOverride w:ilvl="4">
+      <w:startOverride w:val="11"/>
+    </w:lvlOverride>
+    <w:lvlOverride w:ilvl="5">
+      <w:startOverride w:val="11"/>
+    </w:lvlOverride>
+    <w:lvlOverride w:ilvl="6">
+      <w:startOverride w:val="11"/>
+    </w:lvlOverride>
+    <w:lvlOverride w:ilvl="7">
+      <w:startOverride w:val="11"/>
+    </w:lvlOverride>
+    <w:lvlOverride w:ilvl="8">
+      <w:startOverride w:val="11"/>
+    </w:lvlOverride>
+  </w:num>
+  <w:num w:numId="1012">
+    <w:abstractNumId w:val="994112"/>
+    <w:lvlOverride w:ilvl="0">
+      <w:startOverride w:val="12"/>
+    </w:lvlOverride>
+    <w:lvlOverride w:ilvl="1">
+      <w:startOverride w:val="12"/>
+    </w:lvlOverride>
+    <w:lvlOverride w:ilvl="2">
+      <w:startOverride w:val="12"/>
+    </w:lvlOverride>
+    <w:lvlOverride w:ilvl="3">
+      <w:startOverride w:val="12"/>
+    </w:lvlOverride>
+    <w:lvlOverride w:ilvl="4">
+      <w:startOverride w:val="12"/>
+    </w:lvlOverride>
+    <w:lvlOverride w:ilvl="5">
+      <w:startOverride w:val="12"/>
+    </w:lvlOverride>
+    <w:lvlOverride w:ilvl="6">
+      <w:startOverride w:val="12"/>
+    </w:lvlOverride>
+    <w:lvlOverride w:ilvl="7">
+      <w:startOverride w:val="12"/>
+    </w:lvlOverride>
+    <w:lvlOverride w:ilvl="8">
+      <w:startOverride w:val="12"/>
+    </w:lvlOverride>
+  </w:num>
+  <w:num w:numId="1013">
+    <w:abstractNumId w:val="994113"/>
+    <w:lvlOverride w:ilvl="0">
+      <w:startOverride w:val="13"/>
+    </w:lvlOverride>
+    <w:lvlOverride w:ilvl="1">
+      <w:startOverride w:val="13"/>
+    </w:lvlOverride>
+    <w:lvlOverride w:ilvl="2">
+      <w:startOverride w:val="13"/>
+    </w:lvlOverride>
+    <w:lvlOverride w:ilvl="3">
+      <w:startOverride w:val="13"/>
+    </w:lvlOverride>
+    <w:lvlOverride w:ilvl="4">
+      <w:startOverride w:val="13"/>
+    </w:lvlOverride>
+    <w:lvlOverride w:ilvl="5">
+      <w:startOverride w:val="13"/>
+    </w:lvlOverride>
+    <w:lvlOverride w:ilvl="6">
+      <w:startOverride w:val="13"/>
+    </w:lvlOverride>
+    <w:lvlOverride w:ilvl="7">
+      <w:startOverride w:val="13"/>
+    </w:lvlOverride>
+    <w:lvlOverride w:ilvl="8">
+      <w:startOverride w:val="13"/>
+    </w:lvlOverride>
+  </w:num>
+  <w:num w:numId="1014">
+    <w:abstractNumId w:val="994114"/>
+    <w:lvlOverride w:ilvl="0">
+      <w:startOverride w:val="14"/>
+    </w:lvlOverride>
+    <w:lvlOverride w:ilvl="1">
+      <w:startOverride w:val="14"/>
+    </w:lvlOverride>
+    <w:lvlOverride w:ilvl="2">
+      <w:startOverride w:val="14"/>
+    </w:lvlOverride>
+    <w:lvlOverride w:ilvl="3">
+      <w:startOverride w:val="14"/>
+    </w:lvlOverride>
+    <w:lvlOverride w:ilvl="4">
+      <w:startOverride w:val="14"/>
+    </w:lvlOverride>
+    <w:lvlOverride w:ilvl="5">
+      <w:startOverride w:val="14"/>
+    </w:lvlOverride>
+    <w:lvlOverride w:ilvl="6">
+      <w:startOverride w:val="14"/>
+    </w:lvlOverride>
+    <w:lvlOverride w:ilvl="7">
+      <w:startOverride w:val="14"/>
+    </w:lvlOverride>
+    <w:lvlOverride w:ilvl="8">
+      <w:startOverride w:val="14"/>
+    </w:lvlOverride>
+  </w:num>
+  <w:num w:numId="1015">
+    <w:abstractNumId w:val="994115"/>
+    <w:lvlOverride w:ilvl="0">
+      <w:startOverride w:val="15"/>
+    </w:lvlOverride>
+    <w:lvlOverride w:ilvl="1">
+      <w:startOverride w:val="15"/>
+    </w:lvlOverride>
+    <w:lvlOverride w:ilvl="2">
+      <w:startOverride w:val="15"/>
+    </w:lvlOverride>
+    <w:lvlOverride w:ilvl="3">
+      <w:startOverride w:val="15"/>
+    </w:lvlOverride>
+    <w:lvlOverride w:ilvl="4">
+      <w:startOverride w:val="15"/>
+    </w:lvlOverride>
+    <w:lvlOverride w:ilvl="5">
+      <w:startOverride w:val="15"/>
+    </w:lvlOverride>
+    <w:lvlOverride w:ilvl="6">
+      <w:startOverride w:val="15"/>
+    </w:lvlOverride>
+    <w:lvlOverride w:ilvl="7">
+      <w:startOverride w:val="15"/>
+    </w:lvlOverride>
+    <w:lvlOverride w:ilvl="8">
+      <w:startOverride w:val="15"/>
+    </w:lvlOverride>
+  </w:num>
+  <w:num w:numId="1016">
+    <w:abstractNumId w:val="994116"/>
+    <w:lvlOverride w:ilvl="0">
+      <w:startOverride w:val="16"/>
+    </w:lvlOverride>
+    <w:lvlOverride w:ilvl="1">
+      <w:startOverride w:val="16"/>
+    </w:lvlOverride>
+    <w:lvlOverride w:ilvl="2">
+      <w:startOverride w:val="16"/>
+    </w:lvlOverride>
+    <w:lvlOverride w:ilvl="3">
+      <w:startOverride w:val="16"/>
+    </w:lvlOverride>
+    <w:lvlOverride w:ilvl="4">
+      <w:startOverride w:val="16"/>
+    </w:lvlOverride>
+    <w:lvlOverride w:ilvl="5">
+      <w:startOverride w:val="16"/>
+    </w:lvlOverride>
+    <w:lvlOverride w:ilvl="6">
+      <w:startOverride w:val="16"/>
+    </w:lvlOverride>
+    <w:lvlOverride w:ilvl="7">
+      <w:startOverride w:val="16"/>
+    </w:lvlOverride>
+    <w:lvlOverride w:ilvl="8">
+      <w:startOverride w:val="16"/>
+    </w:lvlOverride>
+  </w:num>
+  <w:num w:numId="1017">
+    <w:abstractNumId w:val="994117"/>
+    <w:lvlOverride w:ilvl="0">
+      <w:startOverride w:val="17"/>
+    </w:lvlOverride>
+    <w:lvlOverride w:ilvl="1">
+      <w:startOverride w:val="17"/>
+    </w:lvlOverride>
+    <w:lvlOverride w:ilvl="2">
+      <w:startOverride w:val="17"/>
+    </w:lvlOverride>
+    <w:lvlOverride w:ilvl="3">
+      <w:startOverride w:val="17"/>
+    </w:lvlOverride>
+    <w:lvlOverride w:ilvl="4">
+      <w:startOverride w:val="17"/>
+    </w:lvlOverride>
+    <w:lvlOverride w:ilvl="5">
+      <w:startOverride w:val="17"/>
+    </w:lvlOverride>
+    <w:lvlOverride w:ilvl="6">
+      <w:startOverride w:val="17"/>
+    </w:lvlOverride>
+    <w:lvlOverride w:ilvl="7">
+      <w:startOverride w:val="17"/>
+    </w:lvlOverride>
+    <w:lvlOverride w:ilvl="8">
+      <w:startOverride w:val="17"/>
+    </w:lvlOverride>
+  </w:num>
+  <w:num w:numId="1018">
+    <w:abstractNumId w:val="994118"/>
+    <w:lvlOverride w:ilvl="0">
+      <w:startOverride w:val="18"/>
+    </w:lvlOverride>
+    <w:lvlOverride w:ilvl="1">
+      <w:startOverride w:val="18"/>
+    </w:lvlOverride>
+    <w:lvlOverride w:ilvl="2">
+      <w:startOverride w:val="18"/>
+    </w:lvlOverride>
+    <w:lvlOverride w:ilvl="3">
+      <w:startOverride w:val="18"/>
+    </w:lvlOverride>
+    <w:lvlOverride w:ilvl="4">
+      <w:startOverride w:val="18"/>
+    </w:lvlOverride>
+    <w:lvlOverride w:ilvl="5">
+      <w:startOverride w:val="18"/>
+    </w:lvlOverride>
+    <w:lvlOverride w:ilvl="6">
+      <w:startOverride w:val="18"/>
+    </w:lvlOverride>
+    <w:lvlOverride w:ilvl="7">
+      <w:startOverride w:val="18"/>
+    </w:lvlOverride>
+    <w:lvlOverride w:ilvl="8">
+      <w:startOverride w:val="18"/>
+    </w:lvlOverride>
+  </w:num>
+  <w:num w:numId="1019">
+    <w:abstractNumId w:val="994119"/>
+    <w:lvlOverride w:ilvl="0">
+      <w:startOverride w:val="19"/>
+    </w:lvlOverride>
+    <w:lvlOverride w:ilvl="1">
+      <w:startOverride w:val="19"/>
+    </w:lvlOverride>
+    <w:lvlOverride w:ilvl="2">
+      <w:startOverride w:val="19"/>
+    </w:lvlOverride>
+    <w:lvlOverride w:ilvl="3">
+      <w:startOverride w:val="19"/>
+    </w:lvlOverride>
+    <w:lvlOverride w:ilvl="4">
+      <w:startOverride w:val="19"/>
+    </w:lvlOverride>
+    <w:lvlOverride w:ilvl="5">
+      <w:startOverride w:val="19"/>
+    </w:lvlOverride>
+    <w:lvlOverride w:ilvl="6">
+      <w:startOverride w:val="19"/>
+    </w:lvlOverride>
+    <w:lvlOverride w:ilvl="7">
+      <w:startOverride w:val="19"/>
+    </w:lvlOverride>
+    <w:lvlOverride w:ilvl="8">
+      <w:startOverride w:val="19"/>
+    </w:lvlOverride>
+  </w:num>
+  <w:num w:numId="1020">
+    <w:abstractNumId w:val="994120"/>
+    <w:lvlOverride w:ilvl="0">
+      <w:startOverride w:val="20"/>
+    </w:lvlOverride>
+    <w:lvlOverride w:ilvl="1">
+      <w:startOverride w:val="20"/>
+    </w:lvlOverride>
+    <w:lvlOverride w:ilvl="2">
+      <w:startOverride w:val="20"/>
+    </w:lvlOverride>
+    <w:lvlOverride w:ilvl="3">
+      <w:startOverride w:val="20"/>
+    </w:lvlOverride>
+    <w:lvlOverride w:ilvl="4">
+      <w:startOverride w:val="20"/>
+    </w:lvlOverride>
+    <w:lvlOverride w:ilvl="5">
+      <w:startOverride w:val="20"/>
+    </w:lvlOverride>
+    <w:lvlOverride w:ilvl="6">
+      <w:startOverride w:val="20"/>
+    </w:lvlOverride>
+    <w:lvlOverride w:ilvl="7">
+      <w:startOverride w:val="20"/>
+    </w:lvlOverride>
+    <w:lvlOverride w:ilvl="8">
+      <w:startOverride w:val="20"/>
+    </w:lvlOverride>
+  </w:num>
+  <w:num w:numId="1021">
+    <w:abstractNumId w:val="994121"/>
+    <w:lvlOverride w:ilvl="0">
+      <w:startOverride w:val="21"/>
+    </w:lvlOverride>
+    <w:lvlOverride w:ilvl="1">
+      <w:startOverride w:val="21"/>
+    </w:lvlOverride>
+    <w:lvlOverride w:ilvl="2">
+      <w:startOverride w:val="21"/>
+    </w:lvlOverride>
+    <w:lvlOverride w:ilvl="3">
+      <w:startOverride w:val="21"/>
+    </w:lvlOverride>
+    <w:lvlOverride w:ilvl="4">
+      <w:startOverride w:val="21"/>
+    </w:lvlOverride>
+    <w:lvlOverride w:ilvl="5">
+      <w:startOverride w:val="21"/>
+    </w:lvlOverride>
+    <w:lvlOverride w:ilvl="6">
+      <w:startOverride w:val="21"/>
+    </w:lvlOverride>
+    <w:lvlOverride w:ilvl="7">
+      <w:startOverride w:val="21"/>
+    </w:lvlOverride>
+    <w:lvlOverride w:ilvl="8">
+      <w:startOverride w:val="21"/>
+    </w:lvlOverride>
+  </w:num>
+  <w:num w:numId="1022">
+    <w:abstractNumId w:val="994122"/>
+    <w:lvlOverride w:ilvl="0">
+      <w:startOverride w:val="22"/>
+    </w:lvlOverride>
+    <w:lvlOverride w:ilvl="1">
+      <w:startOverride w:val="22"/>
+    </w:lvlOverride>
+    <w:lvlOverride w:ilvl="2">
+      <w:startOverride w:val="22"/>
+    </w:lvlOverride>
+    <w:lvlOverride w:ilvl="3">
+      <w:startOverride w:val="22"/>
+    </w:lvlOverride>
+    <w:lvlOverride w:ilvl="4">
+      <w:startOverride w:val="22"/>
+    </w:lvlOverride>
+    <w:lvlOverride w:ilvl="5">
+      <w:startOverride w:val="22"/>
+    </w:lvlOverride>
+    <w:lvlOverride w:ilvl="6">
+      <w:startOverride w:val="22"/>
+    </w:lvlOverride>
+    <w:lvlOverride w:ilvl="7">
+      <w:startOverride w:val="22"/>
+    </w:lvlOverride>
+    <w:lvlOverride w:ilvl="8">
+      <w:startOverride w:val="22"/>
+    </w:lvlOverride>
+  </w:num>
+  <w:num w:numId="1023">
+    <w:abstractNumId w:val="994123"/>
+    <w:lvlOverride w:ilvl="0">
+      <w:startOverride w:val="23"/>
+    </w:lvlOverride>
+    <w:lvlOverride w:ilvl="1">
+      <w:startOverride w:val="23"/>
+    </w:lvlOverride>
+    <w:lvlOverride w:ilvl="2">
+      <w:startOverride w:val="23"/>
+    </w:lvlOverride>
+    <w:lvlOverride w:ilvl="3">
+      <w:startOverride w:val="23"/>
+    </w:lvlOverride>
+    <w:lvlOverride w:ilvl="4">
+      <w:startOverride w:val="23"/>
+    </w:lvlOverride>
+    <w:lvlOverride w:ilvl="5">
+      <w:startOverride w:val="23"/>
+    </w:lvlOverride>
+    <w:lvlOverride w:ilvl="6">
+      <w:startOverride w:val="23"/>
+    </w:lvlOverride>
+    <w:lvlOverride w:ilvl="7">
+      <w:startOverride w:val="23"/>
+    </w:lvlOverride>
+    <w:lvlOverride w:ilvl="8">
+      <w:startOverride w:val="23"/>
+    </w:lvlOverride>
+  </w:num>
+  <w:num w:numId="1024">
+    <w:abstractNumId w:val="994124"/>
+    <w:lvlOverride w:ilvl="0">
+      <w:startOverride w:val="24"/>
+    </w:lvlOverride>
+    <w:lvlOverride w:ilvl="1">
+      <w:startOverride w:val="24"/>
+    </w:lvlOverride>
+    <w:lvlOverride w:ilvl="2">
+      <w:startOverride w:val="24"/>
+    </w:lvlOverride>
+    <w:lvlOverride w:ilvl="3">
+      <w:startOverride w:val="24"/>
+    </w:lvlOverride>
+    <w:lvlOverride w:ilvl="4">
+      <w:startOverride w:val="24"/>
+    </w:lvlOverride>
+    <w:lvlOverride w:ilvl="5">
+      <w:startOverride w:val="24"/>
+    </w:lvlOverride>
+    <w:lvlOverride w:ilvl="6">
+      <w:startOverride w:val="24"/>
+    </w:lvlOverride>
+    <w:lvlOverride w:ilvl="7">
+      <w:startOverride w:val="24"/>
+    </w:lvlOverride>
+    <w:lvlOverride w:ilvl="8">
+      <w:startOverride w:val="24"/>
+    </w:lvlOverride>
+  </w:num>
+  <w:num w:numId="1025">
+    <w:abstractNumId w:val="994125"/>
+    <w:lvlOverride w:ilvl="0">
+      <w:startOverride w:val="25"/>
+    </w:lvlOverride>
+    <w:lvlOverride w:ilvl="1">
+      <w:startOverride w:val="25"/>
+    </w:lvlOverride>
+    <w:lvlOverride w:ilvl="2">
+      <w:startOverride w:val="25"/>
+    </w:lvlOverride>
+    <w:lvlOverride w:ilvl="3">
+      <w:startOverride w:val="25"/>
+    </w:lvlOverride>
+    <w:lvlOverride w:ilvl="4">
+      <w:startOverride w:val="25"/>
+    </w:lvlOverride>
+    <w:lvlOverride w:ilvl="5">
+      <w:startOverride w:val="25"/>
+    </w:lvlOverride>
+    <w:lvlOverride w:ilvl="6">
+      <w:startOverride w:val="25"/>
+    </w:lvlOverride>
+    <w:lvlOverride w:ilvl="7">
+      <w:startOverride w:val="25"/>
+    </w:lvlOverride>
+    <w:lvlOverride w:ilvl="8">
+      <w:startOverride w:val="25"/>
+    </w:lvlOverride>
+  </w:num>
+  <w:num w:numId="1026">
+    <w:abstractNumId w:val="994126"/>
+    <w:lvlOverride w:ilvl="0">
+      <w:startOverride w:val="26"/>
+    </w:lvlOverride>
+    <w:lvlOverride w:ilvl="1">
+      <w:startOverride w:val="26"/>
+    </w:lvlOverride>
+    <w:lvlOverride w:ilvl="2">
+      <w:startOverride w:val="26"/>
+    </w:lvlOverride>
+    <w:lvlOverride w:ilvl="3">
+      <w:startOverride w:val="26"/>
+    </w:lvlOverride>
+    <w:lvlOverride w:ilvl="4">
+      <w:startOverride w:val="26"/>
+    </w:lvlOverride>
+    <w:lvlOverride w:ilvl="5">
+      <w:startOverride w:val="26"/>
+    </w:lvlOverride>
+    <w:lvlOverride w:ilvl="6">
+      <w:startOverride w:val="26"/>
+    </w:lvlOverride>
+    <w:lvlOverride w:ilvl="7">
+      <w:startOverride w:val="26"/>
+    </w:lvlOverride>
+    <w:lvlOverride w:ilvl="8">
+      <w:startOverride w:val="26"/>
+    </w:lvlOverride>
+  </w:num>
+  <w:num w:numId="1027">
+    <w:abstractNumId w:val="994127"/>
+    <w:lvlOverride w:ilvl="0">
+      <w:startOverride w:val="27"/>
+    </w:lvlOverride>
+    <w:lvlOverride w:ilvl="1">
+      <w:startOverride w:val="27"/>
+    </w:lvlOverride>
+    <w:lvlOverride w:ilvl="2">
+      <w:startOverride w:val="27"/>
+    </w:lvlOverride>
+    <w:lvlOverride w:ilvl="3">
+      <w:startOverride w:val="27"/>
+    </w:lvlOverride>
+    <w:lvlOverride w:ilvl="4">
+      <w:startOverride w:val="27"/>
+    </w:lvlOverride>
+    <w:lvlOverride w:ilvl="5">
+      <w:startOverride w:val="27"/>
+    </w:lvlOverride>
+    <w:lvlOverride w:ilvl="6">
+      <w:startOverride w:val="27"/>
+    </w:lvlOverride>
+    <w:lvlOverride w:ilvl="7">
+      <w:startOverride w:val="27"/>
+    </w:lvlOverride>
+    <w:lvlOverride w:ilvl="8">
+      <w:startOverride w:val="27"/>
+    </w:lvlOverride>
+  </w:num>
+  <w:num w:numId="1028">
+    <w:abstractNumId w:val="994128"/>
+    <w:lvlOverride w:ilvl="0">
+      <w:startOverride w:val="28"/>
+    </w:lvlOverride>
+    <w:lvlOverride w:ilvl="1">
+      <w:startOverride w:val="28"/>
+    </w:lvlOverride>
+    <w:lvlOverride w:ilvl="2">
+      <w:startOverride w:val="28"/>
+    </w:lvlOverride>
+    <w:lvlOverride w:ilvl="3">
+      <w:startOverride w:val="28"/>
+    </w:lvlOverride>
+    <w:lvlOverride w:ilvl="4">
+      <w:startOverride w:val="28"/>
+    </w:lvlOverride>
+    <w:lvlOverride w:ilvl="5">
+      <w:startOverride w:val="28"/>
+    </w:lvlOverride>
+    <w:lvlOverride w:ilvl="6">
+      <w:startOverride w:val="28"/>
+    </w:lvlOverride>
+    <w:lvlOverride w:ilvl="7">
+      <w:startOverride w:val="28"/>
+    </w:lvlOverride>
+    <w:lvlOverride w:ilvl="8">
+      <w:startOverride w:val="28"/>
+    </w:lvlOverride>
+  </w:num>
+  <w:num w:numId="1029">
+    <w:abstractNumId w:val="994129"/>
+    <w:lvlOverride w:ilvl="0">
+      <w:startOverride w:val="29"/>
+    </w:lvlOverride>
+    <w:lvlOverride w:ilvl="1">
+      <w:startOverride w:val="29"/>
+    </w:lvlOverride>
+    <w:lvlOverride w:ilvl="2">
+      <w:startOverride w:val="29"/>
+    </w:lvlOverride>
+    <w:lvlOverride w:ilvl="3">
+      <w:startOverride w:val="29"/>
+    </w:lvlOverride>
+    <w:lvlOverride w:ilvl="4">
+      <w:startOverride w:val="29"/>
+    </w:lvlOverride>
+    <w:lvlOverride w:ilvl="5">
+      <w:startOverride w:val="29"/>
+    </w:lvlOverride>
+    <w:lvlOverride w:ilvl="6">
+      <w:startOverride w:val="29"/>
+    </w:lvlOverride>
+    <w:lvlOverride w:ilvl="7">
+      <w:startOverride w:val="29"/>
+    </w:lvlOverride>
+    <w:lvlOverride w:ilvl="8">
+      <w:startOverride w:val="29"/>
+    </w:lvlOverride>
+  </w:num>
+  <w:num w:numId="1030">
+    <w:abstractNumId w:val="994130"/>
+    <w:lvlOverride w:ilvl="0">
+      <w:startOverride w:val="30"/>
+    </w:lvlOverride>
+    <w:lvlOverride w:ilvl="1">
+      <w:startOverride w:val="30"/>
+    </w:lvlOverride>
+    <w:lvlOverride w:ilvl="2">
+      <w:startOverride w:val="30"/>
+    </w:lvlOverride>
+    <w:lvlOverride w:ilvl="3">
+      <w:startOverride w:val="30"/>
+    </w:lvlOverride>
+    <w:lvlOverride w:ilvl="4">
+      <w:startOverride w:val="30"/>
+    </w:lvlOverride>
+    <w:lvlOverride w:ilvl="5">
+      <w:startOverride w:val="30"/>
+    </w:lvlOverride>
+    <w:lvlOverride w:ilvl="6">
+      <w:startOverride w:val="30"/>
+    </w:lvlOverride>
+    <w:lvlOverride w:ilvl="7">
+      <w:startOverride w:val="30"/>
+    </w:lvlOverride>
+    <w:lvlOverride w:ilvl="8">
+      <w:startOverride w:val="30"/>
+    </w:lvlOverride>
+  </w:num>
+  <w:num w:numId="1031">
+    <w:abstractNumId w:val="994131"/>
+    <w:lvlOverride w:ilvl="0">
+      <w:startOverride w:val="31"/>
+    </w:lvlOverride>
+    <w:lvlOverride w:ilvl="1">
+      <w:startOverride w:val="31"/>
+    </w:lvlOverride>
+    <w:lvlOverride w:ilvl="2">
+      <w:startOverride w:val="31"/>
+    </w:lvlOverride>
+    <w:lvlOverride w:ilvl="3">
+      <w:startOverride w:val="31"/>
+    </w:lvlOverride>
+    <w:lvlOverride w:ilvl="4">
+      <w:startOverride w:val="31"/>
+    </w:lvlOverride>
+    <w:lvlOverride w:ilvl="5">
+      <w:startOverride w:val="31"/>
+    </w:lvlOverride>
+    <w:lvlOverride w:ilvl="6">
+      <w:startOverride w:val="31"/>
+    </w:lvlOverride>
+    <w:lvlOverride w:ilvl="7">
+      <w:startOverride w:val="31"/>
+    </w:lvlOverride>
+    <w:lvlOverride w:ilvl="8">
+      <w:startOverride w:val="31"/>
+    </w:lvlOverride>
+  </w:num>
+  <w:num w:numId="1032">
+    <w:abstractNumId w:val="994132"/>
+    <w:lvlOverride w:ilvl="0">
+      <w:startOverride w:val="32"/>
+    </w:lvlOverride>
+    <w:lvlOverride w:ilvl="1">
+      <w:startOverride w:val="32"/>
+    </w:lvlOverride>
+    <w:lvlOverride w:ilvl="2">
+      <w:startOverride w:val="32"/>
+    </w:lvlOverride>
+    <w:lvlOverride w:ilvl="3">
+      <w:startOverride w:val="32"/>
+    </w:lvlOverride>
+    <w:lvlOverride w:ilvl="4">
+      <w:startOverride w:val="32"/>
+    </w:lvlOverride>
+    <w:lvlOverride w:ilvl="5">
+      <w:startOverride w:val="32"/>
+    </w:lvlOverride>
+    <w:lvlOverride w:ilvl="6">
+      <w:startOverride w:val="32"/>
+    </w:lvlOverride>
+    <w:lvlOverride w:ilvl="7">
+      <w:startOverride w:val="32"/>
+    </w:lvlOverride>
+    <w:lvlOverride w:ilvl="8">
+      <w:startOverride w:val="32"/>
+    </w:lvlOverride>
+  </w:num>
+  <w:num w:numId="1033">
+    <w:abstractNumId w:val="994133"/>
+    <w:lvlOverride w:ilvl="0">
+      <w:startOverride w:val="33"/>
+    </w:lvlOverride>
+    <w:lvlOverride w:ilvl="1">
+      <w:startOverride w:val="33"/>
+    </w:lvlOverride>
+    <w:lvlOverride w:ilvl="2">
+      <w:startOverride w:val="33"/>
+    </w:lvlOverride>
+    <w:lvlOverride w:ilvl="3">
+      <w:startOverride w:val="33"/>
+    </w:lvlOverride>
+    <w:lvlOverride w:ilvl="4">
+      <w:startOverride w:val="33"/>
+    </w:lvlOverride>
+    <w:lvlOverride w:ilvl="5">
+      <w:startOverride w:val="33"/>
+    </w:lvlOverride>
+    <w:lvlOverride w:ilvl="6">
+      <w:startOverride w:val="33"/>
+    </w:lvlOverride>
+    <w:lvlOverride w:ilvl="7">
+      <w:startOverride w:val="33"/>
+    </w:lvlOverride>
+    <w:lvlOverride w:ilvl="8">
+      <w:startOverride w:val="33"/>
+    </w:lvlOverride>
+  </w:num>
+  <w:num w:numId="1034">
+    <w:abstractNumId w:val="994134"/>
+    <w:lvlOverride w:ilvl="0">
+      <w:startOverride w:val="34"/>
+    </w:lvlOverride>
+    <w:lvlOverride w:ilvl="1">
+      <w:startOverride w:val="34"/>
+    </w:lvlOverride>
+    <w:lvlOverride w:ilvl="2">
+      <w:startOverride w:val="34"/>
+    </w:lvlOverride>
+    <w:lvlOverride w:ilvl="3">
+      <w:startOverride w:val="34"/>
+    </w:lvlOverride>
+    <w:lvlOverride w:ilvl="4">
+      <w:startOverride w:val="34"/>
+    </w:lvlOverride>
+    <w:lvlOverride w:ilvl="5">
+      <w:startOverride w:val="34"/>
+    </w:lvlOverride>
+    <w:lvlOverride w:ilvl="6">
+      <w:startOverride w:val="34"/>
+    </w:lvlOverride>
+    <w:lvlOverride w:ilvl="7">
+      <w:startOverride w:val="34"/>
+    </w:lvlOverride>
+    <w:lvlOverride w:ilvl="8">
+      <w:startOverride w:val="34"/>
+    </w:lvlOverride>
+  </w:num>
+  <w:num w:numId="1035">
+    <w:abstractNumId w:val="994135"/>
+    <w:lvlOverride w:ilvl="0">
+      <w:startOverride w:val="35"/>
+    </w:lvlOverride>
+    <w:lvlOverride w:ilvl="1">
+      <w:startOverride w:val="35"/>
+    </w:lvlOverride>
+    <w:lvlOverride w:ilvl="2">
+      <w:startOverride w:val="35"/>
+    </w:lvlOverride>
+    <w:lvlOverride w:ilvl="3">
+      <w:startOverride w:val="35"/>
+    </w:lvlOverride>
+    <w:lvlOverride w:ilvl="4">
+      <w:startOverride w:val="35"/>
+    </w:lvlOverride>
+    <w:lvlOverride w:ilvl="5">
+      <w:startOverride w:val="35"/>
+    </w:lvlOverride>
+    <w:lvlOverride w:ilvl="6">
+      <w:startOverride w:val="35"/>
+    </w:lvlOverride>
+    <w:lvlOverride w:ilvl="7">
+      <w:startOverride w:val="35"/>
+    </w:lvlOverride>
+    <w:lvlOverride w:ilvl="8">
+      <w:startOverride w:val="35"/>
+    </w:lvlOverride>
+  </w:num>
+  <w:num w:numId="1036">
+    <w:abstractNumId w:val="994136"/>
+    <w:lvlOverride w:ilvl="0">
+      <w:startOverride w:val="36"/>
+    </w:lvlOverride>
+    <w:lvlOverride w:ilvl="1">
+      <w:startOverride w:val="36"/>
+    </w:lvlOverride>
+    <w:lvlOverride w:ilvl="2">
+      <w:startOverride w:val="36"/>
+    </w:lvlOverride>
+    <w:lvlOverride w:ilvl="3">
+      <w:startOverride w:val="36"/>
+    </w:lvlOverride>
+    <w:lvlOverride w:ilvl="4">
+      <w:startOverride w:val="36"/>
+    </w:lvlOverride>
+    <w:lvlOverride w:ilvl="5">
+      <w:startOverride w:val="36"/>
+    </w:lvlOverride>
+    <w:lvlOverride w:ilvl="6">
+      <w:startOverride w:val="36"/>
+    </w:lvlOverride>
+    <w:lvlOverride w:ilvl="7">
+      <w:startOverride w:val="36"/>
+    </w:lvlOverride>
+    <w:lvlOverride w:ilvl="8">
+      <w:startOverride w:val="36"/>
+    </w:lvlOverride>
+  </w:num>
+  <w:num w:numId="1037">
+    <w:abstractNumId w:val="994137"/>
+    <w:lvlOverride w:ilvl="0">
+      <w:startOverride w:val="37"/>
+    </w:lvlOverride>
+    <w:lvlOverride w:ilvl="1">
+      <w:startOverride w:val="37"/>
+    </w:lvlOverride>
+    <w:lvlOverride w:ilvl="2">
+      <w:startOverride w:val="37"/>
+    </w:lvlOverride>
+    <w:lvlOverride w:ilvl="3">
+      <w:startOverride w:val="37"/>
+    </w:lvlOverride>
+    <w:lvlOverride w:ilvl="4">
+      <w:startOverride w:val="37"/>
+    </w:lvlOverride>
+    <w:lvlOverride w:ilvl="5">
+      <w:startOverride w:val="37"/>
+    </w:lvlOverride>
+    <w:lvlOverride w:ilvl="6">
+      <w:startOverride w:val="37"/>
+    </w:lvlOverride>
+    <w:lvlOverride w:ilvl="7">
+      <w:startOverride w:val="37"/>
+    </w:lvlOverride>
+    <w:lvlOverride w:ilvl="8">
+      <w:startOverride w:val="37"/>
+    </w:lvlOverride>
   </w:num>
 </w:numbering>
 </file>
